--- a/Document/HuongDanSuDungPhanMemTV-EOFFICE.docx
+++ b/Document/HuongDanSuDungPhanMemTV-EOFFICE.docx
@@ -13,6 +13,193 @@
       <w:r>
         <w:rPr>
           <w:rFonts w:ascii="Times New Roman" w:hAnsi="Times New Roman" w:cs="Times New Roman"/>
+          <w:noProof/>
+          <w:sz w:val="58"/>
+          <w:lang w:eastAsia="en-US"/>
+        </w:rPr>
+        <w:pict>
+          <v:group id="Group 29" o:spid="_x0000_s1028" style="position:absolute;left:0;text-align:left;margin-left:18.35pt;margin-top:-4.25pt;width:513.35pt;height:731.5pt;z-index:251661312" coordorigin="1728,1296" coordsize="9216,14400" o:gfxdata="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">
+            <v:shape id="Freeform 4" o:spid="_x0000_s1029" style="position:absolute;left:10074;top:14245;width:748;height:871;visibility:visible;mso-wrap-style:square;v-text-anchor:top" coordsize="555,585" o:gfxdata="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" path="m405,135r-15,30l375,150,345,135r-45,l240,135r-60,45l150,240r-15,60l150,360r30,45l285,480r45,15l360,495r30,-15l420,465r15,15l480,495r30,15l540,525r15,15l540,540r-45,30l435,585r-45,l330,555,240,510,150,435,75,375,45,315,15,255,,210,,165,15,120,60,45,105,15,165,r45,l270,15r60,15l360,60r30,30l405,135xe" fillcolor="gray">
+              <v:path arrowok="t" o:connecttype="custom" o:connectlocs="546,201;526,246;505,223;465,201;404,201;323,201;243,268;202,357;182,447;202,536;243,603;384,715;445,737;485,737;526,715;566,692;586,715;647,737;687,759;728,782;748,804;728,804;667,849;586,871;526,871;445,826;323,759;202,648;101,558;61,469;20,380;0,313;0,246;20,179;81,67;142,22;222,0;283,0;364,22;445,45;485,89;526,134;546,201" o:connectangles="0,0,0,0,0,0,0,0,0,0,0,0,0,0,0,0,0,0,0,0,0,0,0,0,0,0,0,0,0,0,0,0,0,0,0,0,0,0,0,0,0,0,0"/>
+            </v:shape>
+            <v:shape id="Freeform 5" o:spid="_x0000_s1030" style="position:absolute;left:9587;top:14781;width:790;height:781;visibility:visible;mso-wrap-style:square;v-text-anchor:top" coordsize="585,525" o:gfxdata="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" path="m150,390r15,-15l150,360,135,330r,-45l135,225r45,-45l255,135r45,-15l360,135r45,30l495,270r15,60l510,360r-30,15l480,390r15,30l510,465r15,30l540,510r,15l555,525r15,-45l585,435r,-60l570,330,525,225,450,135,375,75,315,30,255,,210,,165,,120,,45,60,15,90,,150r,45l15,270r15,45l60,360r45,15l150,390xe" fillcolor="gray">
+              <v:path arrowok="t" o:connecttype="custom" o:connectlocs="203,580;223,558;203,536;182,491;182,424;182,335;243,268;344,201;405,179;486,201;547,245;668,402;689,491;689,536;648,558;648,580;668,625;689,692;709,736;729,759;729,781;749,781;770,714;790,647;790,558;770,491;709,335;608,201;506,112;425,45;344,0;284,0;223,0;162,0;61,89;20,134;0,223;0,290;20,402;41,469;81,536;142,558;203,580" o:connectangles="0,0,0,0,0,0,0,0,0,0,0,0,0,0,0,0,0,0,0,0,0,0,0,0,0,0,0,0,0,0,0,0,0,0,0,0,0,0,0,0,0,0,0"/>
+            </v:shape>
+            <v:shape id="Freeform 6" o:spid="_x0000_s1031" style="position:absolute;left:9628;top:14268;width:1134;height:1227;visibility:visible;mso-wrap-style:square;v-text-anchor:top" coordsize="840,825" o:gfxdata="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" path="m840,825r-45,l720,810r-60,l615,825r,-15l600,810r15,-30l600,750,570,660,510,540,435,450,360,390,270,330,180,300r-60,l75,315r-30,l30,285,45,210r,-15l15,120,,30,,15,,,30,r90,30l180,45r30,l270,30r45,l315,60r,15l300,120r,60l330,270r60,90l450,435r105,60l660,570r105,30l795,600r15,l825,600r,15l810,660r15,60l840,780r,45xe" fillcolor="gray">
+              <v:path arrowok="t" o:connecttype="custom" o:connectlocs="1134,1227;1073,1227;972,1205;891,1205;830,1227;830,1205;810,1205;830,1160;810,1115;770,982;689,803;587,669;486,580;365,491;243,446;162,446;101,468;61,468;61,468;41,424;61,312;61,290;20,178;0,45;0,22;0,0;0,0;41,0;162,45;243,67;284,67;365,45;425,45;425,89;425,112;405,178;405,268;446,402;527,535;608,647;749,736;891,848;1033,892;1073,892;1094,892;1114,892;1114,915;1094,982;1114,1071;1134,1160;1134,1227" o:connectangles="0,0,0,0,0,0,0,0,0,0,0,0,0,0,0,0,0,0,0,0,0,0,0,0,0,0,0,0,0,0,0,0,0,0,0,0,0,0,0,0,0,0,0,0,0,0,0,0,0,0,0"/>
+            </v:shape>
+            <v:shape id="Freeform 7" o:spid="_x0000_s1032" style="position:absolute;left:10074;top:1898;width:748;height:871;visibility:visible;mso-wrap-style:square;v-text-anchor:top" coordsize="555,585" o:gfxdata="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" path="m405,435l390,420r-15,15l345,450r-45,l240,450,180,405,150,330,135,270r15,-45l180,180,285,90,330,75r30,15l390,105r30,15l435,90,480,75,510,60,540,45r15,l540,45,495,15,435,,390,,330,15,240,75r-90,60l75,210,45,270,15,330,,375r,45l15,465r45,75l105,570r60,15l210,585r60,-15l330,555r30,-45l390,480r15,-45xe" fillcolor="gray">
+              <v:path arrowok="t" o:connecttype="custom" o:connectlocs="546,648;526,625;505,648;465,670;404,670;323,670;243,603;202,491;182,402;202,335;243,268;384,134;445,112;485,134;526,156;566,179;586,134;647,112;687,89;728,67;748,67;728,67;667,22;586,0;526,0;445,22;323,112;202,201;101,313;61,402;20,491;0,558;0,625;20,692;81,804;142,849;222,871;283,871;364,849;445,826;485,759;526,715;546,648" o:connectangles="0,0,0,0,0,0,0,0,0,0,0,0,0,0,0,0,0,0,0,0,0,0,0,0,0,0,0,0,0,0,0,0,0,0,0,0,0,0,0,0,0,0,0"/>
+            </v:shape>
+            <v:shape id="Freeform 8" o:spid="_x0000_s1033" style="position:absolute;left:9587;top:1452;width:790;height:782;visibility:visible;mso-wrap-style:square;v-text-anchor:top" coordsize="585,525" o:gfxdata="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" path="m150,135r15,l150,165r-15,30l135,240r,45l180,345r75,45l300,390r60,l405,345r90,-90l510,195r,-30l480,150r,-30l495,105,510,60,525,15,540,r15,l570,45r15,45l585,150r-15,45l525,300r-75,90l375,450r-60,30l255,510r-45,15l165,525,120,510,45,465,15,420,,375,,315,15,255,30,210,60,165r45,-15l150,135xe" fillcolor="gray">
+              <v:path arrowok="t" o:connecttype="custom" o:connectlocs="203,201;223,201;203,246;182,290;182,357;182,425;243,514;344,581;405,581;486,581;547,514;668,380;689,290;689,246;648,223;648,179;668,156;689,89;709,22;729,0;729,0;749,0;770,67;790,134;790,223;770,290;709,447;608,581;506,670;425,715;344,760;284,782;223,782;162,760;61,693;20,626;0,559;0,469;20,380;41,313;81,246;142,223;203,201" o:connectangles="0,0,0,0,0,0,0,0,0,0,0,0,0,0,0,0,0,0,0,0,0,0,0,0,0,0,0,0,0,0,0,0,0,0,0,0,0,0,0,0,0,0,0"/>
+            </v:shape>
+            <v:shape id="Freeform 9" o:spid="_x0000_s1034" style="position:absolute;left:9628;top:1520;width:1134;height:1227;visibility:visible;mso-wrap-style:square;v-text-anchor:top" coordsize="840,825" o:gfxdata="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" path="m840,l795,,720,15r-60,l615,,600,15r15,30l600,60,570,165,510,270,435,375r-75,60l270,480r-90,45l120,525,75,510,45,495,30,540r15,75l45,630,15,705,,795r,15l,825,30,810r90,-15l180,780r30,l270,795r45,-15l315,765r,-15l300,690r,-45l330,540r60,-75l450,390,555,315,660,255,765,225r30,-15l810,225r15,-15l810,165r15,-60l840,45,840,xe" fillcolor="gray">
+              <v:path arrowok="t" o:connecttype="custom" o:connectlocs="1134,0;1073,0;972,22;891,22;830,0;830,0;810,22;830,67;810,89;770,245;689,402;587,558;486,647;365,714;243,781;162,781;101,759;61,736;61,736;41,803;61,915;61,937;20,1049;0,1182;0,1205;0,1227;0,1227;41,1205;162,1182;243,1160;284,1160;365,1182;425,1160;425,1138;425,1115;405,1026;405,959;446,803;527,692;608,580;749,468;891,379;1033,335;1073,312;1094,335;1114,312;1114,312;1094,245;1114,156;1134,67;1134,0" o:connectangles="0,0,0,0,0,0,0,0,0,0,0,0,0,0,0,0,0,0,0,0,0,0,0,0,0,0,0,0,0,0,0,0,0,0,0,0,0,0,0,0,0,0,0,0,0,0,0,0,0,0,0"/>
+            </v:shape>
+            <v:shape id="Freeform 10" o:spid="_x0000_s1035" style="position:absolute;left:1870;top:14245;width:728;height:871;visibility:visible;mso-wrap-style:square;v-text-anchor:top" coordsize="540,585" o:gfxdata="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" path="m150,135r,30l165,150r30,-15l240,135r60,l360,180r45,60l420,300r-30,60l375,405,270,480r-60,15l180,495,165,480,135,465r-30,15l75,495,30,510,,525r,15l60,570r45,15l150,585r60,-30l315,510r90,-75l465,375r45,-60l540,255r,-45l540,165r,-45l480,45,435,15,390,,330,,270,15,225,30,180,60,150,90r,45xe" fillcolor="gray">
+              <v:path arrowok="t" o:connecttype="custom" o:connectlocs="202,201;202,246;222,223;263,201;324,201;404,201;485,268;546,357;566,447;526,536;506,603;364,715;283,737;243,737;222,715;182,692;142,715;101,737;40,759;0,782;0,804;0,804;81,849;142,871;202,871;283,826;425,759;546,648;627,558;688,469;728,380;728,313;728,246;728,179;647,67;586,22;526,0;445,0;364,22;303,45;243,89;202,134;202,201" o:connectangles="0,0,0,0,0,0,0,0,0,0,0,0,0,0,0,0,0,0,0,0,0,0,0,0,0,0,0,0,0,0,0,0,0,0,0,0,0,0,0,0,0,0,0"/>
+            </v:shape>
+            <v:shape id="Freeform 11" o:spid="_x0000_s1036" style="position:absolute;left:2295;top:14781;width:790;height:781;visibility:visible;mso-wrap-style:square;v-text-anchor:top" coordsize="585,525" o:gfxdata="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" path="m450,390l420,375r15,-15l450,330r15,-45l450,225,405,180,345,135,285,120r-60,15l180,165,105,270,75,330r15,30l105,375r,15l105,420,75,465,60,495r,15l60,525r-30,l15,480,,435,,375,15,330,75,225r75,-90l210,75,270,30,330,r45,l420,r45,l540,60r45,30l585,150r,45l585,270r-15,45l525,360r-30,15l450,390xe" fillcolor="gray">
+              <v:path arrowok="t" o:connecttype="custom" o:connectlocs="608,580;567,558;587,536;608,491;628,424;608,335;547,268;466,201;385,179;304,201;243,245;142,402;101,491;122,536;142,558;142,580;142,625;101,692;81,736;81,759;81,781;41,781;20,714;0,647;0,558;20,491;101,335;203,201;284,112;365,45;446,0;506,0;567,0;628,0;729,89;790,134;790,223;790,290;790,402;770,469;709,536;668,558;608,580" o:connectangles="0,0,0,0,0,0,0,0,0,0,0,0,0,0,0,0,0,0,0,0,0,0,0,0,0,0,0,0,0,0,0,0,0,0,0,0,0,0,0,0,0,0,0"/>
+            </v:shape>
+            <v:shape id="Freeform 12" o:spid="_x0000_s1037" style="position:absolute;left:1910;top:14268;width:1154;height:1227;visibility:visible;mso-wrap-style:square;v-text-anchor:top" coordsize="855,825" o:gfxdata="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" path="m15,825r45,l120,810r60,l225,825r15,-15l240,780r,-30l270,660,345,540r75,-90l480,390r90,-60l675,300r45,l780,315r15,l810,315r15,-30l810,210r,-15l825,120,855,30r,-15l855,,840,,825,,735,30,660,45r-30,l570,30r-15,l525,30r,30l540,75r15,45l540,180r-30,90l450,360r-60,75l300,495,180,570,90,600r-45,l30,600,15,615r15,45l30,720,,780r15,45xe" fillcolor="gray">
+              <v:path arrowok="t" o:connecttype="custom" o:connectlocs="20,1227;81,1227;162,1205;243,1205;304,1227;324,1205;324,1205;324,1160;324,1115;364,982;466,803;567,669;648,580;769,491;911,446;972,446;1053,468;1073,468;1093,468;1114,424;1093,312;1093,290;1114,178;1154,45;1154,22;1154,0;1134,0;1114,0;992,45;891,67;850,67;769,45;749,45;709,45;709,89;729,112;749,178;729,268;688,402;607,535;526,647;405,736;243,848;121,892;61,892;40,892;40,892;20,915;40,982;40,1071;0,1160;20,1227" o:connectangles="0,0,0,0,0,0,0,0,0,0,0,0,0,0,0,0,0,0,0,0,0,0,0,0,0,0,0,0,0,0,0,0,0,0,0,0,0,0,0,0,0,0,0,0,0,0,0,0,0,0,0,0"/>
+            </v:shape>
+            <v:shape id="Freeform 13" o:spid="_x0000_s1038" style="position:absolute;left:1870;top:1898;width:728;height:871;visibility:visible;mso-wrap-style:square;v-text-anchor:top" coordsize="540,585" o:gfxdata="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" path="m150,435r,-15l165,435r30,15l240,450r60,l360,405r45,-75l420,270,390,225,375,180,270,90,210,75,180,90r-15,15l135,120,105,90,75,75,30,60,,45,60,15,105,r45,l210,15,315,75r90,60l465,210r45,60l540,330r,45l540,420r,45l480,540r-45,30l390,585r-60,l270,570,225,555,180,510,150,480r,-45xe" fillcolor="gray">
+              <v:path arrowok="t" o:connecttype="custom" o:connectlocs="202,648;202,625;222,648;263,670;324,670;404,670;485,603;546,491;566,402;526,335;506,268;364,134;283,112;243,134;222,156;182,179;142,134;101,112;40,89;0,67;0,67;0,67;81,22;142,0;202,0;283,22;425,112;546,201;627,313;688,402;728,491;728,558;728,625;728,692;647,804;586,849;526,871;445,871;364,849;303,826;243,759;202,715;202,648" o:connectangles="0,0,0,0,0,0,0,0,0,0,0,0,0,0,0,0,0,0,0,0,0,0,0,0,0,0,0,0,0,0,0,0,0,0,0,0,0,0,0,0,0,0,0"/>
+            </v:shape>
+            <v:shape id="Freeform 14" o:spid="_x0000_s1039" style="position:absolute;left:2295;top:1452;width:790;height:782;visibility:visible;mso-wrap-style:square;v-text-anchor:top" coordsize="585,525" o:gfxdata="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" path="m450,135r-30,l435,165r15,30l465,240r-15,45l405,345r-60,45l285,390r-60,l180,345,105,255,75,195,90,165r15,-15l105,120r,-15l75,60,60,15,60,,30,,15,45,,90r,60l15,195,75,300r75,90l210,450r60,30l330,510r45,15l420,525r45,-15l540,465r45,-45l585,375r,-60l585,255,570,210,525,165,495,150,450,135xe" fillcolor="gray">
+              <v:path arrowok="t" o:connecttype="custom" o:connectlocs="608,201;567,201;587,246;608,290;628,357;608,425;547,514;466,581;385,581;304,581;243,514;142,380;101,290;122,246;142,223;142,179;142,156;101,89;81,22;81,0;81,0;41,0;20,67;0,134;0,223;20,290;101,447;203,581;284,670;365,715;446,760;506,782;567,782;628,760;729,693;790,626;790,559;790,469;790,380;770,313;709,246;668,223;608,201" o:connectangles="0,0,0,0,0,0,0,0,0,0,0,0,0,0,0,0,0,0,0,0,0,0,0,0,0,0,0,0,0,0,0,0,0,0,0,0,0,0,0,0,0,0,0"/>
+            </v:shape>
+            <v:shape id="Freeform 15" o:spid="_x0000_s1040" style="position:absolute;left:1910;top:1520;width:1154;height:1227;visibility:visible;mso-wrap-style:square;v-text-anchor:top" coordsize="855,825" o:gfxdata="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" path="m15,l60,r60,15l180,15,225,r15,l240,15r,30l240,60r30,105l345,270r75,105l480,435r90,45l675,525r45,l780,510r15,-15l810,495r15,45l810,615r,15l825,705r30,90l855,810r,15l840,825,825,810,735,795,660,780r-30,l570,795r-15,l525,780r,-15l540,750r15,-60l540,645,510,540,450,465,390,390,300,315,180,255,90,225,45,210,30,225r,-15l15,210,30,165r,-60l,45,15,xe" fillcolor="gray">
+              <v:path arrowok="t" o:connecttype="custom" o:connectlocs="20,0;81,0;162,22;243,22;304,0;324,0;324,22;324,67;324,89;364,245;466,402;567,558;648,647;769,714;911,781;972,781;1053,759;1073,736;1093,736;1114,803;1093,915;1093,937;1114,1049;1154,1182;1154,1205;1154,1227;1134,1227;1114,1205;992,1182;891,1160;850,1160;769,1182;749,1182;709,1160;709,1138;729,1115;749,1026;729,959;688,803;607,692;526,580;405,468;243,379;121,335;61,312;40,335;40,312;20,312;40,245;40,156;0,67;20,0" o:connectangles="0,0,0,0,0,0,0,0,0,0,0,0,0,0,0,0,0,0,0,0,0,0,0,0,0,0,0,0,0,0,0,0,0,0,0,0,0,0,0,0,0,0,0,0,0,0,0,0,0,0,0,0"/>
+            </v:shape>
+            <v:shape id="Freeform 16" o:spid="_x0000_s1041" style="position:absolute;left:9647;top:14335;width:427;height:446;visibility:visible;mso-wrap-style:square;v-text-anchor:top" coordsize="315,300" o:gfxdata="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" path="m45,180l30,210r,45l60,255r60,-15l195,255r45,15l300,300r15,l300,285,270,240,165,150,75,60,45,15r-15,l,,,15,15,60r15,45l45,150r,15l45,180xe">
+              <v:path arrowok="t" o:connecttype="custom" o:connectlocs="61,268;41,312;41,379;81,379;163,357;264,379;325,401;407,446;427,446;427,446;407,424;366,357;224,223;102,89;61,22;41,22;0,0;0,22;20,89;41,156;61,223;61,245;61,268" o:connectangles="0,0,0,0,0,0,0,0,0,0,0,0,0,0,0,0,0,0,0,0,0,0,0"/>
+            </v:shape>
+            <v:shape id="Freeform 17" o:spid="_x0000_s1042" style="position:absolute;left:9810;top:14870;width:324;height:134;visibility:visible;mso-wrap-style:square;v-text-anchor:top" coordsize="240,90" o:gfxdata="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" path="m240,60l180,15,105,,45,,,30,,45,15,75r,15l45,75,90,45r45,l180,45r45,30l240,75r,-15xe">
+              <v:path arrowok="t" o:connecttype="custom" o:connectlocs="324,89;243,22;142,0;61,0;0,45;0,67;20,112;20,134;61,112;122,67;182,67;243,67;304,112;324,112;324,89" o:connectangles="0,0,0,0,0,0,0,0,0,0,0,0,0,0,0"/>
+            </v:shape>
+            <v:shape id="Freeform 18" o:spid="_x0000_s1043" style="position:absolute;left:9608;top:14848;width:142;height:357;visibility:visible;mso-wrap-style:square;v-text-anchor:top" coordsize="105,240" o:gfxdata="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" path="m30,15l15,60,,105r,60l15,225r15,15l30,225r,-15l45,135,60,90,90,45,105,30,75,15,60,,30,15xe">
+              <v:path arrowok="t" o:connecttype="custom" o:connectlocs="41,22;20,89;0,156;0,245;20,335;41,357;41,357;41,335;41,312;61,201;81,134;122,67;142,45;101,22;81,0;41,22" o:connectangles="0,0,0,0,0,0,0,0,0,0,0,0,0,0,0,0"/>
+            </v:shape>
+            <v:shape id="Freeform 19" o:spid="_x0000_s1044" style="position:absolute;left:10255;top:15205;width:62;height:290;visibility:visible;mso-wrap-style:square;v-text-anchor:top" coordsize="45,195" o:gfxdata="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" path="m30,15r,30l15,90,,105r15,15l30,180r15,15l45,180,30,120r,-15l45,75r,-45l30,r,15xe">
+              <v:path arrowok="t" o:connecttype="custom" o:connectlocs="41,22;41,67;21,134;0,156;21,178;41,268;62,290;62,268;41,178;41,156;62,112;62,45;41,0;41,0;41,22" o:connectangles="0,0,0,0,0,0,0,0,0,0,0,0,0,0,0"/>
+            </v:shape>
+            <v:shape id="Freeform 20" o:spid="_x0000_s1045" style="position:absolute;left:10317;top:15049;width:404;height:423;visibility:visible;mso-wrap-style:square;v-text-anchor:top" coordsize="300,285" o:gfxdata="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" path="m15,r,15l60,45r90,90l240,225r45,30l300,285r-15,l255,285,195,255r-45,l120,270r-15,l105,255r,-45l75,150,45,75,15,15,,,15,xe">
+              <v:path arrowok="t" o:connecttype="custom" o:connectlocs="20,0;20,22;81,67;202,200;323,334;384,378;404,423;384,423;343,423;263,378;202,378;162,401;141,401;141,378;141,312;101,223;61,111;20,22;0,0;20,0" o:connectangles="0,0,0,0,0,0,0,0,0,0,0,0,0,0,0,0,0,0,0,0"/>
+            </v:shape>
+            <v:shape id="Freeform 21" o:spid="_x0000_s1046" style="position:absolute;left:10499;top:15004;width:303;height:67;visibility:visible;mso-wrap-style:square;v-text-anchor:top" coordsize="225,45" o:gfxdata="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" path="m210,15l165,,150,,120,,90,15r-60,l15,,,15,15,30,60,45r45,l165,45,225,30,210,15xe">
+              <v:path arrowok="t" o:connecttype="custom" o:connectlocs="283,22;222,0;202,0;162,0;121,22;40,22;20,0;0,22;20,45;81,67;141,67;222,67;303,45;283,22" o:connectangles="0,0,0,0,0,0,0,0,0,0,0,0,0,0"/>
+            </v:shape>
+            <v:shape id="Freeform 22" o:spid="_x0000_s1047" style="position:absolute;left:10113;top:14423;width:122;height:380;visibility:visible;mso-wrap-style:square;v-text-anchor:top" coordsize="90,255" o:gfxdata="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" path="m90,255l45,195,,135,,60,,30,15,15,45,,60,r,15l60,30,45,75r,60l60,195r30,45l90,255xe">
+              <v:path arrowok="t" o:connecttype="custom" o:connectlocs="122,380;61,291;0,201;0,89;0,45;20,22;61,0;81,0;81,22;81,45;61,112;61,201;81,291;122,358;122,380;122,380" o:connectangles="0,0,0,0,0,0,0,0,0,0,0,0,0,0,0,0"/>
+            </v:shape>
+            <v:shape id="Freeform 23" o:spid="_x0000_s1048" style="position:absolute;left:10296;top:14312;width:283;height:133;visibility:visible;mso-wrap-style:square;v-text-anchor:top" coordsize="210,90" o:gfxdata="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" path="m,90l,75,30,45,60,15,90,r45,15l195,60r15,15l210,90,180,75r-30,l120,75r-45,l30,90,,90xe">
+              <v:path arrowok="t" o:connecttype="custom" o:connectlocs="0,133;0,111;40,67;81,22;121,0;182,22;263,89;283,111;283,111;283,133;243,111;202,111;162,111;101,111;40,133;0,133" o:connectangles="0,0,0,0,0,0,0,0,0,0,0,0,0,0,0,0"/>
+            </v:shape>
+            <v:shape id="Freeform 24" o:spid="_x0000_s1049" style="position:absolute;left:9647;top:2211;width:427;height:446;visibility:visible;mso-wrap-style:square;v-text-anchor:top" coordsize="315,300" o:gfxdata="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" path="m45,135l30,90r,-30l60,60r60,15l195,60,240,45,300,15,315,r,15l300,30,270,60,165,165,75,255,45,285,30,300,,300,15,255,30,210,45,165r,-15l45,135xe">
+              <v:path arrowok="t" o:connecttype="custom" o:connectlocs="61,201;41,134;41,89;81,89;163,112;264,89;325,67;407,22;427,0;427,22;407,45;366,89;224,245;102,379;61,424;41,446;0,446;0,446;20,379;41,312;61,245;61,223;61,201" o:connectangles="0,0,0,0,0,0,0,0,0,0,0,0,0,0,0,0,0,0,0,0,0,0,0"/>
+            </v:shape>
+            <v:shape id="Freeform 25" o:spid="_x0000_s1050" style="position:absolute;left:9810;top:2010;width:324;height:134;visibility:visible;mso-wrap-style:square;v-text-anchor:top" coordsize="240,90" o:gfxdata="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" path="m240,15l180,60,105,90r-60,l,60,,45,15,15,15,,45,,90,30r45,15l180,45,225,15r15,xe">
+              <v:path arrowok="t" o:connecttype="custom" o:connectlocs="324,22;243,89;142,134;61,134;0,89;0,67;20,22;20,0;61,0;122,45;182,67;243,67;304,22;324,22;324,22" o:connectangles="0,0,0,0,0,0,0,0,0,0,0,0,0,0,0"/>
+            </v:shape>
+            <v:shape id="Freeform 26" o:spid="_x0000_s1051" style="position:absolute;left:9608;top:1809;width:142;height:335;visibility:visible;mso-wrap-style:square;v-text-anchor:top" coordsize="105,225" o:gfxdata="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" path="m30,225l15,180,,120,,60,15,15,30,r,30l45,105r15,45l90,180r15,15l75,225r-15,l30,225xe">
+              <v:path arrowok="t" o:connecttype="custom" o:connectlocs="41,335;20,268;0,179;0,89;20,22;41,0;41,0;41,0;41,45;61,156;81,223;122,268;142,290;101,335;81,335;41,335" o:connectangles="0,0,0,0,0,0,0,0,0,0,0,0,0,0,0,0"/>
+            </v:shape>
+            <v:shape id="Freeform 27" o:spid="_x0000_s1052" style="position:absolute;left:10255;top:1520;width:62;height:289;visibility:visible;mso-wrap-style:square;v-text-anchor:top" coordsize="45,195" o:gfxdata="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" path="m30,165r,-30l15,105,,90,15,60,30,,45,r,15l30,75r,15l45,120r,45l30,180r,15l30,165xe">
+              <v:path arrowok="t" o:connecttype="custom" o:connectlocs="41,245;41,200;21,156;0,133;21,89;41,0;62,0;62,22;41,111;41,133;62,178;62,245;41,267;41,289;41,245" o:connectangles="0,0,0,0,0,0,0,0,0,0,0,0,0,0,0"/>
+            </v:shape>
+            <v:shape id="Freeform 28" o:spid="_x0000_s1053" style="position:absolute;left:10317;top:1542;width:404;height:423;visibility:visible;mso-wrap-style:square;v-text-anchor:top" coordsize="300,285" o:gfxdata="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" path="m15,285r,-15l60,240r90,-90l240,45,285,15,300,,285,,255,,195,15r-45,l120,,105,r,15l105,75,75,135,45,210,15,255,,285r15,xe">
+              <v:path arrowok="t" o:connecttype="custom" o:connectlocs="20,423;20,401;81,356;202,223;323,67;384,22;404,0;384,0;343,0;263,22;202,22;162,0;141,0;141,22;141,111;101,200;61,312;20,378;0,423;20,423" o:connectangles="0,0,0,0,0,0,0,0,0,0,0,0,0,0,0,0,0,0,0,0"/>
+            </v:shape>
+            <v:shape id="Freeform 29" o:spid="_x0000_s1054" style="position:absolute;left:10499;top:1943;width:303;height:67;visibility:visible;mso-wrap-style:square;v-text-anchor:top" coordsize="225,45" o:gfxdata="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" path="m210,15l165,45r-15,l120,30,90,15,30,30r-15,l,30,,15r15,l60,r45,l165,r60,15l210,15xe">
+              <v:path arrowok="t" o:connecttype="custom" o:connectlocs="283,22;222,67;202,67;162,45;121,22;40,45;20,45;0,45;0,22;20,22;81,0;141,0;222,0;303,22;303,22;283,22" o:connectangles="0,0,0,0,0,0,0,0,0,0,0,0,0,0,0,0"/>
+            </v:shape>
+            <v:shape id="Freeform 30" o:spid="_x0000_s1055" style="position:absolute;left:10113;top:2211;width:122;height:380;visibility:visible;mso-wrap-style:square;v-text-anchor:top" coordsize="90,255" o:gfxdata="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" path="m90,l45,45,,120r,75l,210r15,30l45,255,60,240r,-15l45,165r,-60l60,45,90,xe">
+              <v:path arrowok="t" o:connecttype="custom" o:connectlocs="122,0;61,67;0,179;0,291;0,313;20,358;61,380;81,358;81,358;81,335;61,246;61,156;81,67;122,0;122,0;122,0" o:connectangles="0,0,0,0,0,0,0,0,0,0,0,0,0,0,0,0"/>
+            </v:shape>
+            <v:shape id="Freeform 31" o:spid="_x0000_s1056" style="position:absolute;left:10296;top:2547;width:283;height:133;visibility:visible;mso-wrap-style:square;v-text-anchor:top" coordsize="210,90" o:gfxdata="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" path="m,15l,30,30,60,60,75,90,90,135,75,195,45,210,30r,-15l180,30r-30,l120,30,75,15,30,,,15xe">
+              <v:path arrowok="t" o:connecttype="custom" o:connectlocs="0,22;0,44;40,89;81,111;121,133;182,111;263,67;283,44;283,22;283,22;243,44;202,44;162,44;101,22;40,0;0,22" o:connectangles="0,0,0,0,0,0,0,0,0,0,0,0,0,0,0,0"/>
+            </v:shape>
+            <v:shape id="Freeform 32" o:spid="_x0000_s1057" style="position:absolute;left:2598;top:14335;width:427;height:446;visibility:visible;mso-wrap-style:square;v-text-anchor:top" coordsize="315,300" o:gfxdata="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" path="m285,180r15,30l300,255r-30,l210,240r-75,15l75,270,15,300,,300,15,285,60,240r90,-90l240,60,285,15r15,l315,r,15l300,60r,45l270,150r,15l285,180xe">
+              <v:path arrowok="t" o:connecttype="custom" o:connectlocs="386,268;407,312;407,379;366,379;285,357;183,379;102,401;20,446;0,446;0,446;20,424;81,357;203,223;325,89;386,22;407,22;427,0;427,22;407,89;407,156;366,223;366,245;386,268" o:connectangles="0,0,0,0,0,0,0,0,0,0,0,0,0,0,0,0,0,0,0,0,0,0,0"/>
+            </v:shape>
+            <v:shape id="Freeform 33" o:spid="_x0000_s1058" style="position:absolute;left:2559;top:14870;width:303;height:134;visibility:visible;mso-wrap-style:square;v-text-anchor:top" coordsize="225,90" o:gfxdata="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" path="m,60l60,15,120,r60,l225,30r,15l225,75,210,90,180,75,135,45r-45,l45,45,,75,,60xe">
+              <v:path arrowok="t" o:connecttype="custom" o:connectlocs="0,89;81,22;162,0;242,0;303,45;303,67;303,112;283,134;242,112;182,67;121,67;61,67;0,112;0,112;0,89" o:connectangles="0,0,0,0,0,0,0,0,0,0,0,0,0,0,0"/>
+            </v:shape>
+            <v:shape id="Freeform 34" o:spid="_x0000_s1059" style="position:absolute;left:2943;top:14848;width:142;height:357;visibility:visible;mso-wrap-style:square;v-text-anchor:top" coordsize="105,240" o:gfxdata="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" path="m60,15l90,60r15,45l105,165,90,225,60,240r,-15l60,210,45,135r,-45l15,45,,30,15,15,30,,60,15xe">
+              <v:path arrowok="t" o:connecttype="custom" o:connectlocs="81,22;122,89;142,156;142,245;122,335;81,357;81,357;81,335;81,312;61,201;61,134;20,67;0,45;20,22;41,0;81,22" o:connectangles="0,0,0,0,0,0,0,0,0,0,0,0,0,0,0,0"/>
+            </v:shape>
+            <v:shape id="Freeform 35" o:spid="_x0000_s1060" style="position:absolute;left:2355;top:15205;width:62;height:290;visibility:visible;mso-wrap-style:square;v-text-anchor:top" coordsize="45,195" o:gfxdata="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" path="m15,15r,30l30,90r15,15l45,120,15,180r,15l,180,15,120r,-15l,75,15,30,15,r,15xe">
+              <v:path arrowok="t" o:connecttype="custom" o:connectlocs="21,22;21,67;41,134;62,156;62,178;21,268;21,290;0,268;21,178;21,156;0,112;21,45;21,0;21,22" o:connectangles="0,0,0,0,0,0,0,0,0,0,0,0,0,0"/>
+            </v:shape>
+            <v:shape id="Freeform 36" o:spid="_x0000_s1061" style="position:absolute;left:1971;top:15049;width:405;height:423;visibility:visible;mso-wrap-style:square;v-text-anchor:top" coordsize="300,285" o:gfxdata="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" path="m285,l270,15,225,45r-90,90l45,225,15,255,,285r30,l105,255r30,l165,270r15,l180,255r,-45l210,150,255,75,285,15,300,,285,xe">
+              <v:path arrowok="t" o:connecttype="custom" o:connectlocs="385,0;365,22;304,67;182,200;61,334;20,378;0,423;0,423;41,423;142,378;182,378;223,401;243,401;243,378;243,312;284,223;344,111;385,22;405,0;385,0" o:connectangles="0,0,0,0,0,0,0,0,0,0,0,0,0,0,0,0,0,0,0,0"/>
+            </v:shape>
+            <v:shape id="Freeform 37" o:spid="_x0000_s1062" style="position:absolute;left:1891;top:15004;width:282;height:67;visibility:visible;mso-wrap-style:square;v-text-anchor:top" coordsize="210,45" o:gfxdata="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" path="m15,15l45,,60,,90,r45,15l180,15,195,r15,15l195,30,150,45r-45,l45,45,,30,15,15xe">
+              <v:path arrowok="t" o:connecttype="custom" o:connectlocs="20,22;60,0;81,0;121,0;181,22;242,22;262,0;282,22;262,45;201,67;141,67;60,67;0,45;20,22" o:connectangles="0,0,0,0,0,0,0,0,0,0,0,0,0,0"/>
+            </v:shape>
+            <v:shape id="Freeform 38" o:spid="_x0000_s1063" style="position:absolute;left:2437;top:14423;width:122;height:380;visibility:visible;mso-wrap-style:square;v-text-anchor:top" coordsize="90,255" o:gfxdata="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" path="m15,255l45,195,90,135r,-75l90,30,75,15,60,,45,,30,15,45,30,60,75,45,135,30,195,,240r,15l15,255xe">
+              <v:path arrowok="t" o:connecttype="custom" o:connectlocs="20,380;61,291;122,201;122,89;122,45;102,22;81,0;61,0;41,22;61,45;81,112;61,201;41,291;0,358;0,380;20,380" o:connectangles="0,0,0,0,0,0,0,0,0,0,0,0,0,0,0,0"/>
+            </v:shape>
+            <v:shape id="Freeform 39" o:spid="_x0000_s1064" style="position:absolute;left:2093;top:14312;width:283;height:133;visibility:visible;mso-wrap-style:square;v-text-anchor:top" coordsize="210,90" o:gfxdata="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" path="m210,90r,-15l180,45,165,15,120,,75,15,15,60,,75,15,90,30,75r45,l90,75r45,l180,90r30,xe">
+              <v:path arrowok="t" o:connecttype="custom" o:connectlocs="283,133;283,111;243,67;222,22;162,0;101,22;20,89;0,111;0,111;20,133;40,111;101,111;121,111;182,111;243,133;283,133" o:connectangles="0,0,0,0,0,0,0,0,0,0,0,0,0,0,0,0"/>
+            </v:shape>
+            <v:shape id="Freeform 40" o:spid="_x0000_s1065" style="position:absolute;left:2598;top:2211;width:427;height:446;visibility:visible;mso-wrap-style:square;v-text-anchor:top" coordsize="315,300" o:gfxdata="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" path="m285,135l300,90r,-30l270,60,210,75,135,60,75,45,15,15,,,,15,15,30,60,60r90,105l240,255r45,30l300,300r15,l300,255r,-45l270,165r,-15l285,135xe">
+              <v:path arrowok="t" o:connecttype="custom" o:connectlocs="386,201;407,134;407,89;366,89;285,112;183,89;102,67;20,22;0,0;0,22;20,45;81,89;203,245;325,379;386,424;407,446;427,446;427,446;407,379;407,312;366,245;366,223;386,201" o:connectangles="0,0,0,0,0,0,0,0,0,0,0,0,0,0,0,0,0,0,0,0,0,0,0"/>
+            </v:shape>
+            <v:shape id="Freeform 41" o:spid="_x0000_s1066" style="position:absolute;left:2559;top:2010;width:303;height:134;visibility:visible;mso-wrap-style:square;v-text-anchor:top" coordsize="225,90" o:gfxdata="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" path="m,15l60,60r60,30l180,90,225,60r,-15l225,15,210,,180,,135,30,90,45r-45,l,15xe">
+              <v:path arrowok="t" o:connecttype="custom" o:connectlocs="0,22;81,89;162,134;242,134;303,89;303,67;303,22;283,0;242,0;182,45;121,67;61,67;0,22;0,22;0,22" o:connectangles="0,0,0,0,0,0,0,0,0,0,0,0,0,0,0"/>
+            </v:shape>
+            <v:shape id="Freeform 42" o:spid="_x0000_s1067" style="position:absolute;left:2943;top:1809;width:142;height:335;visibility:visible;mso-wrap-style:square;v-text-anchor:top" coordsize="105,225" o:gfxdata="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" path="m60,225l90,180r15,-60l105,60,90,15,60,r,30l45,105r,45l15,180,,195r15,30l30,225r30,xe">
+              <v:path arrowok="t" o:connecttype="custom" o:connectlocs="81,335;122,268;142,179;142,89;122,22;81,0;81,0;81,0;81,45;61,156;61,223;20,268;0,290;20,335;41,335;81,335" o:connectangles="0,0,0,0,0,0,0,0,0,0,0,0,0,0,0,0"/>
+            </v:shape>
+            <v:shape id="Freeform 43" o:spid="_x0000_s1068" style="position:absolute;left:2355;top:1520;width:62;height:289;visibility:visible;mso-wrap-style:square;v-text-anchor:top" coordsize="45,195" o:gfxdata="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" path="m15,165r,-30l30,105,45,90r,-30l15,,,15,15,75r,15l,120r15,45l15,180r,15l15,165xe">
+              <v:path arrowok="t" o:connecttype="custom" o:connectlocs="21,245;21,200;41,156;62,133;62,89;21,0;0,22;21,111;21,133;0,178;21,245;21,267;21,289;21,245" o:connectangles="0,0,0,0,0,0,0,0,0,0,0,0,0,0"/>
+            </v:shape>
+            <v:shape id="Freeform 44" o:spid="_x0000_s1069" style="position:absolute;left:1971;top:1542;width:405;height:423;visibility:visible;mso-wrap-style:square;v-text-anchor:top" coordsize="300,285" o:gfxdata="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" path="m285,285l270,270,225,240,135,150,45,45,15,15,,,30,r75,15l135,15,165,r15,l180,15r,60l210,135r45,75l285,255r15,30l285,285xe">
+              <v:path arrowok="t" o:connecttype="custom" o:connectlocs="385,423;365,401;304,356;182,223;61,67;20,22;0,0;0,0;41,0;142,22;182,22;223,0;243,0;243,22;243,111;284,200;344,312;385,378;405,423;385,423" o:connectangles="0,0,0,0,0,0,0,0,0,0,0,0,0,0,0,0,0,0,0,0"/>
+            </v:shape>
+            <v:shape id="Freeform 45" o:spid="_x0000_s1070" style="position:absolute;left:1891;top:1943;width:282;height:67;visibility:visible;mso-wrap-style:square;v-text-anchor:top" coordsize="210,45" o:gfxdata="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" path="m15,15l45,45r15,l90,30,135,15r45,15l195,30r15,l210,15r-15,l150,,105,,45,,,15r15,xe">
+              <v:path arrowok="t" o:connecttype="custom" o:connectlocs="20,22;60,67;81,67;121,45;181,22;242,45;262,45;282,45;282,22;262,22;201,0;141,0;60,0;0,22;0,22;20,22" o:connectangles="0,0,0,0,0,0,0,0,0,0,0,0,0,0,0,0"/>
+            </v:shape>
+            <v:shape id="Freeform 46" o:spid="_x0000_s1071" style="position:absolute;left:2437;top:2211;width:122;height:380;visibility:visible;mso-wrap-style:square;v-text-anchor:top" coordsize="90,255" o:gfxdata="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" path="m15,l45,45r45,75l90,195r,15l75,240,60,255,45,240r-15,l45,225,60,165,45,105,30,45,,,15,xe">
+              <v:path arrowok="t" o:connecttype="custom" o:connectlocs="20,0;61,67;122,179;122,291;122,313;102,358;81,380;61,358;41,358;61,335;81,246;61,156;41,67;0,0;0,0;20,0" o:connectangles="0,0,0,0,0,0,0,0,0,0,0,0,0,0,0,0"/>
+            </v:shape>
+            <v:shape id="Freeform 47" o:spid="_x0000_s1072" style="position:absolute;left:2093;top:2547;width:283;height:133;visibility:visible;mso-wrap-style:square;v-text-anchor:top" coordsize="210,90" o:gfxdata="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" path="m210,15r,15l180,60,165,75,120,90,75,75,15,45,,30,,15r15,l30,30r45,l90,30,135,15,180,r30,15xe">
+              <v:path arrowok="t" o:connecttype="custom" o:connectlocs="283,22;283,44;243,89;222,111;162,133;101,111;20,67;0,44;0,22;20,22;40,44;101,44;121,44;182,22;243,0;283,22" o:connectangles="0,0,0,0,0,0,0,0,0,0,0,0,0,0,0,0"/>
+            </v:shape>
+            <v:shape id="Freeform 48" o:spid="_x0000_s1073" style="position:absolute;left:10296;top:2077;width:506;height:12860;visibility:visible;mso-wrap-style:square;v-text-anchor:top" coordsize="375,8641" o:gfxdata="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" path="m330,255l315,165,285,105,225,60,180,45r-60,l90,75,60,105,45,150r,45l75,225r15,30l135,255r60,-15l225,210,210,165,195,150r-15,l165,150r-30,30l165,195r,15l150,210,120,195,90,165r15,-15l120,120r15,-15l180,105r30,l240,135r15,30l255,210r,30l225,270r-45,30l135,300r-45,l45,255,15,225,,180,15,105,60,45,120,r60,l255,15r60,45l360,150r15,60l375,270r,8101l375,8431r-15,60l315,8581r-60,45l180,8641r-60,-15l60,8596,15,8536,,8461r15,-45l45,8371r45,-30l135,8326r45,15l225,8356r30,45l255,8431r,45l240,8506r-30,15l180,8536r-45,l120,8521r-15,-30l90,8476r30,-30l150,8416r15,15l165,8446r-30,15l165,8491r15,l195,8491r15,-15l225,8431r-30,-45l135,8371r-45,15l75,8401r-30,45l45,8491r15,30l90,8551r30,30l180,8596r45,-15l285,8536r30,-60l330,8371r,-8116xe" fillcolor="#b09870">
+              <v:path arrowok="t" o:connecttype="custom" o:connectlocs="425,246;304,89;162,67;81,156;61,290;121,380;263,357;283,246;243,223;182,268;223,313;162,290;142,223;182,156;283,156;344,246;344,357;243,446;121,446;20,335;20,156;162,0;344,22;486,223;506,402;506,12547;425,12771;243,12860;81,12793;0,12592;61,12458;182,12391;304,12436;344,12547;324,12659;243,12704;162,12681;121,12614;202,12525;223,12570;223,12637;263,12637;304,12547;182,12458;101,12503;61,12637;121,12726;243,12793;385,12704;445,12458" o:connectangles="0,0,0,0,0,0,0,0,0,0,0,0,0,0,0,0,0,0,0,0,0,0,0,0,0,0,0,0,0,0,0,0,0,0,0,0,0,0,0,0,0,0,0,0,0,0,0,0,0,0"/>
+            </v:shape>
+            <v:shape id="Freeform 49" o:spid="_x0000_s1074" style="position:absolute;left:2448;top:14976;width:7777;height:558;visibility:visible;mso-wrap-style:square;v-text-anchor:top" coordsize="5761,375" o:gfxdata="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" path="m270,375r-60,l150,360,75,315,15,255,,195,15,120,45,60,105,30,180,r45,15l270,45r30,45l315,135r-15,60l285,225r-45,15l210,270r-45,l135,240,120,225,105,180r,-45l120,120r30,-15l165,105r30,15l225,150r-15,30l195,165,180,135r-30,30l150,180r,30l165,225r45,l255,195r15,-45l255,105,240,75,195,45r-45,l120,60,75,90,60,135,45,180r15,60l105,285r60,30l270,330r5221,l5581,315r60,-30l5686,240r30,-60l5701,135,5671,90,5641,60,5596,45r-45,l5521,75r-30,30l5491,150r15,45l5536,225r45,l5596,210r,-30l5596,165r-30,-30l5551,165r-15,15l5536,150r15,-30l5581,105r15,l5626,120r15,15l5641,180r,45l5611,240r-30,30l5536,270r-30,-30l5461,225r-15,-30l5446,135r,-45l5476,45r45,-30l5566,r75,30l5716,60r30,60l5761,195r-15,60l5686,315r-90,45l5536,375r-60,l270,375xe" fillcolor="#b09870">
+              <v:path arrowok="t" o:connecttype="custom" o:connectlocs="283,558;101,469;0,290;61,89;243,0;364,67;425,201;385,335;283,402;182,357;142,268;162,179;223,156;304,223;263,246;202,246;202,312;283,335;364,223;324,112;202,67;101,134;61,268;142,424;364,491;7534,469;7676,357;7696,201;7615,89;7494,67;7413,156;7433,290;7534,335;7554,268;7514,201;7473,268;7494,179;7554,156;7615,201;7615,335;7534,402;7433,357;7352,290;7352,134;7453,22;7615,45;7757,179;7757,379;7554,536;7392,558" o:connectangles="0,0,0,0,0,0,0,0,0,0,0,0,0,0,0,0,0,0,0,0,0,0,0,0,0,0,0,0,0,0,0,0,0,0,0,0,0,0,0,0,0,0,0,0,0,0,0,0,0,0"/>
+            </v:shape>
+            <v:shape id="Freeform 50" o:spid="_x0000_s1075" style="position:absolute;left:1872;top:2160;width:506;height:12860;visibility:visible;mso-wrap-style:square;v-text-anchor:top" coordsize="375,8641" o:gfxdata="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" path="m60,255r,-90l105,105,150,60,210,45r45,l300,75r30,30l330,150r,45l315,225r-30,30l240,255,195,240,165,210r,-45l180,150r30,l225,150r15,30l225,195r-15,15l240,210r30,-15l285,165r,-15l255,120,240,105r-30,l165,105r-30,30l120,165r,45l120,240r30,30l195,300r45,l285,300r45,-45l375,225r,-45l360,105,315,45,255,,195,,120,15,60,60,30,150,,210r,60l,8371r,60l30,8491r30,90l120,8626r75,15l255,8626r60,-30l360,8536r15,-75l375,8416r-45,-45l285,8341r-45,-15l195,8341r-45,15l120,8401r,30l120,8476r15,30l165,8521r45,15l240,8536r15,-15l285,8491r,-15l270,8446r-30,-30l210,8431r15,15l240,8461r-15,30l210,8491r-30,l165,8476r,-45l195,8386r45,-15l285,8386r30,15l330,8446r,45l330,8521r-30,30l255,8581r-45,15l150,8581r-45,-45l60,8476r,-105l60,255xe" fillcolor="#b09870">
+              <v:path arrowok="t" o:connecttype="custom" o:connectlocs="81,246;202,89;344,67;445,156;445,290;385,380;263,357;223,246;283,223;324,268;283,313;364,290;385,223;324,156;223,156;162,246;162,357;263,446;385,446;506,335;486,156;344,0;162,22;40,223;0,402;0,12547;81,12771;263,12860;425,12793;506,12592;445,12458;324,12391;202,12436;162,12547;182,12659;283,12704;344,12681;385,12614;324,12525;304,12570;304,12637;243,12637;223,12547;324,12458;425,12503;445,12637;405,12726;283,12793;142,12704;81,12458" o:connectangles="0,0,0,0,0,0,0,0,0,0,0,0,0,0,0,0,0,0,0,0,0,0,0,0,0,0,0,0,0,0,0,0,0,0,0,0,0,0,0,0,0,0,0,0,0,0,0,0,0,0"/>
+            </v:shape>
+            <v:shape id="Freeform 51" o:spid="_x0000_s1076" style="position:absolute;left:2448;top:1480;width:7777;height:536;visibility:visible;mso-wrap-style:square;v-text-anchor:top" coordsize="5761,360" o:gfxdata="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" path="m270,45l165,60,105,90,60,135,45,195r15,45l75,285r45,15l150,315r45,l240,300r15,-30l270,225,255,165,210,150r-45,l150,165r,30l150,210r30,15l195,210r15,-15l225,210r-30,45l165,270,150,255r-30,l105,225r,-30l120,150r15,-15l165,105r45,l240,120r45,30l300,180r15,45l300,285r-30,45l225,345r-45,15l105,345,45,300,15,240,,180,15,105,75,60,150,15,210,r60,l5476,r60,l5596,15r90,45l5746,105r15,75l5746,240r-30,60l5641,345r-75,15l5521,345r-45,-15l5446,285r,-60l5446,180r15,-30l5506,120r30,-15l5581,105r30,30l5641,150r,45l5641,225r-15,30l5596,255r-15,15l5551,255r-15,-45l5536,195r15,15l5566,225r30,-15l5596,195r,-30l5581,150r-45,l5506,165r-15,60l5491,270r30,30l5551,315r45,l5641,300r30,-15l5701,240r15,-45l5686,135,5641,90,5581,60,5491,45,270,45xe" fillcolor="#b09870">
+              <v:path arrowok="t" o:connecttype="custom" o:connectlocs="223,89;81,201;81,357;162,447;263,469;344,402;344,246;223,223;202,290;243,335;283,290;263,380;202,380;142,335;162,223;223,156;324,179;405,268;405,424;304,514;142,514;20,357;20,156;202,22;364,0;7473,0;7676,89;7777,268;7716,447;7514,536;7392,491;7352,335;7372,223;7473,156;7575,201;7615,290;7595,380;7534,402;7473,313;7494,313;7554,313;7554,246;7473,223;7413,335;7453,447;7554,469;7656,424;7716,290;7615,134;7413,67" o:connectangles="0,0,0,0,0,0,0,0,0,0,0,0,0,0,0,0,0,0,0,0,0,0,0,0,0,0,0,0,0,0,0,0,0,0,0,0,0,0,0,0,0,0,0,0,0,0,0,0,0,0"/>
+            </v:shape>
+            <v:shape id="Freeform 52" o:spid="_x0000_s1077" style="position:absolute;left:10053;top:14736;width:425;height:447;visibility:visible;mso-wrap-style:square;v-text-anchor:top" coordsize="315,300" o:gfxdata="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" path="m300,45l315,30,300,15,270,,255,15,,255r,15l,300r15,l45,300,300,45xe" fillcolor="#b09870">
+              <v:path arrowok="t" o:connecttype="custom" o:connectlocs="405,67;425,45;405,22;364,0;344,22;0,380;0,402;0,447;20,447;61,447;405,67" o:connectangles="0,0,0,0,0,0,0,0,0,0,0"/>
+            </v:shape>
+            <v:shape id="Freeform 53" o:spid="_x0000_s1078" style="position:absolute;left:10053;top:1809;width:425;height:447;visibility:visible;mso-wrap-style:square;v-text-anchor:top" coordsize="315,300" o:gfxdata="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" path="m300,270r15,15l300,300r-30,l255,300,,60,,30,,15,15,,45,15,300,270xe" fillcolor="#b09870">
+              <v:path arrowok="t" o:connecttype="custom" o:connectlocs="405,402;425,425;405,447;364,447;344,447;0,89;0,45;0,22;20,0;61,22;405,402" o:connectangles="0,0,0,0,0,0,0,0,0,0,0"/>
+            </v:shape>
+            <v:shape id="Freeform 54" o:spid="_x0000_s1079" style="position:absolute;left:2214;top:14736;width:405;height:447;visibility:visible;mso-wrap-style:square;v-text-anchor:top" coordsize="300,300" o:gfxdata="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" path="m,45l,30,,15,30,,45,15,300,255r,15l300,300r-15,l255,300,,45xe" fillcolor="#b09870">
+              <v:path arrowok="t" o:connecttype="custom" o:connectlocs="0,67;0,45;0,22;41,0;61,22;405,380;405,402;405,447;385,447;344,447;0,67" o:connectangles="0,0,0,0,0,0,0,0,0,0,0"/>
+            </v:shape>
+            <v:shape id="Freeform 55" o:spid="_x0000_s1080" style="position:absolute;left:2214;top:1809;width:405;height:447;visibility:visible;mso-wrap-style:square;v-text-anchor:top" coordsize="300,300" o:gfxdata="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" path="m,270r,15l,300r30,l45,300,300,60r,-30l300,15,285,,255,15,,270xe" fillcolor="#b09870">
+              <v:path arrowok="t" o:connecttype="custom" o:connectlocs="0,402;0,425;0,447;41,447;61,447;405,89;405,45;405,22;385,0;344,22;0,402" o:connectangles="0,0,0,0,0,0,0,0,0,0,0"/>
+            </v:shape>
+            <v:shape id="Freeform 56" o:spid="_x0000_s1081" style="position:absolute;left:10884;top:1296;width:60;height:14400;visibility:visible;mso-wrap-style:square;v-text-anchor:top" coordsize="45,9676" o:gfxdata="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" path="m,60l45,r,9676l,9631,,60xe" fillcolor="#b0b0b0">
+              <v:path arrowok="t" o:connecttype="custom" o:connectlocs="0,89;60,0;60,14400;0,14333;0,89" o:connectangles="0,0,0,0,0"/>
+            </v:shape>
+            <v:shape id="Freeform 57" o:spid="_x0000_s1082" style="position:absolute;left:1728;top:15629;width:9216;height:67;visibility:visible;mso-wrap-style:square;v-text-anchor:top" coordsize="6826,45" o:gfxdata="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" path="m45,l,45r6826,l6781,,45,xe" fillcolor="#b0b0b0">
+              <v:path arrowok="t" o:connecttype="custom" o:connectlocs="61,0;0,67;9216,67;9155,0;61,0" o:connectangles="0,0,0,0,0"/>
+            </v:shape>
+            <v:shape id="Freeform 58" o:spid="_x0000_s1083" style="position:absolute;left:1728;top:1296;width:60;height:14400;visibility:visible;mso-wrap-style:square;v-text-anchor:top" coordsize="45,9676" o:gfxdata="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" path="m45,60l,,,9676r45,-45l45,60xe" fillcolor="#b0b0b0">
+              <v:path arrowok="t" o:connecttype="custom" o:connectlocs="60,89;0,0;0,14400;60,14333;60,89" o:connectangles="0,0,0,0,0"/>
+            </v:shape>
+            <v:shape id="Freeform 59" o:spid="_x0000_s1084" style="position:absolute;left:1728;top:1296;width:9216;height:89;visibility:visible;mso-wrap-style:square;v-text-anchor:top" coordsize="6826,60" o:gfxdata="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" path="m45,60l,,6826,r-45,60l45,60xe" fillcolor="#b0b0b0">
+              <v:path arrowok="t" o:connecttype="custom" o:connectlocs="61,89;0,0;9216,0;9155,89;61,89" o:connectangles="0,0,0,0,0"/>
+            </v:shape>
+          </v:group>
+        </w:pict>
+      </w:r>
+      <w:r>
+        <w:rPr>
+          <w:rFonts w:ascii="Times New Roman" w:hAnsi="Times New Roman" w:cs="Times New Roman"/>
+          <w:sz w:val="30"/>
+        </w:rPr>
+        <w:t xml:space="preserve">                                                                                                                                                          </w:t>
+      </w:r>
+      <w:r>
+        <w:rPr>
+          <w:rFonts w:ascii="Times New Roman" w:hAnsi="Times New Roman" w:cs="Times New Roman"/>
           <w:sz w:val="30"/>
         </w:rPr>
         <w:t>CÔNG TY CỔ PHẦN TASVIS</w:t>
@@ -189,13 +376,6 @@
     </w:p>
     <w:sdt>
       <w:sdtPr>
-        <w:id w:val="25978166"/>
-        <w:docPartObj>
-          <w:docPartGallery w:val="Table of Contents"/>
-          <w:docPartUnique/>
-        </w:docPartObj>
-      </w:sdtPr>
-      <w:sdtEndPr>
         <w:rPr>
           <w:rFonts w:asciiTheme="minorHAnsi" w:eastAsiaTheme="minorEastAsia" w:hAnsiTheme="minorHAnsi" w:cstheme="minorBidi"/>
           <w:b w:val="0"/>
@@ -205,7 +385,12 @@
           <w:szCs w:val="22"/>
           <w:lang w:eastAsia="ja-JP"/>
         </w:rPr>
-      </w:sdtEndPr>
+        <w:id w:val="25978166"/>
+        <w:docPartObj>
+          <w:docPartGallery w:val="Table of Contents"/>
+          <w:docPartUnique/>
+        </w:docPartObj>
+      </w:sdtPr>
       <w:sdtContent>
         <w:p>
           <w:pPr>
@@ -213,12 +398,10 @@
             <w:tabs>
               <w:tab w:val="left" w:pos="3168"/>
             </w:tabs>
+            <w:jc w:val="center"/>
           </w:pPr>
           <w:r>
             <w:t>Mục lục</w:t>
-          </w:r>
-          <w:r>
-            <w:tab/>
           </w:r>
         </w:p>
         <w:p>
@@ -230,7 +413,6 @@
             </w:tabs>
             <w:rPr>
               <w:noProof/>
-              <w:lang w:eastAsia="ja-JP"/>
             </w:rPr>
           </w:pPr>
           <w:r>
@@ -242,7 +424,7 @@
           <w:r>
             <w:fldChar w:fldCharType="separate"/>
           </w:r>
-          <w:hyperlink w:anchor="_Toc320024551" w:history="1">
+          <w:hyperlink w:anchor="_Toc320044508" w:history="1">
             <w:r>
               <w:rPr>
                 <w:rStyle w:val="Hyperlink"/>
@@ -255,7 +437,6 @@
             <w:r>
               <w:rPr>
                 <w:noProof/>
-                <w:lang w:eastAsia="ja-JP"/>
               </w:rPr>
               <w:tab/>
             </w:r>
@@ -287,7 +468,7 @@
                 <w:noProof/>
                 <w:webHidden/>
               </w:rPr>
-              <w:instrText xml:space="preserve"> PAGEREF _Toc320024551 \h </w:instrText>
+              <w:instrText xml:space="preserve"> PAGEREF _Toc320044508 \h </w:instrText>
             </w:r>
             <w:r>
               <w:rPr>
@@ -307,7 +488,7 @@
                 <w:noProof/>
                 <w:webHidden/>
               </w:rPr>
-              <w:t>2</w:t>
+              <w:t>4</w:t>
             </w:r>
             <w:r>
               <w:rPr>
@@ -327,10 +508,9 @@
             </w:tabs>
             <w:rPr>
               <w:noProof/>
-              <w:lang w:eastAsia="ja-JP"/>
             </w:rPr>
           </w:pPr>
-          <w:hyperlink w:anchor="_Toc320024552" w:history="1">
+          <w:hyperlink w:anchor="_Toc320044509" w:history="1">
             <w:r>
               <w:rPr>
                 <w:rStyle w:val="Hyperlink"/>
@@ -343,7 +523,6 @@
             <w:r>
               <w:rPr>
                 <w:noProof/>
-                <w:lang w:eastAsia="ja-JP"/>
               </w:rPr>
               <w:tab/>
             </w:r>
@@ -375,7 +554,7 @@
                 <w:noProof/>
                 <w:webHidden/>
               </w:rPr>
-              <w:instrText xml:space="preserve"> PAGEREF _Toc320024552 \h </w:instrText>
+              <w:instrText xml:space="preserve"> PAGEREF _Toc320044509 \h </w:instrText>
             </w:r>
             <w:r>
               <w:rPr>
@@ -395,7 +574,7 @@
                 <w:noProof/>
                 <w:webHidden/>
               </w:rPr>
-              <w:t>2</w:t>
+              <w:t>4</w:t>
             </w:r>
             <w:r>
               <w:rPr>
@@ -415,10 +594,9 @@
             </w:tabs>
             <w:rPr>
               <w:noProof/>
-              <w:lang w:eastAsia="ja-JP"/>
             </w:rPr>
           </w:pPr>
-          <w:hyperlink w:anchor="_Toc320024553" w:history="1">
+          <w:hyperlink w:anchor="_Toc320044510" w:history="1">
             <w:r>
               <w:rPr>
                 <w:rStyle w:val="Hyperlink"/>
@@ -431,7 +609,6 @@
             <w:r>
               <w:rPr>
                 <w:noProof/>
-                <w:lang w:eastAsia="ja-JP"/>
               </w:rPr>
               <w:tab/>
             </w:r>
@@ -463,7 +640,7 @@
                 <w:noProof/>
                 <w:webHidden/>
               </w:rPr>
-              <w:instrText xml:space="preserve"> PAGEREF _Toc320024553 \h </w:instrText>
+              <w:instrText xml:space="preserve"> PAGEREF _Toc320044510 \h </w:instrText>
             </w:r>
             <w:r>
               <w:rPr>
@@ -483,7 +660,7 @@
                 <w:noProof/>
                 <w:webHidden/>
               </w:rPr>
-              <w:t>2</w:t>
+              <w:t>4</w:t>
             </w:r>
             <w:r>
               <w:rPr>
@@ -503,10 +680,9 @@
             </w:tabs>
             <w:rPr>
               <w:noProof/>
-              <w:lang w:eastAsia="ja-JP"/>
             </w:rPr>
           </w:pPr>
-          <w:hyperlink w:anchor="_Toc320024554" w:history="1">
+          <w:hyperlink w:anchor="_Toc320044511" w:history="1">
             <w:r>
               <w:rPr>
                 <w:rStyle w:val="Hyperlink"/>
@@ -519,7 +695,6 @@
             <w:r>
               <w:rPr>
                 <w:noProof/>
-                <w:lang w:eastAsia="ja-JP"/>
               </w:rPr>
               <w:tab/>
             </w:r>
@@ -551,7 +726,7 @@
                 <w:noProof/>
                 <w:webHidden/>
               </w:rPr>
-              <w:instrText xml:space="preserve"> PAGEREF _Toc320024554 \h </w:instrText>
+              <w:instrText xml:space="preserve"> PAGEREF _Toc320044511 \h </w:instrText>
             </w:r>
             <w:r>
               <w:rPr>
@@ -571,7 +746,7 @@
                 <w:noProof/>
                 <w:webHidden/>
               </w:rPr>
-              <w:t>2</w:t>
+              <w:t>4</w:t>
             </w:r>
             <w:r>
               <w:rPr>
@@ -591,10 +766,9 @@
             </w:tabs>
             <w:rPr>
               <w:noProof/>
-              <w:lang w:eastAsia="ja-JP"/>
             </w:rPr>
           </w:pPr>
-          <w:hyperlink w:anchor="_Toc320024555" w:history="1">
+          <w:hyperlink w:anchor="_Toc320044512" w:history="1">
             <w:r>
               <w:rPr>
                 <w:rStyle w:val="Hyperlink"/>
@@ -607,7 +781,6 @@
             <w:r>
               <w:rPr>
                 <w:noProof/>
-                <w:lang w:eastAsia="ja-JP"/>
               </w:rPr>
               <w:tab/>
             </w:r>
@@ -639,7 +812,7 @@
                 <w:noProof/>
                 <w:webHidden/>
               </w:rPr>
-              <w:instrText xml:space="preserve"> PAGEREF _Toc320024555 \h </w:instrText>
+              <w:instrText xml:space="preserve"> PAGEREF _Toc320044512 \h </w:instrText>
             </w:r>
             <w:r>
               <w:rPr>
@@ -659,7 +832,7 @@
                 <w:noProof/>
                 <w:webHidden/>
               </w:rPr>
-              <w:t>3</w:t>
+              <w:t>5</w:t>
             </w:r>
             <w:r>
               <w:rPr>
@@ -679,10 +852,9 @@
             </w:tabs>
             <w:rPr>
               <w:noProof/>
-              <w:lang w:eastAsia="ja-JP"/>
             </w:rPr>
           </w:pPr>
-          <w:hyperlink w:anchor="_Toc320024556" w:history="1">
+          <w:hyperlink w:anchor="_Toc320044513" w:history="1">
             <w:r>
               <w:rPr>
                 <w:rStyle w:val="Hyperlink"/>
@@ -695,7 +867,6 @@
             <w:r>
               <w:rPr>
                 <w:noProof/>
-                <w:lang w:eastAsia="ja-JP"/>
               </w:rPr>
               <w:tab/>
             </w:r>
@@ -727,7 +898,7 @@
                 <w:noProof/>
                 <w:webHidden/>
               </w:rPr>
-              <w:instrText xml:space="preserve"> PAGEREF _Toc320024556 \h </w:instrText>
+              <w:instrText xml:space="preserve"> PAGEREF _Toc320044513 \h </w:instrText>
             </w:r>
             <w:r>
               <w:rPr>
@@ -747,7 +918,7 @@
                 <w:noProof/>
                 <w:webHidden/>
               </w:rPr>
-              <w:t>3</w:t>
+              <w:t>5</w:t>
             </w:r>
             <w:r>
               <w:rPr>
@@ -767,10 +938,9 @@
             </w:tabs>
             <w:rPr>
               <w:noProof/>
-              <w:lang w:eastAsia="ja-JP"/>
             </w:rPr>
           </w:pPr>
-          <w:hyperlink w:anchor="_Toc320024557" w:history="1">
+          <w:hyperlink w:anchor="_Toc320044514" w:history="1">
             <w:r>
               <w:rPr>
                 <w:rStyle w:val="Hyperlink"/>
@@ -783,7 +953,6 @@
             <w:r>
               <w:rPr>
                 <w:noProof/>
-                <w:lang w:eastAsia="ja-JP"/>
               </w:rPr>
               <w:tab/>
             </w:r>
@@ -815,7 +984,7 @@
                 <w:noProof/>
                 <w:webHidden/>
               </w:rPr>
-              <w:instrText xml:space="preserve"> PAGEREF _Toc320024557 \h </w:instrText>
+              <w:instrText xml:space="preserve"> PAGEREF _Toc320044514 \h </w:instrText>
             </w:r>
             <w:r>
               <w:rPr>
@@ -835,7 +1004,7 @@
                 <w:noProof/>
                 <w:webHidden/>
               </w:rPr>
-              <w:t>3</w:t>
+              <w:t>5</w:t>
             </w:r>
             <w:r>
               <w:rPr>
@@ -855,10 +1024,9 @@
             </w:tabs>
             <w:rPr>
               <w:noProof/>
-              <w:lang w:eastAsia="ja-JP"/>
             </w:rPr>
           </w:pPr>
-          <w:hyperlink w:anchor="_Toc320024558" w:history="1">
+          <w:hyperlink w:anchor="_Toc320044515" w:history="1">
             <w:r>
               <w:rPr>
                 <w:rStyle w:val="Hyperlink"/>
@@ -871,7 +1039,6 @@
             <w:r>
               <w:rPr>
                 <w:noProof/>
-                <w:lang w:eastAsia="ja-JP"/>
               </w:rPr>
               <w:tab/>
             </w:r>
@@ -903,7 +1070,7 @@
                 <w:noProof/>
                 <w:webHidden/>
               </w:rPr>
-              <w:instrText xml:space="preserve"> PAGEREF _Toc320024558 \h </w:instrText>
+              <w:instrText xml:space="preserve"> PAGEREF _Toc320044515 \h </w:instrText>
             </w:r>
             <w:r>
               <w:rPr>
@@ -923,7 +1090,7 @@
                 <w:noProof/>
                 <w:webHidden/>
               </w:rPr>
-              <w:t>4</w:t>
+              <w:t>6</w:t>
             </w:r>
             <w:r>
               <w:rPr>
@@ -943,10 +1110,9 @@
             </w:tabs>
             <w:rPr>
               <w:noProof/>
-              <w:lang w:eastAsia="ja-JP"/>
             </w:rPr>
           </w:pPr>
-          <w:hyperlink w:anchor="_Toc320024559" w:history="1">
+          <w:hyperlink w:anchor="_Toc320044516" w:history="1">
             <w:r>
               <w:rPr>
                 <w:rStyle w:val="Hyperlink"/>
@@ -959,7 +1125,6 @@
             <w:r>
               <w:rPr>
                 <w:noProof/>
-                <w:lang w:eastAsia="ja-JP"/>
               </w:rPr>
               <w:tab/>
             </w:r>
@@ -991,7 +1156,7 @@
                 <w:noProof/>
                 <w:webHidden/>
               </w:rPr>
-              <w:instrText xml:space="preserve"> PAGEREF _Toc320024559 \h </w:instrText>
+              <w:instrText xml:space="preserve"> PAGEREF _Toc320044516 \h </w:instrText>
             </w:r>
             <w:r>
               <w:rPr>
@@ -1011,7 +1176,7 @@
                 <w:noProof/>
                 <w:webHidden/>
               </w:rPr>
-              <w:t>4</w:t>
+              <w:t>6</w:t>
             </w:r>
             <w:r>
               <w:rPr>
@@ -1031,10 +1196,9 @@
             </w:tabs>
             <w:rPr>
               <w:noProof/>
-              <w:lang w:eastAsia="ja-JP"/>
             </w:rPr>
           </w:pPr>
-          <w:hyperlink w:anchor="_Toc320024560" w:history="1">
+          <w:hyperlink w:anchor="_Toc320044517" w:history="1">
             <w:r>
               <w:rPr>
                 <w:rStyle w:val="Hyperlink"/>
@@ -1047,7 +1211,6 @@
             <w:r>
               <w:rPr>
                 <w:noProof/>
-                <w:lang w:eastAsia="ja-JP"/>
               </w:rPr>
               <w:tab/>
             </w:r>
@@ -1079,7 +1242,7 @@
                 <w:noProof/>
                 <w:webHidden/>
               </w:rPr>
-              <w:instrText xml:space="preserve"> PAGEREF _Toc320024560 \h </w:instrText>
+              <w:instrText xml:space="preserve"> PAGEREF _Toc320044517 \h </w:instrText>
             </w:r>
             <w:r>
               <w:rPr>
@@ -1099,7 +1262,7 @@
                 <w:noProof/>
                 <w:webHidden/>
               </w:rPr>
-              <w:t>4</w:t>
+              <w:t>7</w:t>
             </w:r>
             <w:r>
               <w:rPr>
@@ -1119,10 +1282,9 @@
             </w:tabs>
             <w:rPr>
               <w:noProof/>
-              <w:lang w:eastAsia="ja-JP"/>
             </w:rPr>
           </w:pPr>
-          <w:hyperlink w:anchor="_Toc320024561" w:history="1">
+          <w:hyperlink w:anchor="_Toc320044518" w:history="1">
             <w:r>
               <w:rPr>
                 <w:rStyle w:val="Hyperlink"/>
@@ -1135,7 +1297,6 @@
             <w:r>
               <w:rPr>
                 <w:noProof/>
-                <w:lang w:eastAsia="ja-JP"/>
               </w:rPr>
               <w:tab/>
             </w:r>
@@ -1167,7 +1328,7 @@
                 <w:noProof/>
                 <w:webHidden/>
               </w:rPr>
-              <w:instrText xml:space="preserve"> PAGEREF _Toc320024561 \h </w:instrText>
+              <w:instrText xml:space="preserve"> PAGEREF _Toc320044518 \h </w:instrText>
             </w:r>
             <w:r>
               <w:rPr>
@@ -1187,7 +1348,7 @@
                 <w:noProof/>
                 <w:webHidden/>
               </w:rPr>
-              <w:t>4</w:t>
+              <w:t>7</w:t>
             </w:r>
             <w:r>
               <w:rPr>
@@ -1207,10 +1368,9 @@
             </w:tabs>
             <w:rPr>
               <w:noProof/>
-              <w:lang w:eastAsia="ja-JP"/>
             </w:rPr>
           </w:pPr>
-          <w:hyperlink w:anchor="_Toc320024562" w:history="1">
+          <w:hyperlink w:anchor="_Toc320044519" w:history="1">
             <w:r>
               <w:rPr>
                 <w:rStyle w:val="Hyperlink"/>
@@ -1223,7 +1383,6 @@
             <w:r>
               <w:rPr>
                 <w:noProof/>
-                <w:lang w:eastAsia="ja-JP"/>
               </w:rPr>
               <w:tab/>
             </w:r>
@@ -1255,7 +1414,7 @@
                 <w:noProof/>
                 <w:webHidden/>
               </w:rPr>
-              <w:instrText xml:space="preserve"> PAGEREF _Toc320024562 \h </w:instrText>
+              <w:instrText xml:space="preserve"> PAGEREF _Toc320044519 \h </w:instrText>
             </w:r>
             <w:r>
               <w:rPr>
@@ -1275,7 +1434,7 @@
                 <w:noProof/>
                 <w:webHidden/>
               </w:rPr>
-              <w:t>5</w:t>
+              <w:t>7</w:t>
             </w:r>
             <w:r>
               <w:rPr>
@@ -1295,10 +1454,9 @@
             </w:tabs>
             <w:rPr>
               <w:noProof/>
-              <w:lang w:eastAsia="ja-JP"/>
             </w:rPr>
           </w:pPr>
-          <w:hyperlink w:anchor="_Toc320024563" w:history="1">
+          <w:hyperlink w:anchor="_Toc320044520" w:history="1">
             <w:r>
               <w:rPr>
                 <w:rStyle w:val="Hyperlink"/>
@@ -1311,7 +1469,6 @@
             <w:r>
               <w:rPr>
                 <w:noProof/>
-                <w:lang w:eastAsia="ja-JP"/>
               </w:rPr>
               <w:tab/>
             </w:r>
@@ -1343,7 +1500,7 @@
                 <w:noProof/>
                 <w:webHidden/>
               </w:rPr>
-              <w:instrText xml:space="preserve"> PAGEREF _Toc320024563 \h </w:instrText>
+              <w:instrText xml:space="preserve"> PAGEREF _Toc320044520 \h </w:instrText>
             </w:r>
             <w:r>
               <w:rPr>
@@ -1363,7 +1520,7 @@
                 <w:noProof/>
                 <w:webHidden/>
               </w:rPr>
-              <w:t>5</w:t>
+              <w:t>7</w:t>
             </w:r>
             <w:r>
               <w:rPr>
@@ -1383,10 +1540,9 @@
             </w:tabs>
             <w:rPr>
               <w:noProof/>
-              <w:lang w:eastAsia="ja-JP"/>
             </w:rPr>
           </w:pPr>
-          <w:hyperlink w:anchor="_Toc320024564" w:history="1">
+          <w:hyperlink w:anchor="_Toc320044521" w:history="1">
             <w:r>
               <w:rPr>
                 <w:rStyle w:val="Hyperlink"/>
@@ -1399,7 +1555,6 @@
             <w:r>
               <w:rPr>
                 <w:noProof/>
-                <w:lang w:eastAsia="ja-JP"/>
               </w:rPr>
               <w:tab/>
             </w:r>
@@ -1431,7 +1586,7 @@
                 <w:noProof/>
                 <w:webHidden/>
               </w:rPr>
-              <w:instrText xml:space="preserve"> PAGEREF _Toc320024564 \h </w:instrText>
+              <w:instrText xml:space="preserve"> PAGEREF _Toc320044521 \h </w:instrText>
             </w:r>
             <w:r>
               <w:rPr>
@@ -1451,7 +1606,7 @@
                 <w:noProof/>
                 <w:webHidden/>
               </w:rPr>
-              <w:t>5</w:t>
+              <w:t>7</w:t>
             </w:r>
             <w:r>
               <w:rPr>
@@ -1471,10 +1626,9 @@
             </w:tabs>
             <w:rPr>
               <w:noProof/>
-              <w:lang w:eastAsia="ja-JP"/>
             </w:rPr>
           </w:pPr>
-          <w:hyperlink w:anchor="_Toc320024565" w:history="1">
+          <w:hyperlink w:anchor="_Toc320044522" w:history="1">
             <w:r>
               <w:rPr>
                 <w:rStyle w:val="Hyperlink"/>
@@ -1487,7 +1641,6 @@
             <w:r>
               <w:rPr>
                 <w:noProof/>
-                <w:lang w:eastAsia="ja-JP"/>
               </w:rPr>
               <w:tab/>
             </w:r>
@@ -1519,7 +1672,7 @@
                 <w:noProof/>
                 <w:webHidden/>
               </w:rPr>
-              <w:instrText xml:space="preserve"> PAGEREF _Toc320024565 \h </w:instrText>
+              <w:instrText xml:space="preserve"> PAGEREF _Toc320044522 \h </w:instrText>
             </w:r>
             <w:r>
               <w:rPr>
@@ -1539,7 +1692,7 @@
                 <w:noProof/>
                 <w:webHidden/>
               </w:rPr>
-              <w:t>5</w:t>
+              <w:t>7</w:t>
             </w:r>
             <w:r>
               <w:rPr>
@@ -1559,10 +1712,9 @@
             </w:tabs>
             <w:rPr>
               <w:noProof/>
-              <w:lang w:eastAsia="ja-JP"/>
             </w:rPr>
           </w:pPr>
-          <w:hyperlink w:anchor="_Toc320024566" w:history="1">
+          <w:hyperlink w:anchor="_Toc320044523" w:history="1">
             <w:r>
               <w:rPr>
                 <w:rStyle w:val="Hyperlink"/>
@@ -1575,7 +1727,6 @@
             <w:r>
               <w:rPr>
                 <w:noProof/>
-                <w:lang w:eastAsia="ja-JP"/>
               </w:rPr>
               <w:tab/>
             </w:r>
@@ -1607,7 +1758,7 @@
                 <w:noProof/>
                 <w:webHidden/>
               </w:rPr>
-              <w:instrText xml:space="preserve"> PAGEREF _Toc320024566 \h </w:instrText>
+              <w:instrText xml:space="preserve"> PAGEREF _Toc320044523 \h </w:instrText>
             </w:r>
             <w:r>
               <w:rPr>
@@ -1627,7 +1778,7 @@
                 <w:noProof/>
                 <w:webHidden/>
               </w:rPr>
-              <w:t>5</w:t>
+              <w:t>7</w:t>
             </w:r>
             <w:r>
               <w:rPr>
@@ -1647,10 +1798,9 @@
             </w:tabs>
             <w:rPr>
               <w:noProof/>
-              <w:lang w:eastAsia="ja-JP"/>
             </w:rPr>
           </w:pPr>
-          <w:hyperlink w:anchor="_Toc320024567" w:history="1">
+          <w:hyperlink w:anchor="_Toc320044524" w:history="1">
             <w:r>
               <w:rPr>
                 <w:rStyle w:val="Hyperlink"/>
@@ -1663,7 +1813,6 @@
             <w:r>
               <w:rPr>
                 <w:noProof/>
-                <w:lang w:eastAsia="ja-JP"/>
               </w:rPr>
               <w:tab/>
             </w:r>
@@ -1695,7 +1844,7 @@
                 <w:noProof/>
                 <w:webHidden/>
               </w:rPr>
-              <w:instrText xml:space="preserve"> PAGEREF _Toc320024567 \h </w:instrText>
+              <w:instrText xml:space="preserve"> PAGEREF _Toc320044524 \h </w:instrText>
             </w:r>
             <w:r>
               <w:rPr>
@@ -1715,7 +1864,7 @@
                 <w:noProof/>
                 <w:webHidden/>
               </w:rPr>
-              <w:t>5</w:t>
+              <w:t>7</w:t>
             </w:r>
             <w:r>
               <w:rPr>
@@ -1735,10 +1884,9 @@
             </w:tabs>
             <w:rPr>
               <w:noProof/>
-              <w:lang w:eastAsia="ja-JP"/>
             </w:rPr>
           </w:pPr>
-          <w:hyperlink w:anchor="_Toc320024568" w:history="1">
+          <w:hyperlink w:anchor="_Toc320044525" w:history="1">
             <w:r>
               <w:rPr>
                 <w:rStyle w:val="Hyperlink"/>
@@ -1751,7 +1899,6 @@
             <w:r>
               <w:rPr>
                 <w:noProof/>
-                <w:lang w:eastAsia="ja-JP"/>
               </w:rPr>
               <w:tab/>
             </w:r>
@@ -1783,7 +1930,7 @@
                 <w:noProof/>
                 <w:webHidden/>
               </w:rPr>
-              <w:instrText xml:space="preserve"> PAGEREF _Toc320024568 \h </w:instrText>
+              <w:instrText xml:space="preserve"> PAGEREF _Toc320044525 \h </w:instrText>
             </w:r>
             <w:r>
               <w:rPr>
@@ -1803,7 +1950,7 @@
                 <w:noProof/>
                 <w:webHidden/>
               </w:rPr>
-              <w:t>5</w:t>
+              <w:t>7</w:t>
             </w:r>
             <w:r>
               <w:rPr>
@@ -1823,10 +1970,9 @@
             </w:tabs>
             <w:rPr>
               <w:noProof/>
-              <w:lang w:eastAsia="ja-JP"/>
             </w:rPr>
           </w:pPr>
-          <w:hyperlink w:anchor="_Toc320024569" w:history="1">
+          <w:hyperlink w:anchor="_Toc320044526" w:history="1">
             <w:r>
               <w:rPr>
                 <w:rStyle w:val="Hyperlink"/>
@@ -1839,7 +1985,6 @@
             <w:r>
               <w:rPr>
                 <w:noProof/>
-                <w:lang w:eastAsia="ja-JP"/>
               </w:rPr>
               <w:tab/>
             </w:r>
@@ -1871,7 +2016,7 @@
                 <w:noProof/>
                 <w:webHidden/>
               </w:rPr>
-              <w:instrText xml:space="preserve"> PAGEREF _Toc320024569 \h </w:instrText>
+              <w:instrText xml:space="preserve"> PAGEREF _Toc320044526 \h </w:instrText>
             </w:r>
             <w:r>
               <w:rPr>
@@ -1891,7 +2036,7 @@
                 <w:noProof/>
                 <w:webHidden/>
               </w:rPr>
-              <w:t>5</w:t>
+              <w:t>7</w:t>
             </w:r>
             <w:r>
               <w:rPr>
@@ -1911,10 +2056,9 @@
             </w:tabs>
             <w:rPr>
               <w:noProof/>
-              <w:lang w:eastAsia="ja-JP"/>
             </w:rPr>
           </w:pPr>
-          <w:hyperlink w:anchor="_Toc320024570" w:history="1">
+          <w:hyperlink w:anchor="_Toc320044527" w:history="1">
             <w:r>
               <w:rPr>
                 <w:rStyle w:val="Hyperlink"/>
@@ -1927,7 +2071,6 @@
             <w:r>
               <w:rPr>
                 <w:noProof/>
-                <w:lang w:eastAsia="ja-JP"/>
               </w:rPr>
               <w:tab/>
             </w:r>
@@ -1959,7 +2102,7 @@
                 <w:noProof/>
                 <w:webHidden/>
               </w:rPr>
-              <w:instrText xml:space="preserve"> PAGEREF _Toc320024570 \h </w:instrText>
+              <w:instrText xml:space="preserve"> PAGEREF _Toc320044527 \h </w:instrText>
             </w:r>
             <w:r>
               <w:rPr>
@@ -1979,7 +2122,7 @@
                 <w:noProof/>
                 <w:webHidden/>
               </w:rPr>
-              <w:t>5</w:t>
+              <w:t>7</w:t>
             </w:r>
             <w:r>
               <w:rPr>
@@ -1999,10 +2142,9 @@
             </w:tabs>
             <w:rPr>
               <w:noProof/>
-              <w:lang w:eastAsia="ja-JP"/>
             </w:rPr>
           </w:pPr>
-          <w:hyperlink w:anchor="_Toc320024571" w:history="1">
+          <w:hyperlink w:anchor="_Toc320044528" w:history="1">
             <w:r>
               <w:rPr>
                 <w:rStyle w:val="Hyperlink"/>
@@ -2015,7 +2157,6 @@
             <w:r>
               <w:rPr>
                 <w:noProof/>
-                <w:lang w:eastAsia="ja-JP"/>
               </w:rPr>
               <w:tab/>
             </w:r>
@@ -2047,7 +2188,7 @@
                 <w:noProof/>
                 <w:webHidden/>
               </w:rPr>
-              <w:instrText xml:space="preserve"> PAGEREF _Toc320024571 \h </w:instrText>
+              <w:instrText xml:space="preserve"> PAGEREF _Toc320044528 \h </w:instrText>
             </w:r>
             <w:r>
               <w:rPr>
@@ -2067,7 +2208,7 @@
                 <w:noProof/>
                 <w:webHidden/>
               </w:rPr>
-              <w:t>5</w:t>
+              <w:t>7</w:t>
             </w:r>
             <w:r>
               <w:rPr>
@@ -2087,10 +2228,9 @@
             </w:tabs>
             <w:rPr>
               <w:noProof/>
-              <w:lang w:eastAsia="ja-JP"/>
             </w:rPr>
           </w:pPr>
-          <w:hyperlink w:anchor="_Toc320024572" w:history="1">
+          <w:hyperlink w:anchor="_Toc320044529" w:history="1">
             <w:r>
               <w:rPr>
                 <w:rStyle w:val="Hyperlink"/>
@@ -2103,7 +2243,6 @@
             <w:r>
               <w:rPr>
                 <w:noProof/>
-                <w:lang w:eastAsia="ja-JP"/>
               </w:rPr>
               <w:tab/>
             </w:r>
@@ -2135,7 +2274,7 @@
                 <w:noProof/>
                 <w:webHidden/>
               </w:rPr>
-              <w:instrText xml:space="preserve"> PAGEREF _Toc320024572 \h </w:instrText>
+              <w:instrText xml:space="preserve"> PAGEREF _Toc320044529 \h </w:instrText>
             </w:r>
             <w:r>
               <w:rPr>
@@ -2155,7 +2294,7 @@
                 <w:noProof/>
                 <w:webHidden/>
               </w:rPr>
-              <w:t>5</w:t>
+              <w:t>12</w:t>
             </w:r>
             <w:r>
               <w:rPr>
@@ -2175,10 +2314,9 @@
             </w:tabs>
             <w:rPr>
               <w:noProof/>
-              <w:lang w:eastAsia="ja-JP"/>
             </w:rPr>
           </w:pPr>
-          <w:hyperlink w:anchor="_Toc320024573" w:history="1">
+          <w:hyperlink w:anchor="_Toc320044530" w:history="1">
             <w:r>
               <w:rPr>
                 <w:rStyle w:val="Hyperlink"/>
@@ -2191,7 +2329,6 @@
             <w:r>
               <w:rPr>
                 <w:noProof/>
-                <w:lang w:eastAsia="ja-JP"/>
               </w:rPr>
               <w:tab/>
             </w:r>
@@ -2223,7 +2360,7 @@
                 <w:noProof/>
                 <w:webHidden/>
               </w:rPr>
-              <w:instrText xml:space="preserve"> PAGEREF _Toc320024573 \h </w:instrText>
+              <w:instrText xml:space="preserve"> PAGEREF _Toc320044530 \h </w:instrText>
             </w:r>
             <w:r>
               <w:rPr>
@@ -2243,7 +2380,7 @@
                 <w:noProof/>
                 <w:webHidden/>
               </w:rPr>
-              <w:t>5</w:t>
+              <w:t>13</w:t>
             </w:r>
             <w:r>
               <w:rPr>
@@ -2263,10 +2400,9 @@
             </w:tabs>
             <w:rPr>
               <w:noProof/>
-              <w:lang w:eastAsia="ja-JP"/>
             </w:rPr>
           </w:pPr>
-          <w:hyperlink w:anchor="_Toc320024574" w:history="1">
+          <w:hyperlink w:anchor="_Toc320044531" w:history="1">
             <w:r>
               <w:rPr>
                 <w:rStyle w:val="Hyperlink"/>
@@ -2279,7 +2415,6 @@
             <w:r>
               <w:rPr>
                 <w:noProof/>
-                <w:lang w:eastAsia="ja-JP"/>
               </w:rPr>
               <w:tab/>
             </w:r>
@@ -2311,7 +2446,7 @@
                 <w:noProof/>
                 <w:webHidden/>
               </w:rPr>
-              <w:instrText xml:space="preserve"> PAGEREF _Toc320024574 \h </w:instrText>
+              <w:instrText xml:space="preserve"> PAGEREF _Toc320044531 \h </w:instrText>
             </w:r>
             <w:r>
               <w:rPr>
@@ -2331,7 +2466,7 @@
                 <w:noProof/>
                 <w:webHidden/>
               </w:rPr>
-              <w:t>5</w:t>
+              <w:t>13</w:t>
             </w:r>
             <w:r>
               <w:rPr>
@@ -2351,10 +2486,9 @@
             </w:tabs>
             <w:rPr>
               <w:noProof/>
-              <w:lang w:eastAsia="ja-JP"/>
             </w:rPr>
           </w:pPr>
-          <w:hyperlink w:anchor="_Toc320024575" w:history="1">
+          <w:hyperlink w:anchor="_Toc320044543" w:history="1">
             <w:r>
               <w:rPr>
                 <w:rStyle w:val="Hyperlink"/>
@@ -2367,7 +2501,6 @@
             <w:r>
               <w:rPr>
                 <w:noProof/>
-                <w:lang w:eastAsia="ja-JP"/>
               </w:rPr>
               <w:tab/>
             </w:r>
@@ -2399,7 +2532,7 @@
                 <w:noProof/>
                 <w:webHidden/>
               </w:rPr>
-              <w:instrText xml:space="preserve"> PAGEREF _Toc320024575 \h </w:instrText>
+              <w:instrText xml:space="preserve"> PAGEREF _Toc320044543 \h </w:instrText>
             </w:r>
             <w:r>
               <w:rPr>
@@ -2419,7 +2552,7 @@
                 <w:noProof/>
                 <w:webHidden/>
               </w:rPr>
-              <w:t>5</w:t>
+              <w:t>16</w:t>
             </w:r>
             <w:r>
               <w:rPr>
@@ -2439,10 +2572,23 @@
             </w:tabs>
             <w:rPr>
               <w:noProof/>
-              <w:lang w:eastAsia="ja-JP"/>
             </w:rPr>
           </w:pPr>
-          <w:hyperlink w:anchor="_Toc320024576" w:history="1">
+          <w:hyperlink w:anchor="_Toc320044547" w:history="1">
+            <w:r>
+              <w:rPr>
+                <w:rStyle w:val="Hyperlink"/>
+                <w:rFonts w:ascii="Times New Roman" w:hAnsi="Times New Roman" w:cs="Times New Roman"/>
+                <w:noProof/>
+              </w:rPr>
+              <w:t>3.</w:t>
+            </w:r>
+            <w:r>
+              <w:rPr>
+                <w:noProof/>
+              </w:rPr>
+              <w:tab/>
+            </w:r>
             <w:r>
               <w:rPr>
                 <w:rStyle w:val="Hyperlink"/>
@@ -2450,15 +2596,70 @@
                 <w:b/>
                 <w:noProof/>
               </w:rPr>
-              <w:t>3.</w:t>
-            </w:r>
-            <w:r>
-              <w:rPr>
-                <w:noProof/>
-                <w:lang w:eastAsia="ja-JP"/>
+              <w:t>Công việc cần hoàn thành</w:t>
+            </w:r>
+            <w:r>
+              <w:rPr>
+                <w:noProof/>
+                <w:webHidden/>
               </w:rPr>
               <w:tab/>
             </w:r>
+            <w:r>
+              <w:rPr>
+                <w:noProof/>
+                <w:webHidden/>
+              </w:rPr>
+              <w:fldChar w:fldCharType="begin"/>
+            </w:r>
+            <w:r>
+              <w:rPr>
+                <w:noProof/>
+                <w:webHidden/>
+              </w:rPr>
+              <w:instrText xml:space="preserve"> PAGEREF _Toc320044547 \h </w:instrText>
+            </w:r>
+            <w:r>
+              <w:rPr>
+                <w:noProof/>
+                <w:webHidden/>
+              </w:rPr>
+            </w:r>
+            <w:r>
+              <w:rPr>
+                <w:noProof/>
+                <w:webHidden/>
+              </w:rPr>
+              <w:fldChar w:fldCharType="separate"/>
+            </w:r>
+            <w:r>
+              <w:rPr>
+                <w:noProof/>
+                <w:webHidden/>
+              </w:rPr>
+              <w:t>20</w:t>
+            </w:r>
+            <w:r>
+              <w:rPr>
+                <w:noProof/>
+                <w:webHidden/>
+              </w:rPr>
+              <w:fldChar w:fldCharType="end"/>
+            </w:r>
+          </w:hyperlink>
+        </w:p>
+        <w:p>
+          <w:pPr>
+            <w:pStyle w:val="TOC1"/>
+            <w:tabs>
+              <w:tab w:val="left" w:pos="880"/>
+              <w:tab w:val="right" w:leader="dot" w:pos="10790"/>
+            </w:tabs>
+            <w:rPr>
+              <w:noProof/>
+            </w:rPr>
+          </w:pPr>
+          <w:hyperlink w:anchor="_Toc320044551" w:history="1">
             <w:r>
               <w:rPr>
                 <w:rStyle w:val="Hyperlink"/>
@@ -2466,17 +2667,32 @@
                 <w:b/>
                 <w:noProof/>
               </w:rPr>
-              <w:t>Công việc cần hoàn thành</w:t>
-            </w:r>
-            <w:r>
-              <w:rPr>
-                <w:noProof/>
-                <w:webHidden/>
+              <w:t>VIII.</w:t>
+            </w:r>
+            <w:r>
+              <w:rPr>
+                <w:noProof/>
               </w:rPr>
               <w:tab/>
             </w:r>
             <w:r>
               <w:rPr>
+                <w:rStyle w:val="Hyperlink"/>
+                <w:rFonts w:ascii="Times New Roman" w:hAnsi="Times New Roman" w:cs="Times New Roman"/>
+                <w:b/>
+                <w:noProof/>
+              </w:rPr>
+              <w:t>Thông tin cá nhân</w:t>
+            </w:r>
+            <w:r>
+              <w:rPr>
+                <w:noProof/>
+                <w:webHidden/>
+              </w:rPr>
+              <w:tab/>
+            </w:r>
+            <w:r>
+              <w:rPr>
                 <w:noProof/>
                 <w:webHidden/>
               </w:rPr>
@@ -2487,7 +2703,7 @@
                 <w:noProof/>
                 <w:webHidden/>
               </w:rPr>
-              <w:instrText xml:space="preserve"> PAGEREF _Toc320024576 \h </w:instrText>
+              <w:instrText xml:space="preserve"> PAGEREF _Toc320044551 \h </w:instrText>
             </w:r>
             <w:r>
               <w:rPr>
@@ -2507,7 +2723,7 @@
                 <w:noProof/>
                 <w:webHidden/>
               </w:rPr>
-              <w:t>5</w:t>
+              <w:t>22</w:t>
             </w:r>
             <w:r>
               <w:rPr>
@@ -2527,10 +2743,9 @@
             </w:tabs>
             <w:rPr>
               <w:noProof/>
-              <w:lang w:eastAsia="ja-JP"/>
             </w:rPr>
           </w:pPr>
-          <w:hyperlink w:anchor="_Toc320024577" w:history="1">
+          <w:hyperlink w:anchor="_Toc320044552" w:history="1">
             <w:r>
               <w:rPr>
                 <w:rStyle w:val="Hyperlink"/>
@@ -2538,12 +2753,11 @@
                 <w:b/>
                 <w:noProof/>
               </w:rPr>
-              <w:t>4.</w:t>
-            </w:r>
-            <w:r>
-              <w:rPr>
-                <w:noProof/>
-                <w:lang w:eastAsia="ja-JP"/>
+              <w:t>1.</w:t>
+            </w:r>
+            <w:r>
+              <w:rPr>
+                <w:noProof/>
               </w:rPr>
               <w:tab/>
             </w:r>
@@ -2554,7 +2768,7 @@
                 <w:b/>
                 <w:noProof/>
               </w:rPr>
-              <w:t>Công việc đã kết thúc</w:t>
+              <w:t>Danh bạ cá nhân</w:t>
             </w:r>
             <w:r>
               <w:rPr>
@@ -2575,7 +2789,7 @@
                 <w:noProof/>
                 <w:webHidden/>
               </w:rPr>
-              <w:instrText xml:space="preserve"> PAGEREF _Toc320024577 \h </w:instrText>
+              <w:instrText xml:space="preserve"> PAGEREF _Toc320044552 \h </w:instrText>
             </w:r>
             <w:r>
               <w:rPr>
@@ -2595,95 +2809,7 @@
                 <w:noProof/>
                 <w:webHidden/>
               </w:rPr>
-              <w:t>5</w:t>
-            </w:r>
-            <w:r>
-              <w:rPr>
-                <w:noProof/>
-                <w:webHidden/>
-              </w:rPr>
-              <w:fldChar w:fldCharType="end"/>
-            </w:r>
-          </w:hyperlink>
-        </w:p>
-        <w:p>
-          <w:pPr>
-            <w:pStyle w:val="TOC1"/>
-            <w:tabs>
-              <w:tab w:val="left" w:pos="880"/>
-              <w:tab w:val="right" w:leader="dot" w:pos="10790"/>
-            </w:tabs>
-            <w:rPr>
-              <w:noProof/>
-              <w:lang w:eastAsia="ja-JP"/>
-            </w:rPr>
-          </w:pPr>
-          <w:hyperlink w:anchor="_Toc320024578" w:history="1">
-            <w:r>
-              <w:rPr>
-                <w:rStyle w:val="Hyperlink"/>
-                <w:rFonts w:ascii="Times New Roman" w:hAnsi="Times New Roman" w:cs="Times New Roman"/>
-                <w:b/>
-                <w:noProof/>
-              </w:rPr>
-              <w:t>VIII.</w:t>
-            </w:r>
-            <w:r>
-              <w:rPr>
-                <w:noProof/>
-                <w:lang w:eastAsia="ja-JP"/>
-              </w:rPr>
-              <w:tab/>
-            </w:r>
-            <w:r>
-              <w:rPr>
-                <w:rStyle w:val="Hyperlink"/>
-                <w:rFonts w:ascii="Times New Roman" w:hAnsi="Times New Roman" w:cs="Times New Roman"/>
-                <w:b/>
-                <w:noProof/>
-              </w:rPr>
-              <w:t>Thông tin cá nhân</w:t>
-            </w:r>
-            <w:r>
-              <w:rPr>
-                <w:noProof/>
-                <w:webHidden/>
-              </w:rPr>
-              <w:tab/>
-            </w:r>
-            <w:r>
-              <w:rPr>
-                <w:noProof/>
-                <w:webHidden/>
-              </w:rPr>
-              <w:fldChar w:fldCharType="begin"/>
-            </w:r>
-            <w:r>
-              <w:rPr>
-                <w:noProof/>
-                <w:webHidden/>
-              </w:rPr>
-              <w:instrText xml:space="preserve"> PAGEREF _Toc320024578 \h </w:instrText>
-            </w:r>
-            <w:r>
-              <w:rPr>
-                <w:noProof/>
-                <w:webHidden/>
-              </w:rPr>
-            </w:r>
-            <w:r>
-              <w:rPr>
-                <w:noProof/>
-                <w:webHidden/>
-              </w:rPr>
-              <w:fldChar w:fldCharType="separate"/>
-            </w:r>
-            <w:r>
-              <w:rPr>
-                <w:noProof/>
-                <w:webHidden/>
-              </w:rPr>
-              <w:t>5</w:t>
+              <w:t>22</w:t>
             </w:r>
             <w:r>
               <w:rPr>
@@ -2703,10 +2829,9 @@
             </w:tabs>
             <w:rPr>
               <w:noProof/>
-              <w:lang w:eastAsia="ja-JP"/>
             </w:rPr>
           </w:pPr>
-          <w:hyperlink w:anchor="_Toc320024579" w:history="1">
+          <w:hyperlink w:anchor="_Toc320044553" w:history="1">
             <w:r>
               <w:rPr>
                 <w:rStyle w:val="Hyperlink"/>
@@ -2714,12 +2839,11 @@
                 <w:b/>
                 <w:noProof/>
               </w:rPr>
-              <w:t>1.</w:t>
-            </w:r>
-            <w:r>
-              <w:rPr>
-                <w:noProof/>
-                <w:lang w:eastAsia="ja-JP"/>
+              <w:t>2.</w:t>
+            </w:r>
+            <w:r>
+              <w:rPr>
+                <w:noProof/>
               </w:rPr>
               <w:tab/>
             </w:r>
@@ -2730,7 +2854,7 @@
                 <w:b/>
                 <w:noProof/>
               </w:rPr>
-              <w:t>Danh bạ cá nhân</w:t>
+              <w:t>Thông tin cá nhân</w:t>
             </w:r>
             <w:r>
               <w:rPr>
@@ -2751,7 +2875,7 @@
                 <w:noProof/>
                 <w:webHidden/>
               </w:rPr>
-              <w:instrText xml:space="preserve"> PAGEREF _Toc320024579 \h </w:instrText>
+              <w:instrText xml:space="preserve"> PAGEREF _Toc320044553 \h </w:instrText>
             </w:r>
             <w:r>
               <w:rPr>
@@ -2771,7 +2895,7 @@
                 <w:noProof/>
                 <w:webHidden/>
               </w:rPr>
-              <w:t>5</w:t>
+              <w:t>25</w:t>
             </w:r>
             <w:r>
               <w:rPr>
@@ -2791,10 +2915,9 @@
             </w:tabs>
             <w:rPr>
               <w:noProof/>
-              <w:lang w:eastAsia="ja-JP"/>
             </w:rPr>
           </w:pPr>
-          <w:hyperlink w:anchor="_Toc320024580" w:history="1">
+          <w:hyperlink w:anchor="_Toc320044554" w:history="1">
             <w:r>
               <w:rPr>
                 <w:rStyle w:val="Hyperlink"/>
@@ -2802,12 +2925,11 @@
                 <w:b/>
                 <w:noProof/>
               </w:rPr>
-              <w:t>2.</w:t>
-            </w:r>
-            <w:r>
-              <w:rPr>
-                <w:noProof/>
-                <w:lang w:eastAsia="ja-JP"/>
+              <w:t>3.</w:t>
+            </w:r>
+            <w:r>
+              <w:rPr>
+                <w:noProof/>
               </w:rPr>
               <w:tab/>
             </w:r>
@@ -2818,7 +2940,7 @@
                 <w:b/>
                 <w:noProof/>
               </w:rPr>
-              <w:t>Thông tin cá nhân</w:t>
+              <w:t>Đổi mật khẩu</w:t>
             </w:r>
             <w:r>
               <w:rPr>
@@ -2839,7 +2961,7 @@
                 <w:noProof/>
                 <w:webHidden/>
               </w:rPr>
-              <w:instrText xml:space="preserve"> PAGEREF _Toc320024580 \h </w:instrText>
+              <w:instrText xml:space="preserve"> PAGEREF _Toc320044554 \h </w:instrText>
             </w:r>
             <w:r>
               <w:rPr>
@@ -2859,7 +2981,93 @@
                 <w:noProof/>
                 <w:webHidden/>
               </w:rPr>
-              <w:t>5</w:t>
+              <w:t>26</w:t>
+            </w:r>
+            <w:r>
+              <w:rPr>
+                <w:noProof/>
+                <w:webHidden/>
+              </w:rPr>
+              <w:fldChar w:fldCharType="end"/>
+            </w:r>
+          </w:hyperlink>
+        </w:p>
+        <w:p>
+          <w:pPr>
+            <w:pStyle w:val="TOC1"/>
+            <w:tabs>
+              <w:tab w:val="left" w:pos="660"/>
+              <w:tab w:val="right" w:leader="dot" w:pos="10790"/>
+            </w:tabs>
+            <w:rPr>
+              <w:noProof/>
+            </w:rPr>
+          </w:pPr>
+          <w:hyperlink w:anchor="_Toc320044555" w:history="1">
+            <w:r>
+              <w:rPr>
+                <w:rStyle w:val="Hyperlink"/>
+                <w:rFonts w:ascii="Times New Roman" w:hAnsi="Times New Roman" w:cs="Times New Roman"/>
+                <w:b/>
+                <w:noProof/>
+              </w:rPr>
+              <w:t>IX.</w:t>
+            </w:r>
+            <w:r>
+              <w:rPr>
+                <w:noProof/>
+              </w:rPr>
+              <w:tab/>
+            </w:r>
+            <w:r>
+              <w:rPr>
+                <w:rStyle w:val="Hyperlink"/>
+                <w:rFonts w:ascii="Times New Roman" w:hAnsi="Times New Roman" w:cs="Times New Roman"/>
+                <w:b/>
+                <w:noProof/>
+              </w:rPr>
+              <w:t>Quản trị hệ thống</w:t>
+            </w:r>
+            <w:r>
+              <w:rPr>
+                <w:noProof/>
+                <w:webHidden/>
+              </w:rPr>
+              <w:tab/>
+            </w:r>
+            <w:r>
+              <w:rPr>
+                <w:noProof/>
+                <w:webHidden/>
+              </w:rPr>
+              <w:fldChar w:fldCharType="begin"/>
+            </w:r>
+            <w:r>
+              <w:rPr>
+                <w:noProof/>
+                <w:webHidden/>
+              </w:rPr>
+              <w:instrText xml:space="preserve"> PAGEREF _Toc320044555 \h </w:instrText>
+            </w:r>
+            <w:r>
+              <w:rPr>
+                <w:noProof/>
+                <w:webHidden/>
+              </w:rPr>
+            </w:r>
+            <w:r>
+              <w:rPr>
+                <w:noProof/>
+                <w:webHidden/>
+              </w:rPr>
+              <w:fldChar w:fldCharType="separate"/>
+            </w:r>
+            <w:r>
+              <w:rPr>
+                <w:noProof/>
+                <w:webHidden/>
+              </w:rPr>
+              <w:t>26</w:t>
             </w:r>
             <w:r>
               <w:rPr>
@@ -2879,10 +3087,9 @@
             </w:tabs>
             <w:rPr>
               <w:noProof/>
-              <w:lang w:eastAsia="ja-JP"/>
             </w:rPr>
           </w:pPr>
-          <w:hyperlink w:anchor="_Toc320024581" w:history="1">
+          <w:hyperlink w:anchor="_Toc320044556" w:history="1">
             <w:r>
               <w:rPr>
                 <w:rStyle w:val="Hyperlink"/>
@@ -2890,12 +3097,11 @@
                 <w:b/>
                 <w:noProof/>
               </w:rPr>
-              <w:t>3.</w:t>
-            </w:r>
-            <w:r>
-              <w:rPr>
-                <w:noProof/>
-                <w:lang w:eastAsia="ja-JP"/>
+              <w:t>1.</w:t>
+            </w:r>
+            <w:r>
+              <w:rPr>
+                <w:noProof/>
               </w:rPr>
               <w:tab/>
             </w:r>
@@ -2906,7 +3112,7 @@
                 <w:b/>
                 <w:noProof/>
               </w:rPr>
-              <w:t>Đổi mật khẩu</w:t>
+              <w:t>Người dùng</w:t>
             </w:r>
             <w:r>
               <w:rPr>
@@ -2927,7 +3133,7 @@
                 <w:noProof/>
                 <w:webHidden/>
               </w:rPr>
-              <w:instrText xml:space="preserve"> PAGEREF _Toc320024581 \h </w:instrText>
+              <w:instrText xml:space="preserve"> PAGEREF _Toc320044556 \h </w:instrText>
             </w:r>
             <w:r>
               <w:rPr>
@@ -2947,95 +3153,7 @@
                 <w:noProof/>
                 <w:webHidden/>
               </w:rPr>
-              <w:t>5</w:t>
-            </w:r>
-            <w:r>
-              <w:rPr>
-                <w:noProof/>
-                <w:webHidden/>
-              </w:rPr>
-              <w:fldChar w:fldCharType="end"/>
-            </w:r>
-          </w:hyperlink>
-        </w:p>
-        <w:p>
-          <w:pPr>
-            <w:pStyle w:val="TOC1"/>
-            <w:tabs>
-              <w:tab w:val="left" w:pos="660"/>
-              <w:tab w:val="right" w:leader="dot" w:pos="10790"/>
-            </w:tabs>
-            <w:rPr>
-              <w:noProof/>
-              <w:lang w:eastAsia="ja-JP"/>
-            </w:rPr>
-          </w:pPr>
-          <w:hyperlink w:anchor="_Toc320024582" w:history="1">
-            <w:r>
-              <w:rPr>
-                <w:rStyle w:val="Hyperlink"/>
-                <w:rFonts w:ascii="Times New Roman" w:hAnsi="Times New Roman" w:cs="Times New Roman"/>
-                <w:b/>
-                <w:noProof/>
-              </w:rPr>
-              <w:t>IX.</w:t>
-            </w:r>
-            <w:r>
-              <w:rPr>
-                <w:noProof/>
-                <w:lang w:eastAsia="ja-JP"/>
-              </w:rPr>
-              <w:tab/>
-            </w:r>
-            <w:r>
-              <w:rPr>
-                <w:rStyle w:val="Hyperlink"/>
-                <w:rFonts w:ascii="Times New Roman" w:hAnsi="Times New Roman" w:cs="Times New Roman"/>
-                <w:b/>
-                <w:noProof/>
-              </w:rPr>
-              <w:t>Quản trị hệ thống</w:t>
-            </w:r>
-            <w:r>
-              <w:rPr>
-                <w:noProof/>
-                <w:webHidden/>
-              </w:rPr>
-              <w:tab/>
-            </w:r>
-            <w:r>
-              <w:rPr>
-                <w:noProof/>
-                <w:webHidden/>
-              </w:rPr>
-              <w:fldChar w:fldCharType="begin"/>
-            </w:r>
-            <w:r>
-              <w:rPr>
-                <w:noProof/>
-                <w:webHidden/>
-              </w:rPr>
-              <w:instrText xml:space="preserve"> PAGEREF _Toc320024582 \h </w:instrText>
-            </w:r>
-            <w:r>
-              <w:rPr>
-                <w:noProof/>
-                <w:webHidden/>
-              </w:rPr>
-            </w:r>
-            <w:r>
-              <w:rPr>
-                <w:noProof/>
-                <w:webHidden/>
-              </w:rPr>
-              <w:fldChar w:fldCharType="separate"/>
-            </w:r>
-            <w:r>
-              <w:rPr>
-                <w:noProof/>
-                <w:webHidden/>
-              </w:rPr>
-              <w:t>5</w:t>
+              <w:t>26</w:t>
             </w:r>
             <w:r>
               <w:rPr>
@@ -3055,10 +3173,9 @@
             </w:tabs>
             <w:rPr>
               <w:noProof/>
-              <w:lang w:eastAsia="ja-JP"/>
             </w:rPr>
           </w:pPr>
-          <w:hyperlink w:anchor="_Toc320024583" w:history="1">
+          <w:hyperlink w:anchor="_Toc320044557" w:history="1">
             <w:r>
               <w:rPr>
                 <w:rStyle w:val="Hyperlink"/>
@@ -3066,12 +3183,11 @@
                 <w:b/>
                 <w:noProof/>
               </w:rPr>
-              <w:t>1.</w:t>
-            </w:r>
-            <w:r>
-              <w:rPr>
-                <w:noProof/>
-                <w:lang w:eastAsia="ja-JP"/>
+              <w:t>2.</w:t>
+            </w:r>
+            <w:r>
+              <w:rPr>
+                <w:noProof/>
               </w:rPr>
               <w:tab/>
             </w:r>
@@ -3082,7 +3198,7 @@
                 <w:b/>
                 <w:noProof/>
               </w:rPr>
-              <w:t>Người dùng</w:t>
+              <w:t>Nhóm người dùng</w:t>
             </w:r>
             <w:r>
               <w:rPr>
@@ -3103,7 +3219,7 @@
                 <w:noProof/>
                 <w:webHidden/>
               </w:rPr>
-              <w:instrText xml:space="preserve"> PAGEREF _Toc320024583 \h </w:instrText>
+              <w:instrText xml:space="preserve"> PAGEREF _Toc320044557 \h </w:instrText>
             </w:r>
             <w:r>
               <w:rPr>
@@ -3123,7 +3239,7 @@
                 <w:noProof/>
                 <w:webHidden/>
               </w:rPr>
-              <w:t>5</w:t>
+              <w:t>26</w:t>
             </w:r>
             <w:r>
               <w:rPr>
@@ -3143,10 +3259,9 @@
             </w:tabs>
             <w:rPr>
               <w:noProof/>
-              <w:lang w:eastAsia="ja-JP"/>
             </w:rPr>
           </w:pPr>
-          <w:hyperlink w:anchor="_Toc320024584" w:history="1">
+          <w:hyperlink w:anchor="_Toc320044558" w:history="1">
             <w:r>
               <w:rPr>
                 <w:rStyle w:val="Hyperlink"/>
@@ -3154,12 +3269,11 @@
                 <w:b/>
                 <w:noProof/>
               </w:rPr>
-              <w:t>2.</w:t>
-            </w:r>
-            <w:r>
-              <w:rPr>
-                <w:noProof/>
-                <w:lang w:eastAsia="ja-JP"/>
+              <w:t>3.</w:t>
+            </w:r>
+            <w:r>
+              <w:rPr>
+                <w:noProof/>
               </w:rPr>
               <w:tab/>
             </w:r>
@@ -3170,7 +3284,7 @@
                 <w:b/>
                 <w:noProof/>
               </w:rPr>
-              <w:t>Nhóm người dùng</w:t>
+              <w:t>Quản trị quyền</w:t>
             </w:r>
             <w:r>
               <w:rPr>
@@ -3191,7 +3305,7 @@
                 <w:noProof/>
                 <w:webHidden/>
               </w:rPr>
-              <w:instrText xml:space="preserve"> PAGEREF _Toc320024584 \h </w:instrText>
+              <w:instrText xml:space="preserve"> PAGEREF _Toc320044558 \h </w:instrText>
             </w:r>
             <w:r>
               <w:rPr>
@@ -3211,95 +3325,7 @@
                 <w:noProof/>
                 <w:webHidden/>
               </w:rPr>
-              <w:t>5</w:t>
-            </w:r>
-            <w:r>
-              <w:rPr>
-                <w:noProof/>
-                <w:webHidden/>
-              </w:rPr>
-              <w:fldChar w:fldCharType="end"/>
-            </w:r>
-          </w:hyperlink>
-        </w:p>
-        <w:p>
-          <w:pPr>
-            <w:pStyle w:val="TOC3"/>
-            <w:tabs>
-              <w:tab w:val="left" w:pos="880"/>
-              <w:tab w:val="right" w:leader="dot" w:pos="10790"/>
-            </w:tabs>
-            <w:rPr>
-              <w:noProof/>
-              <w:lang w:eastAsia="ja-JP"/>
-            </w:rPr>
-          </w:pPr>
-          <w:hyperlink w:anchor="_Toc320024585" w:history="1">
-            <w:r>
-              <w:rPr>
-                <w:rStyle w:val="Hyperlink"/>
-                <w:rFonts w:ascii="Times New Roman" w:hAnsi="Times New Roman" w:cs="Times New Roman"/>
-                <w:b/>
-                <w:noProof/>
-              </w:rPr>
-              <w:t>3.</w:t>
-            </w:r>
-            <w:r>
-              <w:rPr>
-                <w:noProof/>
-                <w:lang w:eastAsia="ja-JP"/>
-              </w:rPr>
-              <w:tab/>
-            </w:r>
-            <w:r>
-              <w:rPr>
-                <w:rStyle w:val="Hyperlink"/>
-                <w:rFonts w:ascii="Times New Roman" w:hAnsi="Times New Roman" w:cs="Times New Roman"/>
-                <w:b/>
-                <w:noProof/>
-              </w:rPr>
-              <w:t>Quản trị quyền</w:t>
-            </w:r>
-            <w:r>
-              <w:rPr>
-                <w:noProof/>
-                <w:webHidden/>
-              </w:rPr>
-              <w:tab/>
-            </w:r>
-            <w:r>
-              <w:rPr>
-                <w:noProof/>
-                <w:webHidden/>
-              </w:rPr>
-              <w:fldChar w:fldCharType="begin"/>
-            </w:r>
-            <w:r>
-              <w:rPr>
-                <w:noProof/>
-                <w:webHidden/>
-              </w:rPr>
-              <w:instrText xml:space="preserve"> PAGEREF _Toc320024585 \h </w:instrText>
-            </w:r>
-            <w:r>
-              <w:rPr>
-                <w:noProof/>
-                <w:webHidden/>
-              </w:rPr>
-            </w:r>
-            <w:r>
-              <w:rPr>
-                <w:noProof/>
-                <w:webHidden/>
-              </w:rPr>
-              <w:fldChar w:fldCharType="separate"/>
-            </w:r>
-            <w:r>
-              <w:rPr>
-                <w:noProof/>
-                <w:webHidden/>
-              </w:rPr>
-              <w:t>6</w:t>
+              <w:t>26</w:t>
             </w:r>
             <w:r>
               <w:rPr>
@@ -3334,6 +3360,14 @@
           <w:szCs w:val="28"/>
         </w:rPr>
       </w:pPr>
+      <w:r>
+        <w:rPr>
+          <w:rFonts w:ascii="Times New Roman" w:hAnsi="Times New Roman" w:cs="Times New Roman"/>
+          <w:sz w:val="28"/>
+          <w:szCs w:val="28"/>
+        </w:rPr>
+        <w:br w:type="page"/>
+      </w:r>
     </w:p>
     <w:p>
       <w:pPr>
@@ -3351,7 +3385,7 @@
           <w:u w:val="single"/>
         </w:rPr>
       </w:pPr>
-      <w:bookmarkStart w:id="0" w:name="_Toc320024551"/>
+      <w:bookmarkStart w:id="0" w:name="_Toc320044508"/>
       <w:r>
         <w:rPr>
           <w:rFonts w:ascii="Times New Roman" w:hAnsi="Times New Roman" w:cs="Times New Roman"/>
@@ -3360,6 +3394,7 @@
           <w:szCs w:val="28"/>
           <w:u w:val="single"/>
         </w:rPr>
+        <w:lastRenderedPageBreak/>
         <w:t>Đăng nhập hệ thống</w:t>
       </w:r>
       <w:bookmarkEnd w:id="0"/>
@@ -3379,7 +3414,7 @@
           <w:szCs w:val="28"/>
         </w:rPr>
       </w:pPr>
-      <w:bookmarkStart w:id="1" w:name="_Toc320024552"/>
+      <w:bookmarkStart w:id="1" w:name="_Toc320044509"/>
       <w:r>
         <w:rPr>
           <w:rFonts w:ascii="Times New Roman" w:hAnsi="Times New Roman" w:cs="Times New Roman"/>
@@ -3485,7 +3520,7 @@
           <w:szCs w:val="28"/>
         </w:rPr>
       </w:pPr>
-      <w:bookmarkStart w:id="2" w:name="_Toc320024553"/>
+      <w:bookmarkStart w:id="2" w:name="_Toc320044510"/>
       <w:r>
         <w:rPr>
           <w:rFonts w:ascii="Times New Roman" w:hAnsi="Times New Roman" w:cs="Times New Roman"/>
@@ -3509,6 +3544,7 @@
       <w:r>
         <w:rPr>
           <w:noProof/>
+          <w:lang w:eastAsia="en-US"/>
         </w:rPr>
         <w:drawing>
           <wp:inline distT="0" distB="0" distL="0" distR="0">
@@ -3637,7 +3673,7 @@
           <w:u w:val="single"/>
         </w:rPr>
       </w:pPr>
-      <w:bookmarkStart w:id="3" w:name="_Toc320024554"/>
+      <w:bookmarkStart w:id="3" w:name="_Toc320044511"/>
       <w:r>
         <w:rPr>
           <w:rFonts w:ascii="Times New Roman" w:hAnsi="Times New Roman" w:cs="Times New Roman"/>
@@ -3665,6 +3701,7 @@
           <w:noProof/>
           <w:sz w:val="28"/>
           <w:szCs w:val="28"/>
+          <w:lang w:eastAsia="en-US"/>
         </w:rPr>
         <w:lastRenderedPageBreak/>
         <w:drawing>
@@ -3719,7 +3756,7 @@
           <w:szCs w:val="28"/>
         </w:rPr>
       </w:pPr>
-      <w:bookmarkStart w:id="4" w:name="_Toc320024555"/>
+      <w:bookmarkStart w:id="4" w:name="_Toc320044512"/>
       <w:r>
         <w:rPr>
           <w:rFonts w:ascii="Times New Roman" w:hAnsi="Times New Roman" w:cs="Times New Roman"/>
@@ -3856,7 +3893,7 @@
           <w:szCs w:val="28"/>
         </w:rPr>
       </w:pPr>
-      <w:bookmarkStart w:id="5" w:name="_Toc320024556"/>
+      <w:bookmarkStart w:id="5" w:name="_Toc320044513"/>
       <w:r>
         <w:rPr>
           <w:rFonts w:ascii="Times New Roman" w:hAnsi="Times New Roman" w:cs="Times New Roman"/>
@@ -4073,7 +4110,7 @@
           <w:szCs w:val="28"/>
         </w:rPr>
       </w:pPr>
-      <w:bookmarkStart w:id="6" w:name="_Toc320024557"/>
+      <w:bookmarkStart w:id="6" w:name="_Toc320044514"/>
       <w:r>
         <w:rPr>
           <w:rFonts w:ascii="Times New Roman" w:hAnsi="Times New Roman" w:cs="Times New Roman"/>
@@ -4132,6 +4169,7 @@
           <w:sz w:val="28"/>
           <w:szCs w:val="28"/>
         </w:rPr>
+        <w:lastRenderedPageBreak/>
         <w:t>Tạo văn bản dự thảo: Liên kết tới trang tạo mới văn bản dự thảo.</w:t>
       </w:r>
     </w:p>
@@ -4154,7 +4192,6 @@
           <w:sz w:val="28"/>
           <w:szCs w:val="28"/>
         </w:rPr>
-        <w:lastRenderedPageBreak/>
         <w:t>Nhập văn bản đến: Liên kết tới trang tạo mới công văn đến.</w:t>
       </w:r>
     </w:p>
@@ -4292,7 +4329,7 @@
           <w:u w:val="single"/>
         </w:rPr>
       </w:pPr>
-      <w:bookmarkStart w:id="7" w:name="_Toc320024558"/>
+      <w:bookmarkStart w:id="7" w:name="_Toc320044515"/>
       <w:r>
         <w:rPr>
           <w:rFonts w:ascii="Times New Roman" w:hAnsi="Times New Roman" w:cs="Times New Roman"/>
@@ -4320,7 +4357,7 @@
           <w:szCs w:val="28"/>
         </w:rPr>
       </w:pPr>
-      <w:bookmarkStart w:id="8" w:name="_Toc320024559"/>
+      <w:bookmarkStart w:id="8" w:name="_Toc320044516"/>
       <w:r>
         <w:rPr>
           <w:rFonts w:ascii="Times New Roman" w:hAnsi="Times New Roman" w:cs="Times New Roman"/>
@@ -4353,6 +4390,7 @@
       <w:r>
         <w:rPr>
           <w:noProof/>
+          <w:lang w:eastAsia="en-US"/>
         </w:rPr>
         <w:drawing>
           <wp:inline distT="0" distB="0" distL="0" distR="0">
@@ -4658,7 +4696,7 @@
           <w:szCs w:val="28"/>
         </w:rPr>
       </w:pPr>
-      <w:bookmarkStart w:id="9" w:name="_Toc320024560"/>
+      <w:bookmarkStart w:id="9" w:name="_Toc320044517"/>
       <w:r>
         <w:rPr>
           <w:rFonts w:ascii="Times New Roman" w:hAnsi="Times New Roman" w:cs="Times New Roman"/>
@@ -4666,6 +4704,7 @@
           <w:sz w:val="28"/>
           <w:szCs w:val="28"/>
         </w:rPr>
+        <w:lastRenderedPageBreak/>
         <w:t>Văn bản đang chờ duyệt</w:t>
       </w:r>
       <w:bookmarkEnd w:id="9"/>
@@ -4685,7 +4724,7 @@
           <w:szCs w:val="28"/>
         </w:rPr>
       </w:pPr>
-      <w:bookmarkStart w:id="10" w:name="_Toc320024561"/>
+      <w:bookmarkStart w:id="10" w:name="_Toc320044518"/>
       <w:r>
         <w:rPr>
           <w:rFonts w:ascii="Times New Roman" w:hAnsi="Times New Roman" w:cs="Times New Roman"/>
@@ -4712,7 +4751,7 @@
           <w:szCs w:val="28"/>
         </w:rPr>
       </w:pPr>
-      <w:bookmarkStart w:id="11" w:name="_Toc320024562"/>
+      <w:bookmarkStart w:id="11" w:name="_Toc320044519"/>
       <w:r>
         <w:rPr>
           <w:rFonts w:ascii="Times New Roman" w:hAnsi="Times New Roman" w:cs="Times New Roman"/>
@@ -4720,7 +4759,6 @@
           <w:sz w:val="28"/>
           <w:szCs w:val="28"/>
         </w:rPr>
-        <w:lastRenderedPageBreak/>
         <w:t>Văn bản đã duyệt</w:t>
       </w:r>
       <w:bookmarkEnd w:id="11"/>
@@ -4740,7 +4778,7 @@
           <w:szCs w:val="28"/>
         </w:rPr>
       </w:pPr>
-      <w:bookmarkStart w:id="12" w:name="_Toc320024563"/>
+      <w:bookmarkStart w:id="12" w:name="_Toc320044520"/>
       <w:r>
         <w:rPr>
           <w:rFonts w:ascii="Times New Roman" w:hAnsi="Times New Roman" w:cs="Times New Roman"/>
@@ -4768,7 +4806,7 @@
           <w:u w:val="single"/>
         </w:rPr>
       </w:pPr>
-      <w:bookmarkStart w:id="13" w:name="_Toc320024564"/>
+      <w:bookmarkStart w:id="13" w:name="_Toc320044521"/>
       <w:r>
         <w:rPr>
           <w:rFonts w:ascii="Times New Roman" w:hAnsi="Times New Roman" w:cs="Times New Roman"/>
@@ -4796,7 +4834,7 @@
           <w:szCs w:val="28"/>
         </w:rPr>
       </w:pPr>
-      <w:bookmarkStart w:id="14" w:name="_Toc320024565"/>
+      <w:bookmarkStart w:id="14" w:name="_Toc320044522"/>
       <w:r>
         <w:rPr>
           <w:rFonts w:ascii="Times New Roman" w:hAnsi="Times New Roman" w:cs="Times New Roman"/>
@@ -4823,7 +4861,7 @@
           <w:szCs w:val="28"/>
         </w:rPr>
       </w:pPr>
-      <w:bookmarkStart w:id="15" w:name="_Toc320024566"/>
+      <w:bookmarkStart w:id="15" w:name="_Toc320044523"/>
       <w:r>
         <w:rPr>
           <w:rFonts w:ascii="Times New Roman" w:hAnsi="Times New Roman" w:cs="Times New Roman"/>
@@ -4851,7 +4889,7 @@
           <w:u w:val="single"/>
         </w:rPr>
       </w:pPr>
-      <w:bookmarkStart w:id="16" w:name="_Toc320024567"/>
+      <w:bookmarkStart w:id="16" w:name="_Toc320044524"/>
       <w:r>
         <w:rPr>
           <w:rFonts w:ascii="Times New Roman" w:hAnsi="Times New Roman" w:cs="Times New Roman"/>
@@ -4879,7 +4917,7 @@
           <w:szCs w:val="28"/>
         </w:rPr>
       </w:pPr>
-      <w:bookmarkStart w:id="17" w:name="_Toc320024568"/>
+      <w:bookmarkStart w:id="17" w:name="_Toc320044525"/>
       <w:r>
         <w:rPr>
           <w:rFonts w:ascii="Times New Roman" w:hAnsi="Times New Roman" w:cs="Times New Roman"/>
@@ -4906,7 +4944,7 @@
           <w:szCs w:val="28"/>
         </w:rPr>
       </w:pPr>
-      <w:bookmarkStart w:id="18" w:name="_Toc320024569"/>
+      <w:bookmarkStart w:id="18" w:name="_Toc320044526"/>
       <w:r>
         <w:rPr>
           <w:rFonts w:ascii="Times New Roman" w:hAnsi="Times New Roman" w:cs="Times New Roman"/>
@@ -4934,7 +4972,7 @@
           <w:u w:val="single"/>
         </w:rPr>
       </w:pPr>
-      <w:bookmarkStart w:id="19" w:name="_Toc320024570"/>
+      <w:bookmarkStart w:id="19" w:name="_Toc320044527"/>
       <w:r>
         <w:rPr>
           <w:rFonts w:ascii="Times New Roman" w:hAnsi="Times New Roman" w:cs="Times New Roman"/>
@@ -4962,7 +5000,7 @@
           <w:szCs w:val="28"/>
         </w:rPr>
       </w:pPr>
-      <w:bookmarkStart w:id="20" w:name="_Toc320024571"/>
+      <w:bookmarkStart w:id="20" w:name="_Toc320044528"/>
       <w:r>
         <w:rPr>
           <w:rFonts w:ascii="Times New Roman" w:hAnsi="Times New Roman" w:cs="Times New Roman"/>
@@ -4973,6 +5011,911 @@
         <w:t>Quản lý lịch làm việc</w:t>
       </w:r>
       <w:bookmarkEnd w:id="20"/>
+    </w:p>
+    <w:p>
+      <w:pPr>
+        <w:pStyle w:val="ListParagraph"/>
+        <w:numPr>
+          <w:ilvl w:val="0"/>
+          <w:numId w:val="23"/>
+        </w:numPr>
+        <w:autoSpaceDE w:val="0"/>
+        <w:autoSpaceDN w:val="0"/>
+        <w:adjustRightInd w:val="0"/>
+        <w:spacing w:before="120" w:after="0" w:line="240" w:lineRule="auto"/>
+        <w:jc w:val="both"/>
+        <w:rPr>
+          <w:rFonts w:ascii="Times New Roman" w:hAnsi="Times New Roman" w:cs="Times New Roman"/>
+          <w:color w:val="000000"/>
+          <w:sz w:val="28"/>
+          <w:szCs w:val="26"/>
+        </w:rPr>
+      </w:pPr>
+      <w:r>
+        <w:rPr>
+          <w:rFonts w:ascii="Times New Roman" w:hAnsi="Times New Roman" w:cs="Times New Roman"/>
+          <w:color w:val="000000"/>
+          <w:sz w:val="28"/>
+          <w:szCs w:val="26"/>
+        </w:rPr>
+        <w:t xml:space="preserve">Phân hệ quản lý, lập kế hoạch công tác cung cấp chức năng thiết lập lịch làm việc động cho đơn vị, từng phòng ban hay từng cán bộ; </w:t>
+      </w:r>
+    </w:p>
+    <w:p>
+      <w:pPr>
+        <w:pStyle w:val="ListParagraph"/>
+        <w:numPr>
+          <w:ilvl w:val="0"/>
+          <w:numId w:val="23"/>
+        </w:numPr>
+        <w:autoSpaceDE w:val="0"/>
+        <w:autoSpaceDN w:val="0"/>
+        <w:adjustRightInd w:val="0"/>
+        <w:spacing w:before="120" w:after="0" w:line="240" w:lineRule="auto"/>
+        <w:jc w:val="both"/>
+        <w:rPr>
+          <w:rFonts w:ascii="Times New Roman" w:hAnsi="Times New Roman" w:cs="Times New Roman"/>
+          <w:color w:val="000000"/>
+          <w:sz w:val="28"/>
+          <w:szCs w:val="26"/>
+        </w:rPr>
+      </w:pPr>
+      <w:r>
+        <w:rPr>
+          <w:rFonts w:ascii="Times New Roman" w:hAnsi="Times New Roman" w:cs="Times New Roman"/>
+          <w:color w:val="000000"/>
+          <w:sz w:val="28"/>
+          <w:szCs w:val="26"/>
+        </w:rPr>
+        <w:t xml:space="preserve">Phân hệ này giúp người sử dụng tạo và sắp xếp các công việc/sự kiện cần thực hiện trong từng ngày, tuần, tháng. </w:t>
+      </w:r>
+    </w:p>
+    <w:p>
+      <w:pPr>
+        <w:pStyle w:val="ListParagraph"/>
+        <w:numPr>
+          <w:ilvl w:val="0"/>
+          <w:numId w:val="23"/>
+        </w:numPr>
+        <w:autoSpaceDE w:val="0"/>
+        <w:autoSpaceDN w:val="0"/>
+        <w:adjustRightInd w:val="0"/>
+        <w:spacing w:before="120" w:after="0" w:line="240" w:lineRule="auto"/>
+        <w:jc w:val="both"/>
+        <w:rPr>
+          <w:rFonts w:ascii="Times New Roman" w:hAnsi="Times New Roman" w:cs="Times New Roman"/>
+          <w:color w:val="000000"/>
+          <w:sz w:val="28"/>
+          <w:szCs w:val="26"/>
+        </w:rPr>
+      </w:pPr>
+      <w:r>
+        <w:rPr>
+          <w:rFonts w:ascii="Times New Roman" w:hAnsi="Times New Roman" w:cs="Times New Roman"/>
+          <w:color w:val="000000"/>
+          <w:sz w:val="28"/>
+          <w:szCs w:val="26"/>
+        </w:rPr>
+        <w:t>Lịch công tác (của cuốn lịch lớn, người dùng có thể xem lịch công tác/sự kiện theo ngày, tuần</w:t>
+      </w:r>
+      <w:r>
+        <w:rPr>
+          <w:rFonts w:ascii="Times New Roman" w:hAnsi="Times New Roman" w:cs="Times New Roman"/>
+          <w:color w:val="000000"/>
+          <w:sz w:val="28"/>
+          <w:szCs w:val="26"/>
+        </w:rPr>
+        <w:t>, tháng</w:t>
+      </w:r>
+      <w:r>
+        <w:rPr>
+          <w:rFonts w:ascii="Times New Roman" w:hAnsi="Times New Roman" w:cs="Times New Roman"/>
+          <w:color w:val="000000"/>
+          <w:sz w:val="28"/>
+          <w:szCs w:val="26"/>
+        </w:rPr>
+        <w:t xml:space="preserve"> mỗi cá nhân) được thể hiện như một cu</w:t>
+      </w:r>
+      <w:r>
+        <w:rPr>
+          <w:rFonts w:ascii="Times New Roman" w:hAnsi="Times New Roman" w:cs="Times New Roman"/>
+          <w:color w:val="000000"/>
+          <w:sz w:val="28"/>
+          <w:szCs w:val="26"/>
+        </w:rPr>
+        <w:t>ốn lịch theo</w:t>
+      </w:r>
+      <w:r>
+        <w:rPr>
+          <w:rFonts w:ascii="Times New Roman" w:hAnsi="Times New Roman" w:cs="Times New Roman"/>
+          <w:color w:val="000000"/>
+          <w:sz w:val="28"/>
+          <w:szCs w:val="26"/>
+        </w:rPr>
+        <w:t xml:space="preserve"> ngày,</w:t>
+      </w:r>
+      <w:r>
+        <w:rPr>
+          <w:rFonts w:ascii="Times New Roman" w:hAnsi="Times New Roman" w:cs="Times New Roman"/>
+          <w:color w:val="000000"/>
+          <w:sz w:val="28"/>
+          <w:szCs w:val="26"/>
+        </w:rPr>
+        <w:t xml:space="preserve"> tuần</w:t>
+      </w:r>
+      <w:r>
+        <w:rPr>
+          <w:rFonts w:ascii="Times New Roman" w:hAnsi="Times New Roman" w:cs="Times New Roman"/>
+          <w:color w:val="000000"/>
+          <w:sz w:val="28"/>
+          <w:szCs w:val="26"/>
+        </w:rPr>
+        <w:t xml:space="preserve"> hoặc tháng. </w:t>
+      </w:r>
+    </w:p>
+    <w:p>
+      <w:pPr>
+        <w:pStyle w:val="ListParagraph"/>
+        <w:numPr>
+          <w:ilvl w:val="0"/>
+          <w:numId w:val="23"/>
+        </w:numPr>
+        <w:autoSpaceDE w:val="0"/>
+        <w:autoSpaceDN w:val="0"/>
+        <w:adjustRightInd w:val="0"/>
+        <w:spacing w:before="120" w:after="0" w:line="240" w:lineRule="auto"/>
+        <w:jc w:val="both"/>
+        <w:outlineLvl w:val="2"/>
+        <w:rPr>
+          <w:rFonts w:ascii="Times New Roman" w:hAnsi="Times New Roman" w:cs="Times New Roman"/>
+          <w:b/>
+          <w:sz w:val="28"/>
+          <w:szCs w:val="28"/>
+        </w:rPr>
+      </w:pPr>
+      <w:r>
+        <w:rPr>
+          <w:rFonts w:ascii="Times New Roman" w:hAnsi="Times New Roman" w:cs="Times New Roman"/>
+          <w:color w:val="000000"/>
+          <w:sz w:val="28"/>
+          <w:szCs w:val="26"/>
+        </w:rPr>
+        <w:t>Mỗi cán bộ có thể xem lịch công tác/sự kiện của mình</w:t>
+      </w:r>
+    </w:p>
+    <w:p>
+      <w:pPr>
+        <w:pStyle w:val="ListParagraph"/>
+        <w:ind w:left="0"/>
+        <w:outlineLvl w:val="2"/>
+        <w:rPr>
+          <w:rFonts w:ascii="Times New Roman" w:hAnsi="Times New Roman" w:cs="Times New Roman"/>
+          <w:b/>
+          <w:sz w:val="28"/>
+          <w:szCs w:val="28"/>
+        </w:rPr>
+      </w:pPr>
+      <w:r>
+        <w:rPr>
+          <w:rFonts w:ascii="Times New Roman" w:hAnsi="Times New Roman" w:cs="Times New Roman"/>
+          <w:b/>
+          <w:noProof/>
+          <w:sz w:val="28"/>
+          <w:szCs w:val="28"/>
+          <w:lang w:eastAsia="en-US"/>
+        </w:rPr>
+        <w:lastRenderedPageBreak/>
+        <w:drawing>
+          <wp:inline distT="0" distB="0" distL="0" distR="0">
+            <wp:extent cx="6858000" cy="4295456"/>
+            <wp:effectExtent l="19050" t="0" r="0" b="0"/>
+            <wp:docPr id="21" name="Picture 7" descr="C:\Users\VANHUNG-SE-HUT\Desktop\1.png"/>
+            <wp:cNvGraphicFramePr>
+              <a:graphicFrameLocks xmlns:a="http://schemas.openxmlformats.org/drawingml/2006/main" noChangeAspect="1"/>
+            </wp:cNvGraphicFramePr>
+            <a:graphic xmlns:a="http://schemas.openxmlformats.org/drawingml/2006/main">
+              <a:graphicData uri="http://schemas.openxmlformats.org/drawingml/2006/picture">
+                <pic:pic xmlns:pic="http://schemas.openxmlformats.org/drawingml/2006/picture">
+                  <pic:nvPicPr>
+                    <pic:cNvPr id="0" name="Picture 7" descr="C:\Users\VANHUNG-SE-HUT\Desktop\1.png"/>
+                    <pic:cNvPicPr>
+                      <a:picLocks noChangeAspect="1" noChangeArrowheads="1"/>
+                    </pic:cNvPicPr>
+                  </pic:nvPicPr>
+                  <pic:blipFill>
+                    <a:blip r:embed="rId15"/>
+                    <a:srcRect/>
+                    <a:stretch>
+                      <a:fillRect/>
+                    </a:stretch>
+                  </pic:blipFill>
+                  <pic:spPr bwMode="auto">
+                    <a:xfrm>
+                      <a:off x="0" y="0"/>
+                      <a:ext cx="6858000" cy="4295456"/>
+                    </a:xfrm>
+                    <a:prstGeom prst="rect">
+                      <a:avLst/>
+                    </a:prstGeom>
+                    <a:noFill/>
+                    <a:ln w="9525">
+                      <a:noFill/>
+                      <a:miter lim="800000"/>
+                      <a:headEnd/>
+                      <a:tailEnd/>
+                    </a:ln>
+                  </pic:spPr>
+                </pic:pic>
+              </a:graphicData>
+            </a:graphic>
+          </wp:inline>
+        </w:drawing>
+      </w:r>
+    </w:p>
+    <w:p>
+      <w:pPr>
+        <w:pStyle w:val="ListParagraph"/>
+        <w:ind w:left="0"/>
+        <w:jc w:val="center"/>
+        <w:outlineLvl w:val="2"/>
+        <w:rPr>
+          <w:rFonts w:ascii="Times New Roman" w:hAnsi="Times New Roman" w:cs="Times New Roman"/>
+          <w:i/>
+          <w:sz w:val="24"/>
+          <w:szCs w:val="28"/>
+        </w:rPr>
+      </w:pPr>
+      <w:r>
+        <w:rPr>
+          <w:rFonts w:ascii="Times New Roman" w:hAnsi="Times New Roman" w:cs="Times New Roman"/>
+          <w:i/>
+          <w:sz w:val="24"/>
+          <w:szCs w:val="28"/>
+        </w:rPr>
+        <w:t>(Hình VI.1)</w:t>
+      </w:r>
+    </w:p>
+    <w:p>
+      <w:pPr>
+        <w:pStyle w:val="ListParagraph"/>
+        <w:ind w:left="0"/>
+        <w:outlineLvl w:val="2"/>
+        <w:rPr>
+          <w:rFonts w:ascii="Times New Roman" w:hAnsi="Times New Roman" w:cs="Times New Roman"/>
+          <w:sz w:val="28"/>
+          <w:szCs w:val="28"/>
+        </w:rPr>
+      </w:pPr>
+    </w:p>
+    <w:p>
+      <w:pPr>
+        <w:pStyle w:val="ListParagraph"/>
+        <w:numPr>
+          <w:ilvl w:val="0"/>
+          <w:numId w:val="23"/>
+        </w:numPr>
+        <w:outlineLvl w:val="2"/>
+        <w:rPr>
+          <w:rFonts w:ascii="Times New Roman" w:hAnsi="Times New Roman" w:cs="Times New Roman"/>
+          <w:sz w:val="28"/>
+          <w:szCs w:val="28"/>
+        </w:rPr>
+      </w:pPr>
+      <w:r>
+        <w:rPr>
+          <w:rFonts w:ascii="Times New Roman" w:hAnsi="Times New Roman" w:cs="Times New Roman"/>
+          <w:sz w:val="28"/>
+          <w:szCs w:val="28"/>
+        </w:rPr>
+        <w:t>Để xem thông tin chi tiết, bạn nhấn đúp vào tên công việc, khi đó giao diện sẽ như hình VI.2</w:t>
+      </w:r>
+    </w:p>
+    <w:p>
+      <w:pPr>
+        <w:pStyle w:val="ListParagraph"/>
+        <w:ind w:left="0"/>
+        <w:outlineLvl w:val="2"/>
+        <w:rPr>
+          <w:rFonts w:ascii="Times New Roman" w:hAnsi="Times New Roman" w:cs="Times New Roman"/>
+          <w:sz w:val="28"/>
+          <w:szCs w:val="28"/>
+        </w:rPr>
+      </w:pPr>
+      <w:r>
+        <w:rPr>
+          <w:rFonts w:ascii="Times New Roman" w:hAnsi="Times New Roman" w:cs="Times New Roman"/>
+          <w:noProof/>
+          <w:sz w:val="28"/>
+          <w:szCs w:val="28"/>
+          <w:lang w:eastAsia="en-US"/>
+        </w:rPr>
+        <w:lastRenderedPageBreak/>
+        <w:drawing>
+          <wp:inline distT="0" distB="0" distL="0" distR="0">
+            <wp:extent cx="6858000" cy="3885450"/>
+            <wp:effectExtent l="19050" t="0" r="0" b="0"/>
+            <wp:docPr id="22" name="Picture 8" descr="C:\Users\VANHUNG-SE-HUT\Desktop\1.png"/>
+            <wp:cNvGraphicFramePr>
+              <a:graphicFrameLocks xmlns:a="http://schemas.openxmlformats.org/drawingml/2006/main" noChangeAspect="1"/>
+            </wp:cNvGraphicFramePr>
+            <a:graphic xmlns:a="http://schemas.openxmlformats.org/drawingml/2006/main">
+              <a:graphicData uri="http://schemas.openxmlformats.org/drawingml/2006/picture">
+                <pic:pic xmlns:pic="http://schemas.openxmlformats.org/drawingml/2006/picture">
+                  <pic:nvPicPr>
+                    <pic:cNvPr id="0" name="Picture 8" descr="C:\Users\VANHUNG-SE-HUT\Desktop\1.png"/>
+                    <pic:cNvPicPr>
+                      <a:picLocks noChangeAspect="1" noChangeArrowheads="1"/>
+                    </pic:cNvPicPr>
+                  </pic:nvPicPr>
+                  <pic:blipFill>
+                    <a:blip r:embed="rId16"/>
+                    <a:srcRect/>
+                    <a:stretch>
+                      <a:fillRect/>
+                    </a:stretch>
+                  </pic:blipFill>
+                  <pic:spPr bwMode="auto">
+                    <a:xfrm>
+                      <a:off x="0" y="0"/>
+                      <a:ext cx="6858000" cy="3885450"/>
+                    </a:xfrm>
+                    <a:prstGeom prst="rect">
+                      <a:avLst/>
+                    </a:prstGeom>
+                    <a:noFill/>
+                    <a:ln w="9525">
+                      <a:noFill/>
+                      <a:miter lim="800000"/>
+                      <a:headEnd/>
+                      <a:tailEnd/>
+                    </a:ln>
+                  </pic:spPr>
+                </pic:pic>
+              </a:graphicData>
+            </a:graphic>
+          </wp:inline>
+        </w:drawing>
+      </w:r>
+    </w:p>
+    <w:p>
+      <w:pPr>
+        <w:pStyle w:val="ListParagraph"/>
+        <w:ind w:left="0"/>
+        <w:jc w:val="center"/>
+        <w:outlineLvl w:val="2"/>
+        <w:rPr>
+          <w:rFonts w:ascii="Times New Roman" w:hAnsi="Times New Roman" w:cs="Times New Roman"/>
+          <w:i/>
+          <w:sz w:val="24"/>
+          <w:szCs w:val="28"/>
+        </w:rPr>
+      </w:pPr>
+      <w:r>
+        <w:rPr>
+          <w:rFonts w:ascii="Times New Roman" w:hAnsi="Times New Roman" w:cs="Times New Roman"/>
+          <w:i/>
+          <w:sz w:val="24"/>
+          <w:szCs w:val="28"/>
+        </w:rPr>
+        <w:t>(Hình VI.2)</w:t>
+      </w:r>
+    </w:p>
+    <w:p>
+      <w:pPr>
+        <w:pStyle w:val="ListParagraph"/>
+        <w:ind w:left="0"/>
+        <w:outlineLvl w:val="2"/>
+        <w:rPr>
+          <w:rFonts w:ascii="Times New Roman" w:hAnsi="Times New Roman" w:cs="Times New Roman"/>
+          <w:sz w:val="28"/>
+          <w:szCs w:val="28"/>
+        </w:rPr>
+      </w:pPr>
+      <w:r>
+        <w:rPr>
+          <w:rFonts w:ascii="Times New Roman" w:hAnsi="Times New Roman" w:cs="Times New Roman"/>
+          <w:sz w:val="28"/>
+          <w:szCs w:val="28"/>
+        </w:rPr>
+        <w:tab/>
+      </w:r>
+    </w:p>
+    <w:p>
+      <w:pPr>
+        <w:pStyle w:val="ListParagraph"/>
+        <w:numPr>
+          <w:ilvl w:val="0"/>
+          <w:numId w:val="23"/>
+        </w:numPr>
+        <w:outlineLvl w:val="2"/>
+        <w:rPr>
+          <w:rFonts w:ascii="Times New Roman" w:hAnsi="Times New Roman" w:cs="Times New Roman"/>
+          <w:sz w:val="28"/>
+          <w:szCs w:val="28"/>
+        </w:rPr>
+      </w:pPr>
+      <w:r>
+        <w:rPr>
+          <w:rFonts w:ascii="Times New Roman" w:hAnsi="Times New Roman" w:cs="Times New Roman"/>
+          <w:sz w:val="28"/>
+          <w:szCs w:val="28"/>
+        </w:rPr>
+        <w:t>Nếu bạn là người tạo ra lịch công tác đó, bạn có thể chỉnh sửa thông tin lịch công tác, sau đó nhấn nút “Cập nhật” để cập nhật thông tin.</w:t>
+      </w:r>
+    </w:p>
+    <w:p>
+      <w:pPr>
+        <w:pStyle w:val="ListParagraph"/>
+        <w:numPr>
+          <w:ilvl w:val="0"/>
+          <w:numId w:val="23"/>
+        </w:numPr>
+        <w:outlineLvl w:val="2"/>
+        <w:rPr>
+          <w:rFonts w:ascii="Times New Roman" w:hAnsi="Times New Roman" w:cs="Times New Roman"/>
+          <w:sz w:val="28"/>
+          <w:szCs w:val="28"/>
+        </w:rPr>
+      </w:pPr>
+      <w:r>
+        <w:rPr>
+          <w:rFonts w:ascii="Times New Roman" w:hAnsi="Times New Roman" w:cs="Times New Roman"/>
+          <w:sz w:val="28"/>
+          <w:szCs w:val="28"/>
+        </w:rPr>
+        <w:t>Nếu bạn có quyền mời người khác tham gia lịch công tác, sẽ có giao diện chọn người tham gia.</w:t>
+      </w:r>
+    </w:p>
+    <w:p>
+      <w:pPr>
+        <w:pStyle w:val="ListParagraph"/>
+        <w:numPr>
+          <w:ilvl w:val="0"/>
+          <w:numId w:val="23"/>
+        </w:numPr>
+        <w:outlineLvl w:val="2"/>
+        <w:rPr>
+          <w:rFonts w:ascii="Times New Roman" w:hAnsi="Times New Roman" w:cs="Times New Roman"/>
+          <w:sz w:val="28"/>
+          <w:szCs w:val="28"/>
+        </w:rPr>
+      </w:pPr>
+      <w:r>
+        <w:rPr>
+          <w:rFonts w:ascii="Times New Roman" w:hAnsi="Times New Roman" w:cs="Times New Roman"/>
+          <w:sz w:val="28"/>
+          <w:szCs w:val="28"/>
+        </w:rPr>
+        <w:t>Để thêm lịch công tác, bạn có thể nhấn đúp vào một ngày đã chọn. Khi đó, bạn nhập thông tin và nhấn “Thêm” để thêm lịch công tác vắn tắt.</w:t>
+      </w:r>
+    </w:p>
+    <w:p>
+      <w:pPr>
+        <w:pStyle w:val="ListParagraph"/>
+        <w:ind w:left="0"/>
+        <w:outlineLvl w:val="2"/>
+        <w:rPr>
+          <w:rFonts w:ascii="Times New Roman" w:hAnsi="Times New Roman" w:cs="Times New Roman"/>
+          <w:sz w:val="28"/>
+          <w:szCs w:val="28"/>
+        </w:rPr>
+      </w:pPr>
+      <w:r>
+        <w:rPr>
+          <w:rFonts w:ascii="Times New Roman" w:hAnsi="Times New Roman" w:cs="Times New Roman"/>
+          <w:noProof/>
+          <w:sz w:val="28"/>
+          <w:szCs w:val="28"/>
+          <w:lang w:eastAsia="en-US"/>
+        </w:rPr>
+        <w:lastRenderedPageBreak/>
+        <w:drawing>
+          <wp:inline distT="0" distB="0" distL="0" distR="0">
+            <wp:extent cx="6858000" cy="4313290"/>
+            <wp:effectExtent l="19050" t="0" r="0" b="0"/>
+            <wp:docPr id="23" name="Picture 9" descr="C:\Users\VANHUNG-SE-HUT\Desktop\1.png"/>
+            <wp:cNvGraphicFramePr>
+              <a:graphicFrameLocks xmlns:a="http://schemas.openxmlformats.org/drawingml/2006/main" noChangeAspect="1"/>
+            </wp:cNvGraphicFramePr>
+            <a:graphic xmlns:a="http://schemas.openxmlformats.org/drawingml/2006/main">
+              <a:graphicData uri="http://schemas.openxmlformats.org/drawingml/2006/picture">
+                <pic:pic xmlns:pic="http://schemas.openxmlformats.org/drawingml/2006/picture">
+                  <pic:nvPicPr>
+                    <pic:cNvPr id="0" name="Picture 9" descr="C:\Users\VANHUNG-SE-HUT\Desktop\1.png"/>
+                    <pic:cNvPicPr>
+                      <a:picLocks noChangeAspect="1" noChangeArrowheads="1"/>
+                    </pic:cNvPicPr>
+                  </pic:nvPicPr>
+                  <pic:blipFill>
+                    <a:blip r:embed="rId17"/>
+                    <a:srcRect/>
+                    <a:stretch>
+                      <a:fillRect/>
+                    </a:stretch>
+                  </pic:blipFill>
+                  <pic:spPr bwMode="auto">
+                    <a:xfrm>
+                      <a:off x="0" y="0"/>
+                      <a:ext cx="6858000" cy="4313290"/>
+                    </a:xfrm>
+                    <a:prstGeom prst="rect">
+                      <a:avLst/>
+                    </a:prstGeom>
+                    <a:noFill/>
+                    <a:ln w="9525">
+                      <a:noFill/>
+                      <a:miter lim="800000"/>
+                      <a:headEnd/>
+                      <a:tailEnd/>
+                    </a:ln>
+                  </pic:spPr>
+                </pic:pic>
+              </a:graphicData>
+            </a:graphic>
+          </wp:inline>
+        </w:drawing>
+      </w:r>
+    </w:p>
+    <w:p>
+      <w:pPr>
+        <w:pStyle w:val="ListParagraph"/>
+        <w:numPr>
+          <w:ilvl w:val="0"/>
+          <w:numId w:val="23"/>
+        </w:numPr>
+        <w:outlineLvl w:val="2"/>
+        <w:rPr>
+          <w:rFonts w:ascii="Times New Roman" w:hAnsi="Times New Roman" w:cs="Times New Roman"/>
+          <w:sz w:val="28"/>
+          <w:szCs w:val="28"/>
+        </w:rPr>
+      </w:pPr>
+      <w:r>
+        <w:rPr>
+          <w:rFonts w:ascii="Times New Roman" w:hAnsi="Times New Roman" w:cs="Times New Roman"/>
+          <w:sz w:val="28"/>
+          <w:szCs w:val="28"/>
+        </w:rPr>
+        <w:t>Bạn cũng có thể thêm lịch công tác chi tiết bằng cách nhấn vào nút “Tùy chọn” hoặc nhấn chuột phải vào ngày đã chọn, và chọn “Thêm lịch công tác”</w:t>
+      </w:r>
+    </w:p>
+    <w:p>
+      <w:pPr>
+        <w:pStyle w:val="ListParagraph"/>
+        <w:ind w:left="0"/>
+        <w:outlineLvl w:val="2"/>
+        <w:rPr>
+          <w:rFonts w:ascii="Times New Roman" w:hAnsi="Times New Roman" w:cs="Times New Roman"/>
+          <w:sz w:val="28"/>
+          <w:szCs w:val="28"/>
+        </w:rPr>
+      </w:pPr>
+      <w:r>
+        <w:rPr>
+          <w:rFonts w:ascii="Times New Roman" w:hAnsi="Times New Roman" w:cs="Times New Roman"/>
+          <w:noProof/>
+          <w:sz w:val="28"/>
+          <w:szCs w:val="28"/>
+          <w:lang w:eastAsia="en-US"/>
+        </w:rPr>
+        <w:lastRenderedPageBreak/>
+        <w:drawing>
+          <wp:inline distT="0" distB="0" distL="0" distR="0">
+            <wp:extent cx="6858000" cy="4308698"/>
+            <wp:effectExtent l="19050" t="0" r="0" b="0"/>
+            <wp:docPr id="24" name="Picture 10" descr="C:\Users\VANHUNG-SE-HUT\Desktop\1.png"/>
+            <wp:cNvGraphicFramePr>
+              <a:graphicFrameLocks xmlns:a="http://schemas.openxmlformats.org/drawingml/2006/main" noChangeAspect="1"/>
+            </wp:cNvGraphicFramePr>
+            <a:graphic xmlns:a="http://schemas.openxmlformats.org/drawingml/2006/main">
+              <a:graphicData uri="http://schemas.openxmlformats.org/drawingml/2006/picture">
+                <pic:pic xmlns:pic="http://schemas.openxmlformats.org/drawingml/2006/picture">
+                  <pic:nvPicPr>
+                    <pic:cNvPr id="0" name="Picture 10" descr="C:\Users\VANHUNG-SE-HUT\Desktop\1.png"/>
+                    <pic:cNvPicPr>
+                      <a:picLocks noChangeAspect="1" noChangeArrowheads="1"/>
+                    </pic:cNvPicPr>
+                  </pic:nvPicPr>
+                  <pic:blipFill>
+                    <a:blip r:embed="rId18"/>
+                    <a:srcRect/>
+                    <a:stretch>
+                      <a:fillRect/>
+                    </a:stretch>
+                  </pic:blipFill>
+                  <pic:spPr bwMode="auto">
+                    <a:xfrm>
+                      <a:off x="0" y="0"/>
+                      <a:ext cx="6858000" cy="4308698"/>
+                    </a:xfrm>
+                    <a:prstGeom prst="rect">
+                      <a:avLst/>
+                    </a:prstGeom>
+                    <a:noFill/>
+                    <a:ln w="9525">
+                      <a:noFill/>
+                      <a:miter lim="800000"/>
+                      <a:headEnd/>
+                      <a:tailEnd/>
+                    </a:ln>
+                  </pic:spPr>
+                </pic:pic>
+              </a:graphicData>
+            </a:graphic>
+          </wp:inline>
+        </w:drawing>
+      </w:r>
+    </w:p>
+    <w:p>
+      <w:pPr>
+        <w:pStyle w:val="ListParagraph"/>
+        <w:ind w:left="0"/>
+        <w:outlineLvl w:val="2"/>
+        <w:rPr>
+          <w:rFonts w:ascii="Times New Roman" w:hAnsi="Times New Roman" w:cs="Times New Roman"/>
+          <w:sz w:val="28"/>
+          <w:szCs w:val="28"/>
+        </w:rPr>
+      </w:pPr>
+      <w:r>
+        <w:rPr>
+          <w:rFonts w:ascii="Times New Roman" w:hAnsi="Times New Roman" w:cs="Times New Roman"/>
+          <w:sz w:val="28"/>
+          <w:szCs w:val="28"/>
+        </w:rPr>
+        <w:tab/>
+      </w:r>
+      <w:r>
+        <w:rPr>
+          <w:rFonts w:ascii="Times New Roman" w:hAnsi="Times New Roman" w:cs="Times New Roman"/>
+          <w:sz w:val="28"/>
+          <w:szCs w:val="28"/>
+        </w:rPr>
+        <w:tab/>
+      </w:r>
+    </w:p>
+    <w:p>
+      <w:pPr>
+        <w:pStyle w:val="ListParagraph"/>
+        <w:ind w:firstLine="720"/>
+        <w:outlineLvl w:val="2"/>
+        <w:rPr>
+          <w:rFonts w:ascii="Times New Roman" w:hAnsi="Times New Roman" w:cs="Times New Roman"/>
+          <w:sz w:val="28"/>
+          <w:szCs w:val="28"/>
+        </w:rPr>
+      </w:pPr>
+      <w:r>
+        <w:rPr>
+          <w:rFonts w:ascii="Times New Roman" w:hAnsi="Times New Roman" w:cs="Times New Roman"/>
+          <w:sz w:val="28"/>
+          <w:szCs w:val="28"/>
+        </w:rPr>
+        <w:t>Khi đó, giao diện thêm lịch công tác như sau:</w:t>
+      </w:r>
+    </w:p>
+    <w:p>
+      <w:pPr>
+        <w:pStyle w:val="ListParagraph"/>
+        <w:ind w:left="0"/>
+        <w:outlineLvl w:val="2"/>
+        <w:rPr>
+          <w:rFonts w:ascii="Times New Roman" w:hAnsi="Times New Roman" w:cs="Times New Roman"/>
+          <w:sz w:val="28"/>
+          <w:szCs w:val="28"/>
+        </w:rPr>
+      </w:pPr>
+    </w:p>
+    <w:p>
+      <w:pPr>
+        <w:pStyle w:val="ListParagraph"/>
+        <w:ind w:left="0"/>
+        <w:outlineLvl w:val="2"/>
+        <w:rPr>
+          <w:rFonts w:ascii="Times New Roman" w:hAnsi="Times New Roman" w:cs="Times New Roman"/>
+          <w:sz w:val="28"/>
+          <w:szCs w:val="28"/>
+        </w:rPr>
+      </w:pPr>
+      <w:r>
+        <w:rPr>
+          <w:rFonts w:ascii="Times New Roman" w:hAnsi="Times New Roman" w:cs="Times New Roman"/>
+          <w:noProof/>
+          <w:sz w:val="28"/>
+          <w:szCs w:val="28"/>
+          <w:lang w:eastAsia="en-US"/>
+        </w:rPr>
+        <w:drawing>
+          <wp:inline distT="0" distB="0" distL="0" distR="0">
+            <wp:extent cx="6858000" cy="3502711"/>
+            <wp:effectExtent l="19050" t="0" r="0" b="0"/>
+            <wp:docPr id="25" name="Picture 11" descr="C:\Users\VANHUNG-SE-HUT\Desktop\1.png"/>
+            <wp:cNvGraphicFramePr>
+              <a:graphicFrameLocks xmlns:a="http://schemas.openxmlformats.org/drawingml/2006/main" noChangeAspect="1"/>
+            </wp:cNvGraphicFramePr>
+            <a:graphic xmlns:a="http://schemas.openxmlformats.org/drawingml/2006/main">
+              <a:graphicData uri="http://schemas.openxmlformats.org/drawingml/2006/picture">
+                <pic:pic xmlns:pic="http://schemas.openxmlformats.org/drawingml/2006/picture">
+                  <pic:nvPicPr>
+                    <pic:cNvPr id="0" name="Picture 11" descr="C:\Users\VANHUNG-SE-HUT\Desktop\1.png"/>
+                    <pic:cNvPicPr>
+                      <a:picLocks noChangeAspect="1" noChangeArrowheads="1"/>
+                    </pic:cNvPicPr>
+                  </pic:nvPicPr>
+                  <pic:blipFill>
+                    <a:blip r:embed="rId19"/>
+                    <a:srcRect/>
+                    <a:stretch>
+                      <a:fillRect/>
+                    </a:stretch>
+                  </pic:blipFill>
+                  <pic:spPr bwMode="auto">
+                    <a:xfrm>
+                      <a:off x="0" y="0"/>
+                      <a:ext cx="6858000" cy="3502711"/>
+                    </a:xfrm>
+                    <a:prstGeom prst="rect">
+                      <a:avLst/>
+                    </a:prstGeom>
+                    <a:noFill/>
+                    <a:ln w="9525">
+                      <a:noFill/>
+                      <a:miter lim="800000"/>
+                      <a:headEnd/>
+                      <a:tailEnd/>
+                    </a:ln>
+                  </pic:spPr>
+                </pic:pic>
+              </a:graphicData>
+            </a:graphic>
+          </wp:inline>
+        </w:drawing>
+      </w:r>
+    </w:p>
+    <w:p>
+      <w:pPr>
+        <w:pStyle w:val="ListParagraph"/>
+        <w:ind w:left="0"/>
+        <w:outlineLvl w:val="2"/>
+        <w:rPr>
+          <w:rFonts w:ascii="Times New Roman" w:hAnsi="Times New Roman" w:cs="Times New Roman"/>
+          <w:sz w:val="28"/>
+          <w:szCs w:val="28"/>
+        </w:rPr>
+      </w:pPr>
+      <w:r>
+        <w:rPr>
+          <w:rFonts w:ascii="Times New Roman" w:hAnsi="Times New Roman" w:cs="Times New Roman"/>
+          <w:sz w:val="28"/>
+          <w:szCs w:val="28"/>
+        </w:rPr>
+        <w:tab/>
+      </w:r>
+      <w:r>
+        <w:rPr>
+          <w:rFonts w:ascii="Times New Roman" w:hAnsi="Times New Roman" w:cs="Times New Roman"/>
+          <w:sz w:val="28"/>
+          <w:szCs w:val="28"/>
+        </w:rPr>
+        <w:tab/>
+        <w:t>Bạn nhập thông tin và nhấn “Thêm lịch công tác”.</w:t>
+      </w:r>
+    </w:p>
+    <w:p>
+      <w:pPr>
+        <w:pStyle w:val="ListParagraph"/>
+        <w:numPr>
+          <w:ilvl w:val="0"/>
+          <w:numId w:val="23"/>
+        </w:numPr>
+        <w:outlineLvl w:val="2"/>
+        <w:rPr>
+          <w:rFonts w:ascii="Times New Roman" w:hAnsi="Times New Roman" w:cs="Times New Roman"/>
+          <w:sz w:val="28"/>
+          <w:szCs w:val="28"/>
+        </w:rPr>
+      </w:pPr>
+      <w:r>
+        <w:rPr>
+          <w:rFonts w:ascii="Times New Roman" w:hAnsi="Times New Roman" w:cs="Times New Roman"/>
+          <w:sz w:val="28"/>
+          <w:szCs w:val="28"/>
+        </w:rPr>
+        <w:lastRenderedPageBreak/>
+        <w:t>Xóa lịch công tác: nếu lịch công tác do bạn tạo ra, bạn có thể chọn và xóa lịch công tác bằng cách chọn lịch công tác và nhấn nút (X) ở tên lịch công tác, sau khi xác nhận xóa, lịch công tác được chọn sẽ bị xóa</w:t>
+      </w:r>
+    </w:p>
+    <w:p>
+      <w:pPr>
+        <w:outlineLvl w:val="2"/>
+        <w:rPr>
+          <w:rFonts w:ascii="Times New Roman" w:hAnsi="Times New Roman" w:cs="Times New Roman"/>
+          <w:sz w:val="28"/>
+          <w:szCs w:val="28"/>
+        </w:rPr>
+      </w:pPr>
+      <w:r>
+        <w:rPr>
+          <w:rFonts w:ascii="Times New Roman" w:hAnsi="Times New Roman" w:cs="Times New Roman"/>
+          <w:noProof/>
+          <w:sz w:val="28"/>
+          <w:szCs w:val="28"/>
+          <w:lang w:eastAsia="en-US"/>
+        </w:rPr>
+        <w:drawing>
+          <wp:inline distT="0" distB="0" distL="0" distR="0">
+            <wp:extent cx="6858000" cy="3872598"/>
+            <wp:effectExtent l="19050" t="0" r="0" b="0"/>
+            <wp:docPr id="26" name="Picture 12" descr="C:\Users\VANHUNG-SE-HUT\Desktop\1.png"/>
+            <wp:cNvGraphicFramePr>
+              <a:graphicFrameLocks xmlns:a="http://schemas.openxmlformats.org/drawingml/2006/main" noChangeAspect="1"/>
+            </wp:cNvGraphicFramePr>
+            <a:graphic xmlns:a="http://schemas.openxmlformats.org/drawingml/2006/main">
+              <a:graphicData uri="http://schemas.openxmlformats.org/drawingml/2006/picture">
+                <pic:pic xmlns:pic="http://schemas.openxmlformats.org/drawingml/2006/picture">
+                  <pic:nvPicPr>
+                    <pic:cNvPr id="0" name="Picture 12" descr="C:\Users\VANHUNG-SE-HUT\Desktop\1.png"/>
+                    <pic:cNvPicPr>
+                      <a:picLocks noChangeAspect="1" noChangeArrowheads="1"/>
+                    </pic:cNvPicPr>
+                  </pic:nvPicPr>
+                  <pic:blipFill>
+                    <a:blip r:embed="rId20"/>
+                    <a:srcRect/>
+                    <a:stretch>
+                      <a:fillRect/>
+                    </a:stretch>
+                  </pic:blipFill>
+                  <pic:spPr bwMode="auto">
+                    <a:xfrm>
+                      <a:off x="0" y="0"/>
+                      <a:ext cx="6858000" cy="3872598"/>
+                    </a:xfrm>
+                    <a:prstGeom prst="rect">
+                      <a:avLst/>
+                    </a:prstGeom>
+                    <a:noFill/>
+                    <a:ln w="9525">
+                      <a:noFill/>
+                      <a:miter lim="800000"/>
+                      <a:headEnd/>
+                      <a:tailEnd/>
+                    </a:ln>
+                  </pic:spPr>
+                </pic:pic>
+              </a:graphicData>
+            </a:graphic>
+          </wp:inline>
+        </w:drawing>
+      </w:r>
+    </w:p>
+    <w:p>
+      <w:pPr>
+        <w:pStyle w:val="ListParagraph"/>
+        <w:ind w:left="0"/>
+        <w:outlineLvl w:val="2"/>
+        <w:rPr>
+          <w:rFonts w:ascii="Times New Roman" w:hAnsi="Times New Roman" w:cs="Times New Roman"/>
+          <w:sz w:val="28"/>
+          <w:szCs w:val="28"/>
+        </w:rPr>
+      </w:pPr>
+      <w:r>
+        <w:rPr>
+          <w:rFonts w:ascii="Times New Roman" w:hAnsi="Times New Roman" w:cs="Times New Roman"/>
+          <w:sz w:val="28"/>
+          <w:szCs w:val="28"/>
+        </w:rPr>
+        <w:tab/>
+      </w:r>
+      <w:r>
+        <w:rPr>
+          <w:rFonts w:ascii="Times New Roman" w:hAnsi="Times New Roman" w:cs="Times New Roman"/>
+          <w:sz w:val="28"/>
+          <w:szCs w:val="28"/>
+        </w:rPr>
+        <w:tab/>
+      </w:r>
     </w:p>
     <w:p>
       <w:pPr>
@@ -4989,7 +5932,7 @@
           <w:szCs w:val="28"/>
         </w:rPr>
       </w:pPr>
-      <w:bookmarkStart w:id="21" w:name="_Toc320024572"/>
+      <w:bookmarkStart w:id="21" w:name="_Toc320044529"/>
       <w:r>
         <w:rPr>
           <w:rFonts w:ascii="Times New Roman" w:hAnsi="Times New Roman" w:cs="Times New Roman"/>
@@ -5016,6 +5959,7 @@
           <w:noProof/>
           <w:sz w:val="28"/>
           <w:szCs w:val="28"/>
+          <w:lang w:eastAsia="en-US"/>
         </w:rPr>
         <w:drawing>
           <wp:inline distT="0" distB="0" distL="0" distR="0">
@@ -5033,7 +5977,7 @@
                     <pic:cNvPicPr/>
                   </pic:nvPicPr>
                   <pic:blipFill>
-                    <a:blip r:embed="rId15"/>
+                    <a:blip r:embed="rId21"/>
                     <a:stretch>
                       <a:fillRect/>
                     </a:stretch>
@@ -5177,6 +6121,7 @@
           <w:sz w:val="28"/>
           <w:szCs w:val="28"/>
         </w:rPr>
+        <w:lastRenderedPageBreak/>
         <w:t>Chọn người nhận tin nhắn bằng cách click vào các phòng ban và tick vào những thành viên nhận tin nhắn.</w:t>
       </w:r>
     </w:p>
@@ -5244,7 +6189,7 @@
           <w:u w:val="single"/>
         </w:rPr>
       </w:pPr>
-      <w:bookmarkStart w:id="22" w:name="_Toc320024573"/>
+      <w:bookmarkStart w:id="22" w:name="_Toc320044530"/>
       <w:r>
         <w:rPr>
           <w:rFonts w:ascii="Times New Roman" w:hAnsi="Times New Roman" w:cs="Times New Roman"/>
@@ -5272,7 +6217,7 @@
           <w:szCs w:val="28"/>
         </w:rPr>
       </w:pPr>
-      <w:bookmarkStart w:id="23" w:name="_Toc320024574"/>
+      <w:bookmarkStart w:id="23" w:name="_Toc320044531"/>
       <w:r>
         <w:rPr>
           <w:rFonts w:ascii="Times New Roman" w:hAnsi="Times New Roman" w:cs="Times New Roman"/>
@@ -5283,6 +6228,1292 @@
         <w:t>Tạo mới công việc</w:t>
       </w:r>
       <w:bookmarkEnd w:id="23"/>
+    </w:p>
+    <w:p>
+      <w:pPr>
+        <w:autoSpaceDE w:val="0"/>
+        <w:autoSpaceDN w:val="0"/>
+        <w:adjustRightInd w:val="0"/>
+        <w:spacing w:before="120" w:after="0" w:line="240" w:lineRule="auto"/>
+        <w:ind w:left="1440"/>
+        <w:jc w:val="both"/>
+        <w:rPr>
+          <w:rFonts w:ascii="Times New Roman" w:hAnsi="Times New Roman" w:cs="Times New Roman"/>
+          <w:color w:val="000000"/>
+          <w:sz w:val="26"/>
+          <w:szCs w:val="26"/>
+        </w:rPr>
+      </w:pPr>
+      <w:r>
+        <w:rPr>
+          <w:rFonts w:ascii="Times New Roman" w:hAnsi="Times New Roman" w:cs="Times New Roman"/>
+          <w:color w:val="000000"/>
+          <w:sz w:val="26"/>
+          <w:szCs w:val="26"/>
+        </w:rPr>
+        <w:t xml:space="preserve">Lãnh đạo đơn vị, phòng ban, hay bất kỳ một cán bộ nào đó muốn giao công việc cho một, hay một nhóm người thực hiện thì sử dụng phân hệ </w:t>
+      </w:r>
+      <w:r>
+        <w:rPr>
+          <w:rFonts w:ascii="Times New Roman" w:hAnsi="Times New Roman" w:cs="Times New Roman"/>
+          <w:color w:val="000000"/>
+          <w:sz w:val="26"/>
+          <w:szCs w:val="26"/>
+        </w:rPr>
+        <w:t>Quản lý c</w:t>
+      </w:r>
+      <w:r>
+        <w:rPr>
+          <w:rFonts w:ascii="Times New Roman" w:hAnsi="Times New Roman" w:cs="Times New Roman"/>
+          <w:color w:val="000000"/>
+          <w:sz w:val="26"/>
+          <w:szCs w:val="26"/>
+        </w:rPr>
+        <w:t xml:space="preserve">ông việc để tạo và giao việc. </w:t>
+      </w:r>
+    </w:p>
+    <w:p>
+      <w:pPr>
+        <w:pStyle w:val="ListParagraph"/>
+        <w:ind w:left="1440"/>
+        <w:outlineLvl w:val="2"/>
+        <w:rPr>
+          <w:rFonts w:ascii="Times New Roman" w:hAnsi="Times New Roman" w:cs="Times New Roman"/>
+          <w:b/>
+          <w:sz w:val="28"/>
+          <w:szCs w:val="28"/>
+        </w:rPr>
+      </w:pPr>
+      <w:bookmarkStart w:id="24" w:name="_Toc320044532"/>
+      <w:r>
+        <w:rPr>
+          <w:rFonts w:ascii="Times New Roman" w:hAnsi="Times New Roman" w:cs="Times New Roman"/>
+          <w:b/>
+          <w:sz w:val="28"/>
+          <w:szCs w:val="28"/>
+        </w:rPr>
+        <w:t>Các bước tạo và giao công việc trực tuyến</w:t>
+      </w:r>
+      <w:bookmarkEnd w:id="24"/>
+    </w:p>
+    <w:p>
+      <w:pPr>
+        <w:pStyle w:val="ListParagraph"/>
+        <w:ind w:left="1440"/>
+        <w:outlineLvl w:val="2"/>
+        <w:rPr>
+          <w:rFonts w:ascii="Times New Roman" w:hAnsi="Times New Roman" w:cs="Times New Roman"/>
+          <w:sz w:val="28"/>
+          <w:szCs w:val="28"/>
+        </w:rPr>
+      </w:pPr>
+      <w:bookmarkStart w:id="25" w:name="_Toc320044533"/>
+      <w:r>
+        <w:rPr>
+          <w:rFonts w:ascii="Times New Roman" w:hAnsi="Times New Roman" w:cs="Times New Roman"/>
+          <w:sz w:val="28"/>
+          <w:szCs w:val="28"/>
+          <w:u w:val="single"/>
+        </w:rPr>
+        <w:t>Bước 1:</w:t>
+      </w:r>
+      <w:r>
+        <w:rPr>
+          <w:rFonts w:ascii="Times New Roman" w:hAnsi="Times New Roman" w:cs="Times New Roman"/>
+          <w:sz w:val="28"/>
+          <w:szCs w:val="28"/>
+          <w:u w:val="single"/>
+        </w:rPr>
+        <w:t xml:space="preserve"> </w:t>
+      </w:r>
+      <w:r>
+        <w:rPr>
+          <w:rFonts w:ascii="Times New Roman" w:hAnsi="Times New Roman" w:cs="Times New Roman"/>
+          <w:sz w:val="28"/>
+          <w:szCs w:val="28"/>
+        </w:rPr>
+        <w:t>Tạo công việc</w:t>
+      </w:r>
+      <w:bookmarkEnd w:id="25"/>
+    </w:p>
+    <w:p>
+      <w:pPr>
+        <w:autoSpaceDE w:val="0"/>
+        <w:autoSpaceDN w:val="0"/>
+        <w:adjustRightInd w:val="0"/>
+        <w:spacing w:after="0" w:line="240" w:lineRule="auto"/>
+        <w:rPr>
+          <w:rFonts w:ascii="Times New Roman" w:hAnsi="Times New Roman" w:cs="Times New Roman"/>
+          <w:color w:val="000000"/>
+          <w:sz w:val="24"/>
+          <w:szCs w:val="24"/>
+        </w:rPr>
+      </w:pPr>
+    </w:p>
+    <w:p>
+      <w:pPr>
+        <w:pStyle w:val="ListParagraph"/>
+        <w:numPr>
+          <w:ilvl w:val="0"/>
+          <w:numId w:val="16"/>
+        </w:numPr>
+        <w:autoSpaceDE w:val="0"/>
+        <w:autoSpaceDN w:val="0"/>
+        <w:adjustRightInd w:val="0"/>
+        <w:spacing w:before="120" w:after="0" w:line="240" w:lineRule="auto"/>
+        <w:jc w:val="both"/>
+        <w:rPr>
+          <w:rFonts w:ascii="Times New Roman" w:hAnsi="Times New Roman" w:cs="Times New Roman"/>
+          <w:color w:val="000000"/>
+          <w:sz w:val="28"/>
+          <w:szCs w:val="26"/>
+        </w:rPr>
+      </w:pPr>
+      <w:r>
+        <w:rPr>
+          <w:rFonts w:ascii="Times New Roman" w:hAnsi="Times New Roman" w:cs="Times New Roman"/>
+          <w:color w:val="000000"/>
+          <w:sz w:val="28"/>
+          <w:szCs w:val="26"/>
+        </w:rPr>
+        <w:t xml:space="preserve">Tại trang chủ, chọn “Tạo công việc mới” trong mục CÔNG VIỆC CẦN XỬ LÝ như hình bên. </w:t>
+      </w:r>
+    </w:p>
+    <w:p>
+      <w:pPr>
+        <w:pStyle w:val="ListParagraph"/>
+        <w:numPr>
+          <w:ilvl w:val="0"/>
+          <w:numId w:val="16"/>
+        </w:numPr>
+        <w:autoSpaceDE w:val="0"/>
+        <w:autoSpaceDN w:val="0"/>
+        <w:adjustRightInd w:val="0"/>
+        <w:spacing w:before="120" w:after="0" w:line="240" w:lineRule="auto"/>
+        <w:jc w:val="both"/>
+        <w:rPr>
+          <w:rFonts w:ascii="Times New Roman" w:hAnsi="Times New Roman" w:cs="Times New Roman"/>
+          <w:color w:val="000000"/>
+          <w:sz w:val="28"/>
+          <w:szCs w:val="26"/>
+        </w:rPr>
+      </w:pPr>
+      <w:r>
+        <w:rPr>
+          <w:rFonts w:ascii="Times New Roman" w:hAnsi="Times New Roman" w:cs="Times New Roman"/>
+          <w:color w:val="000000"/>
+          <w:sz w:val="28"/>
+          <w:szCs w:val="26"/>
+        </w:rPr>
+        <w:t>Hoặc chọ</w:t>
+      </w:r>
+      <w:r>
+        <w:rPr>
+          <w:rFonts w:ascii="Times New Roman" w:hAnsi="Times New Roman" w:cs="Times New Roman"/>
+          <w:color w:val="000000"/>
+          <w:sz w:val="28"/>
+          <w:szCs w:val="26"/>
+        </w:rPr>
+        <w:t xml:space="preserve">n Menu </w:t>
+      </w:r>
+      <w:r>
+        <w:rPr>
+          <w:rFonts w:ascii="Times New Roman" w:hAnsi="Times New Roman" w:cs="Times New Roman"/>
+          <w:b/>
+          <w:i/>
+          <w:color w:val="000000"/>
+          <w:sz w:val="28"/>
+          <w:szCs w:val="26"/>
+        </w:rPr>
+        <w:t>Quản lý công việc</w:t>
+      </w:r>
+      <w:r>
+        <w:rPr>
+          <w:rFonts w:ascii="Times New Roman" w:hAnsi="Times New Roman" w:cs="Times New Roman"/>
+          <w:color w:val="000000"/>
+          <w:sz w:val="28"/>
+          <w:szCs w:val="26"/>
+        </w:rPr>
+        <w:t xml:space="preserve"> -&gt; </w:t>
+      </w:r>
+      <w:r>
+        <w:rPr>
+          <w:rFonts w:ascii="Times New Roman" w:hAnsi="Times New Roman" w:cs="Times New Roman"/>
+          <w:b/>
+          <w:i/>
+          <w:color w:val="000000"/>
+          <w:sz w:val="28"/>
+          <w:szCs w:val="26"/>
+        </w:rPr>
+        <w:t>Tạo</w:t>
+      </w:r>
+      <w:r>
+        <w:rPr>
+          <w:rFonts w:ascii="Times New Roman" w:hAnsi="Times New Roman" w:cs="Times New Roman"/>
+          <w:b/>
+          <w:i/>
+          <w:color w:val="000000"/>
+          <w:sz w:val="28"/>
+          <w:szCs w:val="26"/>
+        </w:rPr>
+        <w:t xml:space="preserve"> mới</w:t>
+      </w:r>
+      <w:r>
+        <w:rPr>
+          <w:rFonts w:ascii="Times New Roman" w:hAnsi="Times New Roman" w:cs="Times New Roman"/>
+          <w:b/>
+          <w:i/>
+          <w:color w:val="000000"/>
+          <w:sz w:val="28"/>
+          <w:szCs w:val="26"/>
+        </w:rPr>
+        <w:t xml:space="preserve"> công việc mới</w:t>
+      </w:r>
+      <w:r>
+        <w:rPr>
+          <w:rFonts w:ascii="Times New Roman" w:hAnsi="Times New Roman" w:cs="Times New Roman"/>
+          <w:color w:val="000000"/>
+          <w:sz w:val="28"/>
+          <w:szCs w:val="26"/>
+        </w:rPr>
+        <w:t>,</w:t>
+      </w:r>
+      <w:r>
+        <w:rPr>
+          <w:rFonts w:ascii="Times New Roman" w:hAnsi="Times New Roman" w:cs="Times New Roman"/>
+          <w:color w:val="000000"/>
+          <w:sz w:val="28"/>
+          <w:szCs w:val="26"/>
+        </w:rPr>
+        <w:t xml:space="preserve"> </w:t>
+      </w:r>
+      <w:r>
+        <w:rPr>
+          <w:rFonts w:ascii="Times New Roman" w:hAnsi="Times New Roman" w:cs="Times New Roman"/>
+          <w:color w:val="000000"/>
+          <w:sz w:val="28"/>
+          <w:szCs w:val="26"/>
+        </w:rPr>
+        <w:t>k</w:t>
+      </w:r>
+      <w:r>
+        <w:rPr>
+          <w:rFonts w:ascii="Times New Roman" w:hAnsi="Times New Roman" w:cs="Times New Roman"/>
+          <w:color w:val="000000"/>
+          <w:sz w:val="28"/>
+          <w:szCs w:val="26"/>
+        </w:rPr>
+        <w:t>hi đó xuất hiện màn hình tạo công việc như hình VII.1</w:t>
+      </w:r>
+    </w:p>
+    <w:p>
+      <w:pPr>
+        <w:pStyle w:val="ListParagraph"/>
+        <w:autoSpaceDE w:val="0"/>
+        <w:autoSpaceDN w:val="0"/>
+        <w:adjustRightInd w:val="0"/>
+        <w:spacing w:before="120" w:after="0" w:line="240" w:lineRule="auto"/>
+        <w:ind w:left="1800"/>
+        <w:jc w:val="both"/>
+        <w:rPr>
+          <w:rFonts w:ascii="Times New Roman" w:hAnsi="Times New Roman" w:cs="Times New Roman"/>
+          <w:color w:val="000000"/>
+          <w:sz w:val="26"/>
+          <w:szCs w:val="26"/>
+        </w:rPr>
+      </w:pPr>
+    </w:p>
+    <w:p>
+      <w:pPr>
+        <w:autoSpaceDE w:val="0"/>
+        <w:autoSpaceDN w:val="0"/>
+        <w:adjustRightInd w:val="0"/>
+        <w:spacing w:before="120" w:after="0" w:line="240" w:lineRule="auto"/>
+        <w:jc w:val="center"/>
+        <w:rPr>
+          <w:rFonts w:ascii="Times New Roman" w:hAnsi="Times New Roman" w:cs="Times New Roman"/>
+          <w:color w:val="000000"/>
+          <w:sz w:val="26"/>
+          <w:szCs w:val="26"/>
+        </w:rPr>
+      </w:pPr>
+      <w:r>
+        <w:rPr>
+          <w:noProof/>
+          <w:lang w:eastAsia="en-US"/>
+        </w:rPr>
+        <w:drawing>
+          <wp:inline distT="0" distB="0" distL="0" distR="0">
+            <wp:extent cx="6494961" cy="4294805"/>
+            <wp:effectExtent l="19050" t="0" r="1089" b="0"/>
+            <wp:docPr id="1" name="Picture 1" descr="C:\Users\VANHUNG-SE-HUT\Desktop\WorkCreate.png"/>
+            <wp:cNvGraphicFramePr>
+              <a:graphicFrameLocks xmlns:a="http://schemas.openxmlformats.org/drawingml/2006/main" noChangeAspect="1"/>
+            </wp:cNvGraphicFramePr>
+            <a:graphic xmlns:a="http://schemas.openxmlformats.org/drawingml/2006/main">
+              <a:graphicData uri="http://schemas.openxmlformats.org/drawingml/2006/picture">
+                <pic:pic xmlns:pic="http://schemas.openxmlformats.org/drawingml/2006/picture">
+                  <pic:nvPicPr>
+                    <pic:cNvPr id="0" name="Picture 1" descr="C:\Users\VANHUNG-SE-HUT\Desktop\WorkCreate.png"/>
+                    <pic:cNvPicPr>
+                      <a:picLocks noChangeAspect="1" noChangeArrowheads="1"/>
+                    </pic:cNvPicPr>
+                  </pic:nvPicPr>
+                  <pic:blipFill>
+                    <a:blip r:embed="rId22"/>
+                    <a:srcRect/>
+                    <a:stretch>
+                      <a:fillRect/>
+                    </a:stretch>
+                  </pic:blipFill>
+                  <pic:spPr bwMode="auto">
+                    <a:xfrm>
+                      <a:off x="0" y="0"/>
+                      <a:ext cx="6502880" cy="4300042"/>
+                    </a:xfrm>
+                    <a:prstGeom prst="rect">
+                      <a:avLst/>
+                    </a:prstGeom>
+                    <a:noFill/>
+                    <a:ln w="9525">
+                      <a:noFill/>
+                      <a:miter lim="800000"/>
+                      <a:headEnd/>
+                      <a:tailEnd/>
+                    </a:ln>
+                  </pic:spPr>
+                </pic:pic>
+              </a:graphicData>
+            </a:graphic>
+          </wp:inline>
+        </w:drawing>
+      </w:r>
+    </w:p>
+    <w:p>
+      <w:pPr>
+        <w:autoSpaceDE w:val="0"/>
+        <w:autoSpaceDN w:val="0"/>
+        <w:adjustRightInd w:val="0"/>
+        <w:spacing w:before="120" w:after="0" w:line="240" w:lineRule="auto"/>
+        <w:jc w:val="center"/>
+        <w:rPr>
+          <w:rFonts w:ascii="Times New Roman" w:hAnsi="Times New Roman" w:cs="Times New Roman"/>
+          <w:i/>
+          <w:color w:val="000000"/>
+          <w:sz w:val="24"/>
+          <w:szCs w:val="26"/>
+        </w:rPr>
+      </w:pPr>
+      <w:r>
+        <w:rPr>
+          <w:rFonts w:ascii="Times New Roman" w:hAnsi="Times New Roman" w:cs="Times New Roman"/>
+          <w:i/>
+          <w:color w:val="000000"/>
+          <w:sz w:val="24"/>
+          <w:szCs w:val="26"/>
+        </w:rPr>
+        <w:t>(Hình VII.1)</w:t>
+      </w:r>
+    </w:p>
+    <w:p>
+      <w:pPr>
+        <w:pStyle w:val="ListParagraph"/>
+        <w:ind w:left="1440"/>
+        <w:outlineLvl w:val="2"/>
+        <w:rPr>
+          <w:rFonts w:ascii="Times New Roman" w:hAnsi="Times New Roman" w:cs="Times New Roman"/>
+          <w:sz w:val="28"/>
+          <w:szCs w:val="28"/>
+        </w:rPr>
+      </w:pPr>
+      <w:bookmarkStart w:id="26" w:name="_Toc320044534"/>
+      <w:r>
+        <w:rPr>
+          <w:rFonts w:ascii="Times New Roman" w:hAnsi="Times New Roman" w:cs="Times New Roman"/>
+          <w:sz w:val="28"/>
+          <w:szCs w:val="28"/>
+          <w:u w:val="single"/>
+        </w:rPr>
+        <w:t xml:space="preserve">Bước 2: </w:t>
+      </w:r>
+      <w:r>
+        <w:rPr>
+          <w:rFonts w:ascii="Times New Roman" w:hAnsi="Times New Roman" w:cs="Times New Roman"/>
+          <w:sz w:val="28"/>
+          <w:szCs w:val="28"/>
+        </w:rPr>
+        <w:t>Cập nhật nội dung, yêu cầu công việc</w:t>
+      </w:r>
+      <w:bookmarkEnd w:id="26"/>
+    </w:p>
+    <w:p>
+      <w:pPr>
+        <w:pStyle w:val="ListParagraph"/>
+        <w:numPr>
+          <w:ilvl w:val="0"/>
+          <w:numId w:val="17"/>
+        </w:numPr>
+        <w:outlineLvl w:val="2"/>
+        <w:rPr>
+          <w:rFonts w:ascii="Times New Roman" w:hAnsi="Times New Roman" w:cs="Times New Roman"/>
+          <w:sz w:val="28"/>
+          <w:szCs w:val="28"/>
+        </w:rPr>
+      </w:pPr>
+      <w:bookmarkStart w:id="27" w:name="_Toc320044535"/>
+      <w:r>
+        <w:rPr>
+          <w:rFonts w:ascii="Times New Roman" w:hAnsi="Times New Roman" w:cs="Times New Roman"/>
+          <w:sz w:val="28"/>
+          <w:szCs w:val="28"/>
+        </w:rPr>
+        <w:lastRenderedPageBreak/>
+        <w:t>Chọn nhóm công việc trong mục “Nhóm công việc”. Nếu công việc giao chưa có trong danh mục công việc, thì có thể thêm vào bằng cách bấm vào “Thêm nhóm” và làm theo hướng dẫn</w:t>
+      </w:r>
+      <w:r>
+        <w:rPr>
+          <w:rFonts w:ascii="Times New Roman" w:hAnsi="Times New Roman" w:cs="Times New Roman"/>
+          <w:sz w:val="28"/>
+          <w:szCs w:val="28"/>
+        </w:rPr>
+        <w:t xml:space="preserve"> bên</w:t>
+      </w:r>
+      <w:r>
+        <w:rPr>
+          <w:rFonts w:ascii="Times New Roman" w:hAnsi="Times New Roman" w:cs="Times New Roman"/>
+          <w:sz w:val="28"/>
+          <w:szCs w:val="28"/>
+        </w:rPr>
+        <w:t xml:space="preserve"> dưới.</w:t>
+      </w:r>
+      <w:bookmarkEnd w:id="27"/>
+    </w:p>
+    <w:p>
+      <w:pPr>
+        <w:rPr>
+          <w:rFonts w:ascii="Times New Roman" w:hAnsi="Times New Roman" w:cs="Times New Roman"/>
+          <w:sz w:val="28"/>
+          <w:szCs w:val="28"/>
+        </w:rPr>
+      </w:pPr>
+      <w:r>
+        <w:rPr>
+          <w:rFonts w:ascii="Times New Roman" w:hAnsi="Times New Roman" w:cs="Times New Roman"/>
+          <w:sz w:val="28"/>
+          <w:szCs w:val="28"/>
+        </w:rPr>
+        <w:br w:type="page"/>
+      </w:r>
+    </w:p>
+    <w:p>
+      <w:pPr>
+        <w:pStyle w:val="ListParagraph"/>
+        <w:ind w:left="1800"/>
+        <w:outlineLvl w:val="2"/>
+        <w:rPr>
+          <w:rFonts w:ascii="Times New Roman" w:hAnsi="Times New Roman" w:cs="Times New Roman"/>
+          <w:sz w:val="28"/>
+          <w:szCs w:val="28"/>
+        </w:rPr>
+      </w:pPr>
+      <w:r>
+        <w:rPr>
+          <w:rFonts w:ascii="Times New Roman" w:hAnsi="Times New Roman" w:cs="Times New Roman"/>
+          <w:noProof/>
+          <w:sz w:val="28"/>
+          <w:szCs w:val="28"/>
+          <w:lang w:eastAsia="zh-TW"/>
+        </w:rPr>
+        <w:lastRenderedPageBreak/>
+        <w:pict>
+          <v:shapetype id="_x0000_t202" coordsize="21600,21600" o:spt="202" path="m,l,21600r21600,l21600,xe">
+            <v:stroke joinstyle="miter"/>
+            <v:path gradientshapeok="t" o:connecttype="rect"/>
+          </v:shapetype>
+          <v:shape id="_x0000_s1027" type="#_x0000_t202" style="position:absolute;left:0;text-align:left;margin-left:38pt;margin-top:25.7pt;width:501.3pt;height:627.45pt;z-index:251660288;mso-width-relative:margin;mso-height-relative:margin">
+            <v:textbox>
+              <w:txbxContent>
+                <w:p>
+                  <w:pPr>
+                    <w:autoSpaceDE w:val="0"/>
+                    <w:autoSpaceDN w:val="0"/>
+                    <w:adjustRightInd w:val="0"/>
+                    <w:spacing w:after="0" w:line="240" w:lineRule="auto"/>
+                    <w:rPr>
+                      <w:rFonts w:ascii="Wingdings" w:hAnsi="Wingdings" w:cs="Wingdings"/>
+                      <w:color w:val="000000"/>
+                      <w:sz w:val="24"/>
+                      <w:szCs w:val="24"/>
+                    </w:rPr>
+                  </w:pPr>
+                </w:p>
+                <w:p>
+                  <w:pPr>
+                    <w:autoSpaceDE w:val="0"/>
+                    <w:autoSpaceDN w:val="0"/>
+                    <w:adjustRightInd w:val="0"/>
+                    <w:spacing w:before="120" w:after="0" w:line="240" w:lineRule="auto"/>
+                    <w:ind w:left="720" w:hanging="360"/>
+                    <w:jc w:val="both"/>
+                    <w:rPr>
+                      <w:rFonts w:ascii="Times New Roman" w:hAnsi="Times New Roman" w:cs="Times New Roman"/>
+                      <w:b/>
+                      <w:color w:val="000000"/>
+                      <w:sz w:val="28"/>
+                      <w:szCs w:val="26"/>
+                    </w:rPr>
+                  </w:pPr>
+                  <w:r>
+                    <w:rPr>
+                      <w:rFonts w:ascii="Wingdings" w:hAnsi="Wingdings" w:cs="Wingdings"/>
+                      <w:color w:val="000000"/>
+                      <w:sz w:val="28"/>
+                      <w:szCs w:val="26"/>
+                    </w:rPr>
+                    <w:t>􀀩</w:t>
+                  </w:r>
+                  <w:r>
+                    <w:rPr>
+                      <w:rFonts w:ascii="Wingdings" w:hAnsi="Wingdings" w:cs="Wingdings"/>
+                      <w:color w:val="000000"/>
+                      <w:sz w:val="28"/>
+                      <w:szCs w:val="26"/>
+                    </w:rPr>
+                    <w:t></w:t>
+                  </w:r>
+                  <w:r>
+                    <w:rPr>
+                      <w:rFonts w:ascii="Times New Roman" w:hAnsi="Times New Roman" w:cs="Times New Roman"/>
+                      <w:b/>
+                      <w:bCs/>
+                      <w:i/>
+                      <w:iCs/>
+                      <w:color w:val="000000"/>
+                      <w:sz w:val="28"/>
+                      <w:szCs w:val="26"/>
+                    </w:rPr>
+                    <w:t>Thêm nhóm</w:t>
+                  </w:r>
+                  <w:r>
+                    <w:rPr>
+                      <w:rFonts w:ascii="Times New Roman" w:hAnsi="Times New Roman" w:cs="Times New Roman"/>
+                      <w:b/>
+                      <w:bCs/>
+                      <w:i/>
+                      <w:iCs/>
+                      <w:color w:val="000000"/>
+                      <w:sz w:val="28"/>
+                      <w:szCs w:val="26"/>
+                    </w:rPr>
+                    <w:t xml:space="preserve"> công việc: </w:t>
+                  </w:r>
+                </w:p>
+                <w:p>
+                  <w:pPr>
+                    <w:pStyle w:val="ListParagraph"/>
+                    <w:numPr>
+                      <w:ilvl w:val="0"/>
+                      <w:numId w:val="18"/>
+                    </w:numPr>
+                    <w:rPr>
+                      <w:rFonts w:ascii="Times New Roman" w:hAnsi="Times New Roman" w:cs="Times New Roman"/>
+                      <w:b/>
+                      <w:i/>
+                      <w:sz w:val="28"/>
+                      <w:szCs w:val="28"/>
+                    </w:rPr>
+                  </w:pPr>
+                  <w:r>
+                    <w:rPr>
+                      <w:rFonts w:ascii="Times New Roman" w:hAnsi="Times New Roman" w:cs="Times New Roman"/>
+                      <w:sz w:val="28"/>
+                      <w:szCs w:val="28"/>
+                    </w:rPr>
+                    <w:t xml:space="preserve">Bấm nút chọn </w:t>
+                  </w:r>
+                  <w:r>
+                    <w:rPr>
+                      <w:rFonts w:ascii="Times New Roman" w:hAnsi="Times New Roman" w:cs="Times New Roman"/>
+                      <w:b/>
+                      <w:i/>
+                      <w:sz w:val="28"/>
+                      <w:szCs w:val="28"/>
+                    </w:rPr>
+                    <w:t>Thêm nhóm công việc</w:t>
+                  </w:r>
+                  <w:r>
+                    <w:rPr>
+                      <w:rFonts w:ascii="Times New Roman" w:hAnsi="Times New Roman" w:cs="Times New Roman"/>
+                      <w:sz w:val="28"/>
+                      <w:szCs w:val="28"/>
+                    </w:rPr>
+                    <w:t>, khi đó giao diện website như hình VII.2</w:t>
+                  </w:r>
+                </w:p>
+                <w:p>
+                  <w:pPr>
+                    <w:pStyle w:val="ListParagraph"/>
+                    <w:rPr>
+                      <w:rFonts w:ascii="Times New Roman" w:hAnsi="Times New Roman" w:cs="Times New Roman"/>
+                      <w:b/>
+                      <w:i/>
+                      <w:sz w:val="28"/>
+                      <w:szCs w:val="28"/>
+                    </w:rPr>
+                  </w:pPr>
+                </w:p>
+                <w:p>
+                  <w:pPr>
+                    <w:pStyle w:val="ListParagraph"/>
+                    <w:ind w:left="0"/>
+                    <w:jc w:val="center"/>
+                    <w:rPr>
+                      <w:rFonts w:ascii="Times New Roman" w:hAnsi="Times New Roman" w:cs="Times New Roman"/>
+                      <w:sz w:val="28"/>
+                      <w:szCs w:val="28"/>
+                    </w:rPr>
+                  </w:pPr>
+                  <w:r>
+                    <w:rPr>
+                      <w:rFonts w:ascii="Times New Roman" w:hAnsi="Times New Roman" w:cs="Times New Roman"/>
+                      <w:noProof/>
+                      <w:sz w:val="28"/>
+                      <w:szCs w:val="28"/>
+                      <w:lang w:eastAsia="en-US"/>
+                    </w:rPr>
+                    <w:drawing>
+                      <wp:inline distT="0" distB="0" distL="0" distR="0">
+                        <wp:extent cx="6068241" cy="3204755"/>
+                        <wp:effectExtent l="19050" t="0" r="8709" b="0"/>
+                        <wp:docPr id="2" name="Picture 2" descr="C:\Users\VANHUNG-SE-HUT\Desktop\1.png"/>
+                        <wp:cNvGraphicFramePr>
+                          <a:graphicFrameLocks xmlns:a="http://schemas.openxmlformats.org/drawingml/2006/main" noChangeAspect="1"/>
+                        </wp:cNvGraphicFramePr>
+                        <a:graphic xmlns:a="http://schemas.openxmlformats.org/drawingml/2006/main">
+                          <a:graphicData uri="http://schemas.openxmlformats.org/drawingml/2006/picture">
+                            <pic:pic xmlns:pic="http://schemas.openxmlformats.org/drawingml/2006/picture">
+                              <pic:nvPicPr>
+                                <pic:cNvPr id="0" name="Picture 2" descr="C:\Users\VANHUNG-SE-HUT\Desktop\1.png"/>
+                                <pic:cNvPicPr>
+                                  <a:picLocks noChangeAspect="1" noChangeArrowheads="1"/>
+                                </pic:cNvPicPr>
+                              </pic:nvPicPr>
+                              <pic:blipFill>
+                                <a:blip r:embed="rId23"/>
+                                <a:srcRect/>
+                                <a:stretch>
+                                  <a:fillRect/>
+                                </a:stretch>
+                              </pic:blipFill>
+                              <pic:spPr bwMode="auto">
+                                <a:xfrm>
+                                  <a:off x="0" y="0"/>
+                                  <a:ext cx="6071942" cy="3206709"/>
+                                </a:xfrm>
+                                <a:prstGeom prst="rect">
+                                  <a:avLst/>
+                                </a:prstGeom>
+                                <a:noFill/>
+                                <a:ln w="9525">
+                                  <a:noFill/>
+                                  <a:miter lim="800000"/>
+                                  <a:headEnd/>
+                                  <a:tailEnd/>
+                                </a:ln>
+                              </pic:spPr>
+                            </pic:pic>
+                          </a:graphicData>
+                        </a:graphic>
+                      </wp:inline>
+                    </w:drawing>
+                  </w:r>
+                </w:p>
+                <w:p>
+                  <w:pPr>
+                    <w:pStyle w:val="ListParagraph"/>
+                    <w:ind w:left="0"/>
+                    <w:jc w:val="center"/>
+                    <w:rPr>
+                      <w:rFonts w:ascii="Times New Roman" w:hAnsi="Times New Roman" w:cs="Times New Roman"/>
+                      <w:i/>
+                      <w:sz w:val="24"/>
+                      <w:szCs w:val="28"/>
+                    </w:rPr>
+                  </w:pPr>
+                  <w:r>
+                    <w:rPr>
+                      <w:rFonts w:ascii="Times New Roman" w:hAnsi="Times New Roman" w:cs="Times New Roman"/>
+                      <w:i/>
+                      <w:sz w:val="24"/>
+                      <w:szCs w:val="28"/>
+                    </w:rPr>
+                    <w:t>(Hình VII.2)</w:t>
+                  </w:r>
+                </w:p>
+                <w:p>
+                  <w:pPr>
+                    <w:autoSpaceDE w:val="0"/>
+                    <w:autoSpaceDN w:val="0"/>
+                    <w:adjustRightInd w:val="0"/>
+                    <w:spacing w:after="0" w:line="240" w:lineRule="auto"/>
+                    <w:rPr>
+                      <w:rFonts w:ascii="Times New Roman" w:hAnsi="Times New Roman" w:cs="Times New Roman"/>
+                      <w:color w:val="000000"/>
+                      <w:sz w:val="24"/>
+                      <w:szCs w:val="24"/>
+                    </w:rPr>
+                  </w:pPr>
+                </w:p>
+                <w:p>
+                  <w:pPr>
+                    <w:pStyle w:val="ListParagraph"/>
+                    <w:numPr>
+                      <w:ilvl w:val="0"/>
+                      <w:numId w:val="18"/>
+                    </w:numPr>
+                    <w:autoSpaceDE w:val="0"/>
+                    <w:autoSpaceDN w:val="0"/>
+                    <w:adjustRightInd w:val="0"/>
+                    <w:spacing w:before="120" w:after="0" w:line="240" w:lineRule="auto"/>
+                    <w:jc w:val="both"/>
+                    <w:rPr>
+                      <w:rFonts w:ascii="Times New Roman" w:hAnsi="Times New Roman" w:cs="Times New Roman"/>
+                      <w:color w:val="000000"/>
+                      <w:sz w:val="26"/>
+                      <w:szCs w:val="26"/>
+                    </w:rPr>
+                  </w:pPr>
+                  <w:r>
+                    <w:rPr>
+                      <w:rFonts w:ascii="Times New Roman" w:hAnsi="Times New Roman" w:cs="Times New Roman"/>
+                      <w:color w:val="000000"/>
+                      <w:sz w:val="26"/>
+                      <w:szCs w:val="26"/>
+                    </w:rPr>
+                    <w:t>Nhập tên nhóm công việc sau đó bấm nút “Cập Nhật”, khi đó nhóm công việc sẽ được thêm vào danh sách phía dưới. Trong hình VII.2, bên phải là danh sách nhóm công việc.</w:t>
+                  </w:r>
+                </w:p>
+                <w:p>
+                  <w:pPr>
+                    <w:pStyle w:val="ListParagraph"/>
+                    <w:numPr>
+                      <w:ilvl w:val="0"/>
+                      <w:numId w:val="18"/>
+                    </w:numPr>
+                    <w:autoSpaceDE w:val="0"/>
+                    <w:autoSpaceDN w:val="0"/>
+                    <w:adjustRightInd w:val="0"/>
+                    <w:spacing w:before="120" w:after="0" w:line="240" w:lineRule="auto"/>
+                    <w:jc w:val="both"/>
+                    <w:rPr>
+                      <w:rFonts w:ascii="Times New Roman" w:hAnsi="Times New Roman" w:cs="Times New Roman"/>
+                      <w:color w:val="000000"/>
+                      <w:sz w:val="26"/>
+                      <w:szCs w:val="26"/>
+                    </w:rPr>
+                  </w:pPr>
+                  <w:r>
+                    <w:rPr>
+                      <w:rFonts w:ascii="Times New Roman" w:hAnsi="Times New Roman" w:cs="Times New Roman"/>
+                      <w:color w:val="000000"/>
+                      <w:sz w:val="26"/>
+                      <w:szCs w:val="26"/>
+                    </w:rPr>
+                    <w:t>Bạn có thể sửa tên nhóm công việc bằng cách bấm nút “Sửa”, khi đó</w:t>
+                  </w:r>
+                  <w:r>
+                    <w:rPr>
+                      <w:rFonts w:ascii="Times New Roman" w:hAnsi="Times New Roman" w:cs="Times New Roman"/>
+                      <w:color w:val="000000"/>
+                      <w:sz w:val="26"/>
+                      <w:szCs w:val="26"/>
+                    </w:rPr>
+                    <w:t xml:space="preserve"> tên nhóm công việc và mô tả sẽ có thể sửa </w:t>
+                  </w:r>
+                  <w:r>
+                    <w:rPr>
+                      <w:rFonts w:ascii="Times New Roman" w:hAnsi="Times New Roman" w:cs="Times New Roman"/>
+                      <w:color w:val="000000"/>
+                      <w:sz w:val="26"/>
+                      <w:szCs w:val="26"/>
+                    </w:rPr>
+                    <w:t>lại thông tin nhóm công việc</w:t>
+                  </w:r>
+                  <w:r>
+                    <w:rPr>
+                      <w:rFonts w:ascii="Times New Roman" w:hAnsi="Times New Roman" w:cs="Times New Roman"/>
+                      <w:color w:val="000000"/>
+                      <w:sz w:val="26"/>
+                      <w:szCs w:val="26"/>
+                    </w:rPr>
+                    <w:t xml:space="preserve">; </w:t>
+                  </w:r>
+                </w:p>
+                <w:p>
+                  <w:pPr>
+                    <w:pStyle w:val="ListParagraph"/>
+                    <w:numPr>
+                      <w:ilvl w:val="0"/>
+                      <w:numId w:val="18"/>
+                    </w:numPr>
+                    <w:autoSpaceDE w:val="0"/>
+                    <w:autoSpaceDN w:val="0"/>
+                    <w:adjustRightInd w:val="0"/>
+                    <w:spacing w:before="120" w:after="0" w:line="240" w:lineRule="auto"/>
+                    <w:jc w:val="both"/>
+                    <w:rPr>
+                      <w:rFonts w:ascii="Times New Roman" w:hAnsi="Times New Roman" w:cs="Times New Roman"/>
+                      <w:sz w:val="28"/>
+                      <w:szCs w:val="28"/>
+                    </w:rPr>
+                  </w:pPr>
+                  <w:r>
+                    <w:rPr>
+                      <w:rFonts w:ascii="Times New Roman" w:hAnsi="Times New Roman" w:cs="Times New Roman"/>
+                      <w:color w:val="000000"/>
+                      <w:sz w:val="26"/>
+                      <w:szCs w:val="26"/>
+                    </w:rPr>
+                    <w:t xml:space="preserve">Để xoá tên nhóm, </w:t>
+                  </w:r>
+                  <w:r>
+                    <w:rPr>
+                      <w:rFonts w:ascii="Times New Roman" w:hAnsi="Times New Roman" w:cs="Times New Roman"/>
+                      <w:color w:val="000000"/>
+                      <w:sz w:val="26"/>
+                      <w:szCs w:val="26"/>
+                    </w:rPr>
+                    <w:t>bạn có thể nhấn nút “Xóa” để xóa từng nhóm công việc, hoặc chọn các nhóm công việc cần xóa, rồi nhấn nút “Xóa nhóm công việc”</w:t>
+                  </w:r>
+                  <w:r>
+                    <w:rPr>
+                      <w:rFonts w:ascii="Times New Roman" w:hAnsi="Times New Roman" w:cs="Times New Roman"/>
+                      <w:color w:val="000000"/>
+                      <w:sz w:val="26"/>
+                      <w:szCs w:val="26"/>
+                    </w:rPr>
+                    <w:t>.</w:t>
+                  </w:r>
+                </w:p>
+              </w:txbxContent>
+            </v:textbox>
+          </v:shape>
+        </w:pict>
+      </w:r>
+    </w:p>
+    <w:p>
+      <w:pPr>
+        <w:rPr>
+          <w:rFonts w:ascii="Times New Roman" w:hAnsi="Times New Roman" w:cs="Times New Roman"/>
+          <w:sz w:val="28"/>
+          <w:szCs w:val="28"/>
+        </w:rPr>
+      </w:pPr>
+      <w:r>
+        <w:rPr>
+          <w:rFonts w:ascii="Times New Roman" w:hAnsi="Times New Roman" w:cs="Times New Roman"/>
+          <w:sz w:val="28"/>
+          <w:szCs w:val="28"/>
+        </w:rPr>
+        <w:br w:type="page"/>
+      </w:r>
+    </w:p>
+    <w:p>
+      <w:pPr>
+        <w:pStyle w:val="ListParagraph"/>
+        <w:numPr>
+          <w:ilvl w:val="0"/>
+          <w:numId w:val="17"/>
+        </w:numPr>
+        <w:outlineLvl w:val="2"/>
+        <w:rPr>
+          <w:rFonts w:ascii="Times New Roman" w:hAnsi="Times New Roman" w:cs="Times New Roman"/>
+          <w:sz w:val="28"/>
+          <w:szCs w:val="28"/>
+        </w:rPr>
+      </w:pPr>
+      <w:bookmarkStart w:id="28" w:name="_Toc320044536"/>
+      <w:r>
+        <w:rPr>
+          <w:rFonts w:ascii="Times New Roman" w:hAnsi="Times New Roman" w:cs="Times New Roman"/>
+          <w:sz w:val="28"/>
+          <w:szCs w:val="28"/>
+        </w:rPr>
+        <w:lastRenderedPageBreak/>
+        <w:t>Nhập các thông tin về công việc cần giao: Tên công việc, ngày tháng bắt đầu và dự kiến hoàn thành, nội dung yêu cầu cần xử lý, các file tài liệu tham khảo kèm theo nếu có.</w:t>
+      </w:r>
+      <w:bookmarkEnd w:id="28"/>
+    </w:p>
+    <w:p>
+      <w:pPr>
+        <w:spacing w:before="120"/>
+        <w:ind w:left="1080"/>
+        <w:jc w:val="both"/>
+        <w:rPr>
+          <w:rFonts w:ascii="Times New Roman" w:hAnsi="Times New Roman" w:cs="Times New Roman"/>
+          <w:color w:val="000000"/>
+          <w:sz w:val="28"/>
+          <w:szCs w:val="28"/>
+          <w:u w:val="single"/>
+        </w:rPr>
+      </w:pPr>
+      <w:r>
+        <w:rPr>
+          <w:rFonts w:ascii="Times New Roman" w:hAnsi="Times New Roman" w:cs="Times New Roman"/>
+          <w:bCs/>
+          <w:color w:val="000000"/>
+          <w:sz w:val="28"/>
+          <w:szCs w:val="28"/>
+          <w:u w:val="single"/>
+        </w:rPr>
+        <w:t xml:space="preserve">Bước 3: </w:t>
+      </w:r>
+      <w:r>
+        <w:rPr>
+          <w:rFonts w:ascii="Times New Roman" w:hAnsi="Times New Roman" w:cs="Times New Roman"/>
+          <w:color w:val="000000"/>
+          <w:sz w:val="28"/>
+          <w:szCs w:val="28"/>
+        </w:rPr>
+        <w:t xml:space="preserve">Chọn mức độ ưu tiên xử lý công việc: </w:t>
+      </w:r>
+    </w:p>
+    <w:p>
+      <w:pPr>
+        <w:pStyle w:val="ListParagraph"/>
+        <w:numPr>
+          <w:ilvl w:val="0"/>
+          <w:numId w:val="17"/>
+        </w:numPr>
+        <w:autoSpaceDE w:val="0"/>
+        <w:autoSpaceDN w:val="0"/>
+        <w:adjustRightInd w:val="0"/>
+        <w:spacing w:before="120" w:after="0" w:line="240" w:lineRule="auto"/>
+        <w:jc w:val="both"/>
+        <w:rPr>
+          <w:rFonts w:ascii="Times New Roman" w:hAnsi="Times New Roman" w:cs="Times New Roman"/>
+          <w:color w:val="000000"/>
+          <w:sz w:val="28"/>
+          <w:szCs w:val="28"/>
+        </w:rPr>
+      </w:pPr>
+      <w:r>
+        <w:rPr>
+          <w:rFonts w:ascii="Times New Roman" w:hAnsi="Times New Roman" w:cs="Times New Roman"/>
+          <w:color w:val="000000"/>
+          <w:sz w:val="28"/>
+          <w:szCs w:val="28"/>
+        </w:rPr>
+        <w:t xml:space="preserve">Có 3 mức độ ưu tiên “Rất quan trọng”, “Quan trọng” và “Bình thường”. Tuỳ theo tính chất, yêu cầu của công việc mà chọn mức độ ưu tiên khác nhau. </w:t>
+      </w:r>
+    </w:p>
+    <w:p>
+      <w:pPr>
+        <w:ind w:left="720" w:firstLine="360"/>
+        <w:outlineLvl w:val="2"/>
+        <w:rPr>
+          <w:rFonts w:ascii="Times New Roman" w:hAnsi="Times New Roman" w:cs="Times New Roman"/>
+          <w:sz w:val="28"/>
+          <w:szCs w:val="28"/>
+        </w:rPr>
+      </w:pPr>
+      <w:bookmarkStart w:id="29" w:name="_Toc320044537"/>
+      <w:r>
+        <w:rPr>
+          <w:rFonts w:ascii="Times New Roman" w:hAnsi="Times New Roman" w:cs="Times New Roman"/>
+          <w:sz w:val="28"/>
+          <w:szCs w:val="28"/>
+          <w:u w:val="single"/>
+        </w:rPr>
+        <w:t xml:space="preserve">Bước 4: </w:t>
+      </w:r>
+      <w:r>
+        <w:rPr>
+          <w:rFonts w:ascii="Times New Roman" w:hAnsi="Times New Roman" w:cs="Times New Roman"/>
+          <w:sz w:val="28"/>
+          <w:szCs w:val="28"/>
+        </w:rPr>
+        <w:t>Chọn người nhận công việc</w:t>
+      </w:r>
+      <w:bookmarkEnd w:id="29"/>
+    </w:p>
+    <w:p>
+      <w:pPr>
+        <w:pStyle w:val="ListParagraph"/>
+        <w:numPr>
+          <w:ilvl w:val="0"/>
+          <w:numId w:val="17"/>
+        </w:numPr>
+        <w:outlineLvl w:val="2"/>
+        <w:rPr>
+          <w:rFonts w:ascii="Times New Roman" w:hAnsi="Times New Roman" w:cs="Times New Roman"/>
+          <w:sz w:val="28"/>
+          <w:szCs w:val="28"/>
+        </w:rPr>
+      </w:pPr>
+      <w:bookmarkStart w:id="30" w:name="_Toc320044538"/>
+      <w:r>
+        <w:rPr>
+          <w:rFonts w:ascii="Times New Roman" w:hAnsi="Times New Roman" w:cs="Times New Roman"/>
+          <w:sz w:val="28"/>
+          <w:szCs w:val="28"/>
+        </w:rPr>
+        <w:t>Nếu bạn có quyền giao việc cho người khác, sẽ xuất hiện giao diện chọn người nhận việc như hình VII.3</w:t>
+      </w:r>
+      <w:bookmarkEnd w:id="30"/>
+    </w:p>
+    <w:p>
+      <w:pPr>
+        <w:ind w:left="1440"/>
+        <w:outlineLvl w:val="2"/>
+        <w:rPr>
+          <w:rFonts w:ascii="Times New Roman" w:hAnsi="Times New Roman" w:cs="Times New Roman"/>
+          <w:sz w:val="28"/>
+          <w:szCs w:val="28"/>
+        </w:rPr>
+      </w:pPr>
+      <w:r>
+        <w:rPr>
+          <w:rFonts w:ascii="Times New Roman" w:hAnsi="Times New Roman" w:cs="Times New Roman"/>
+          <w:noProof/>
+          <w:sz w:val="28"/>
+          <w:szCs w:val="28"/>
+          <w:lang w:eastAsia="en-US"/>
+        </w:rPr>
+        <w:drawing>
+          <wp:inline distT="0" distB="0" distL="0" distR="0">
+            <wp:extent cx="6042116" cy="2020389"/>
+            <wp:effectExtent l="19050" t="0" r="0" b="0"/>
+            <wp:docPr id="3" name="Picture 3" descr="C:\Users\VANHUNG-SE-HUT\Desktop\2.png"/>
+            <wp:cNvGraphicFramePr>
+              <a:graphicFrameLocks xmlns:a="http://schemas.openxmlformats.org/drawingml/2006/main" noChangeAspect="1"/>
+            </wp:cNvGraphicFramePr>
+            <a:graphic xmlns:a="http://schemas.openxmlformats.org/drawingml/2006/main">
+              <a:graphicData uri="http://schemas.openxmlformats.org/drawingml/2006/picture">
+                <pic:pic xmlns:pic="http://schemas.openxmlformats.org/drawingml/2006/picture">
+                  <pic:nvPicPr>
+                    <pic:cNvPr id="0" name="Picture 3" descr="C:\Users\VANHUNG-SE-HUT\Desktop\2.png"/>
+                    <pic:cNvPicPr>
+                      <a:picLocks noChangeAspect="1" noChangeArrowheads="1"/>
+                    </pic:cNvPicPr>
+                  </pic:nvPicPr>
+                  <pic:blipFill>
+                    <a:blip r:embed="rId24"/>
+                    <a:srcRect/>
+                    <a:stretch>
+                      <a:fillRect/>
+                    </a:stretch>
+                  </pic:blipFill>
+                  <pic:spPr bwMode="auto">
+                    <a:xfrm>
+                      <a:off x="0" y="0"/>
+                      <a:ext cx="6047041" cy="2022036"/>
+                    </a:xfrm>
+                    <a:prstGeom prst="rect">
+                      <a:avLst/>
+                    </a:prstGeom>
+                    <a:noFill/>
+                    <a:ln w="9525">
+                      <a:noFill/>
+                      <a:miter lim="800000"/>
+                      <a:headEnd/>
+                      <a:tailEnd/>
+                    </a:ln>
+                  </pic:spPr>
+                </pic:pic>
+              </a:graphicData>
+            </a:graphic>
+          </wp:inline>
+        </w:drawing>
+      </w:r>
+    </w:p>
+    <w:p>
+      <w:pPr>
+        <w:ind w:left="1440"/>
+        <w:jc w:val="center"/>
+        <w:outlineLvl w:val="2"/>
+        <w:rPr>
+          <w:rFonts w:ascii="Times New Roman" w:hAnsi="Times New Roman" w:cs="Times New Roman"/>
+          <w:i/>
+          <w:sz w:val="24"/>
+          <w:szCs w:val="28"/>
+        </w:rPr>
+      </w:pPr>
+      <w:bookmarkStart w:id="31" w:name="_Toc320044539"/>
+      <w:r>
+        <w:rPr>
+          <w:rFonts w:ascii="Times New Roman" w:hAnsi="Times New Roman" w:cs="Times New Roman"/>
+          <w:i/>
+          <w:sz w:val="24"/>
+          <w:szCs w:val="28"/>
+        </w:rPr>
+        <w:t>(Hình VII.3)</w:t>
+      </w:r>
+      <w:bookmarkEnd w:id="31"/>
+    </w:p>
+    <w:p>
+      <w:pPr>
+        <w:outlineLvl w:val="2"/>
+        <w:rPr>
+          <w:rFonts w:ascii="Times New Roman" w:hAnsi="Times New Roman" w:cs="Times New Roman"/>
+          <w:sz w:val="28"/>
+          <w:szCs w:val="28"/>
+        </w:rPr>
+      </w:pPr>
+      <w:r>
+        <w:rPr>
+          <w:rFonts w:ascii="Times New Roman" w:hAnsi="Times New Roman" w:cs="Times New Roman"/>
+          <w:sz w:val="28"/>
+          <w:szCs w:val="28"/>
+        </w:rPr>
+        <w:tab/>
+        <w:t xml:space="preserve">      </w:t>
+      </w:r>
+      <w:bookmarkStart w:id="32" w:name="_Toc320044540"/>
+      <w:r>
+        <w:rPr>
+          <w:rFonts w:ascii="Times New Roman" w:hAnsi="Times New Roman" w:cs="Times New Roman"/>
+          <w:sz w:val="28"/>
+          <w:szCs w:val="28"/>
+          <w:u w:val="single"/>
+        </w:rPr>
+        <w:t xml:space="preserve">Bước 5: </w:t>
+      </w:r>
+      <w:r>
+        <w:rPr>
+          <w:rFonts w:ascii="Times New Roman" w:hAnsi="Times New Roman" w:cs="Times New Roman"/>
+          <w:sz w:val="28"/>
+          <w:szCs w:val="28"/>
+        </w:rPr>
+        <w:t xml:space="preserve"> Lưu hoặc giao công việc</w:t>
+      </w:r>
+      <w:bookmarkEnd w:id="32"/>
+    </w:p>
+    <w:p>
+      <w:pPr>
+        <w:pStyle w:val="ListParagraph"/>
+        <w:numPr>
+          <w:ilvl w:val="0"/>
+          <w:numId w:val="17"/>
+        </w:numPr>
+        <w:outlineLvl w:val="2"/>
+        <w:rPr>
+          <w:rFonts w:ascii="Times New Roman" w:hAnsi="Times New Roman" w:cs="Times New Roman"/>
+          <w:b/>
+          <w:i/>
+          <w:sz w:val="28"/>
+          <w:szCs w:val="28"/>
+        </w:rPr>
+      </w:pPr>
+      <w:bookmarkStart w:id="33" w:name="_Toc320044541"/>
+      <w:r>
+        <w:rPr>
+          <w:rFonts w:ascii="Times New Roman" w:hAnsi="Times New Roman" w:cs="Times New Roman"/>
+          <w:sz w:val="28"/>
+          <w:szCs w:val="28"/>
+        </w:rPr>
+        <w:t xml:space="preserve">Khi tạo công việc mà chưa </w:t>
+      </w:r>
+      <w:r>
+        <w:rPr>
+          <w:rFonts w:ascii="Times New Roman" w:hAnsi="Times New Roman" w:cs="Times New Roman"/>
+          <w:sz w:val="28"/>
+          <w:szCs w:val="28"/>
+        </w:rPr>
+        <w:t xml:space="preserve">muốn </w:t>
+      </w:r>
+      <w:r>
+        <w:rPr>
+          <w:rFonts w:ascii="Times New Roman" w:hAnsi="Times New Roman" w:cs="Times New Roman"/>
+          <w:sz w:val="28"/>
+          <w:szCs w:val="28"/>
+        </w:rPr>
+        <w:t xml:space="preserve">giao việc, bạn có thể nhấn </w:t>
+      </w:r>
+      <w:r>
+        <w:rPr>
+          <w:rFonts w:ascii="Times New Roman" w:hAnsi="Times New Roman" w:cs="Times New Roman"/>
+          <w:b/>
+          <w:i/>
+          <w:sz w:val="28"/>
+          <w:szCs w:val="28"/>
+        </w:rPr>
+        <w:t>Lưu</w:t>
+      </w:r>
+      <w:r>
+        <w:rPr>
+          <w:rFonts w:ascii="Times New Roman" w:hAnsi="Times New Roman" w:cs="Times New Roman"/>
+          <w:b/>
+          <w:i/>
+          <w:sz w:val="28"/>
+          <w:szCs w:val="28"/>
+        </w:rPr>
+        <w:t>,</w:t>
+      </w:r>
+      <w:r>
+        <w:rPr>
+          <w:rFonts w:ascii="Times New Roman" w:hAnsi="Times New Roman" w:cs="Times New Roman"/>
+          <w:sz w:val="28"/>
+          <w:szCs w:val="28"/>
+        </w:rPr>
+        <w:t xml:space="preserve"> khi đó công việc sẽ được lưu lại và chuyển sang trang Công việc giao.</w:t>
+      </w:r>
+      <w:bookmarkEnd w:id="33"/>
+    </w:p>
+    <w:p>
+      <w:pPr>
+        <w:pStyle w:val="ListParagraph"/>
+        <w:numPr>
+          <w:ilvl w:val="0"/>
+          <w:numId w:val="17"/>
+        </w:numPr>
+        <w:outlineLvl w:val="2"/>
+        <w:rPr>
+          <w:rFonts w:ascii="Times New Roman" w:hAnsi="Times New Roman" w:cs="Times New Roman"/>
+          <w:b/>
+          <w:i/>
+          <w:sz w:val="28"/>
+          <w:szCs w:val="28"/>
+        </w:rPr>
+      </w:pPr>
+      <w:bookmarkStart w:id="34" w:name="_Toc320044542"/>
+      <w:r>
+        <w:rPr>
+          <w:rFonts w:ascii="Times New Roman" w:hAnsi="Times New Roman" w:cs="Times New Roman"/>
+          <w:sz w:val="28"/>
+          <w:szCs w:val="28"/>
+        </w:rPr>
+        <w:t xml:space="preserve">Để giao công việc vừa tạo, bạn có thể nhấn </w:t>
+      </w:r>
+      <w:r>
+        <w:rPr>
+          <w:rFonts w:ascii="Times New Roman" w:hAnsi="Times New Roman" w:cs="Times New Roman"/>
+          <w:b/>
+          <w:i/>
+          <w:sz w:val="28"/>
+          <w:szCs w:val="28"/>
+        </w:rPr>
+        <w:t>Giao việc</w:t>
+      </w:r>
+      <w:r>
+        <w:rPr>
+          <w:rFonts w:ascii="Times New Roman" w:hAnsi="Times New Roman" w:cs="Times New Roman"/>
+          <w:b/>
+          <w:i/>
+          <w:sz w:val="28"/>
+          <w:szCs w:val="28"/>
+        </w:rPr>
+        <w:t xml:space="preserve"> </w:t>
+      </w:r>
+      <w:r>
+        <w:rPr>
+          <w:rFonts w:ascii="Times New Roman" w:hAnsi="Times New Roman" w:cs="Times New Roman"/>
+          <w:sz w:val="28"/>
+          <w:szCs w:val="28"/>
+        </w:rPr>
+        <w:t>khi đó công việc sẽ được gửi đến người nhận việc.</w:t>
+      </w:r>
+      <w:bookmarkEnd w:id="34"/>
     </w:p>
     <w:p>
       <w:pPr>
@@ -5299,7 +7530,7 @@
           <w:szCs w:val="28"/>
         </w:rPr>
       </w:pPr>
-      <w:bookmarkStart w:id="24" w:name="_Toc320024575"/>
+      <w:bookmarkStart w:id="35" w:name="_Toc320044543"/>
       <w:r>
         <w:rPr>
           <w:rFonts w:ascii="Times New Roman" w:hAnsi="Times New Roman" w:cs="Times New Roman"/>
@@ -5309,7 +7540,1163 @@
         </w:rPr>
         <w:t>Công việc giao</w:t>
       </w:r>
-      <w:bookmarkEnd w:id="24"/>
+      <w:bookmarkEnd w:id="35"/>
+    </w:p>
+    <w:p>
+      <w:pPr>
+        <w:pStyle w:val="ListParagraph"/>
+        <w:numPr>
+          <w:ilvl w:val="0"/>
+          <w:numId w:val="17"/>
+        </w:numPr>
+        <w:autoSpaceDE w:val="0"/>
+        <w:autoSpaceDN w:val="0"/>
+        <w:adjustRightInd w:val="0"/>
+        <w:spacing w:before="120" w:after="0" w:line="240" w:lineRule="auto"/>
+        <w:ind w:left="1440"/>
+        <w:jc w:val="both"/>
+        <w:rPr>
+          <w:rFonts w:ascii="Times New Roman" w:hAnsi="Times New Roman" w:cs="Times New Roman"/>
+          <w:color w:val="000000"/>
+          <w:sz w:val="28"/>
+          <w:szCs w:val="26"/>
+        </w:rPr>
+      </w:pPr>
+      <w:r>
+        <w:rPr>
+          <w:rFonts w:ascii="Times New Roman" w:hAnsi="Times New Roman" w:cs="Times New Roman"/>
+          <w:color w:val="000000"/>
+          <w:sz w:val="28"/>
+          <w:szCs w:val="26"/>
+        </w:rPr>
+        <w:t>Sau khi bạn giao việc cho người khác, để theo dõi kết quả xử lý công việc, bạn chọn chức</w:t>
+      </w:r>
+      <w:r>
+        <w:rPr>
+          <w:rFonts w:ascii="Times New Roman" w:hAnsi="Times New Roman" w:cs="Times New Roman"/>
+          <w:color w:val="000000"/>
+          <w:sz w:val="28"/>
+          <w:szCs w:val="26"/>
+        </w:rPr>
+        <w:t xml:space="preserve"> </w:t>
+      </w:r>
+      <w:r>
+        <w:rPr>
+          <w:rFonts w:ascii="Times New Roman" w:hAnsi="Times New Roman" w:cs="Times New Roman"/>
+          <w:color w:val="000000"/>
+          <w:sz w:val="28"/>
+          <w:szCs w:val="26"/>
+        </w:rPr>
+        <w:t>năng “Công việc giao” trên menu Công việc. Khi đó xuất hiện danh sách các công việc đã</w:t>
+      </w:r>
+      <w:r>
+        <w:rPr>
+          <w:rFonts w:ascii="Times New Roman" w:hAnsi="Times New Roman" w:cs="Times New Roman"/>
+          <w:color w:val="000000"/>
+          <w:sz w:val="28"/>
+          <w:szCs w:val="26"/>
+        </w:rPr>
+        <w:t xml:space="preserve"> </w:t>
+      </w:r>
+      <w:r>
+        <w:rPr>
+          <w:rFonts w:ascii="Times New Roman" w:hAnsi="Times New Roman" w:cs="Times New Roman"/>
+          <w:color w:val="000000"/>
+          <w:sz w:val="28"/>
+          <w:szCs w:val="26"/>
+        </w:rPr>
+        <w:t>giao như hình V</w:t>
+      </w:r>
+      <w:r>
+        <w:rPr>
+          <w:rFonts w:ascii="Times New Roman" w:hAnsi="Times New Roman" w:cs="Times New Roman"/>
+          <w:color w:val="000000"/>
+          <w:sz w:val="28"/>
+          <w:szCs w:val="26"/>
+        </w:rPr>
+        <w:t>II</w:t>
+      </w:r>
+      <w:r>
+        <w:rPr>
+          <w:rFonts w:ascii="Times New Roman" w:hAnsi="Times New Roman" w:cs="Times New Roman"/>
+          <w:color w:val="000000"/>
+          <w:sz w:val="28"/>
+          <w:szCs w:val="26"/>
+        </w:rPr>
+        <w:t>.4</w:t>
+      </w:r>
+      <w:r>
+        <w:rPr>
+          <w:rFonts w:ascii="Times New Roman" w:hAnsi="Times New Roman" w:cs="Times New Roman"/>
+          <w:color w:val="000000"/>
+          <w:sz w:val="28"/>
+          <w:szCs w:val="26"/>
+        </w:rPr>
+        <w:t>;</w:t>
+      </w:r>
+    </w:p>
+    <w:p>
+      <w:pPr>
+        <w:pStyle w:val="ListParagraph"/>
+        <w:autoSpaceDE w:val="0"/>
+        <w:autoSpaceDN w:val="0"/>
+        <w:adjustRightInd w:val="0"/>
+        <w:spacing w:before="120" w:after="0" w:line="240" w:lineRule="auto"/>
+        <w:ind w:left="0"/>
+        <w:jc w:val="both"/>
+        <w:rPr>
+          <w:rFonts w:ascii="Times New Roman" w:hAnsi="Times New Roman" w:cs="Times New Roman"/>
+          <w:color w:val="000000"/>
+          <w:sz w:val="28"/>
+          <w:szCs w:val="26"/>
+        </w:rPr>
+      </w:pPr>
+      <w:r>
+        <w:rPr>
+          <w:rFonts w:ascii="Times New Roman" w:hAnsi="Times New Roman" w:cs="Times New Roman"/>
+          <w:noProof/>
+          <w:color w:val="000000"/>
+          <w:sz w:val="28"/>
+          <w:szCs w:val="26"/>
+          <w:lang w:eastAsia="en-US"/>
+        </w:rPr>
+        <w:lastRenderedPageBreak/>
+        <w:drawing>
+          <wp:inline distT="0" distB="0" distL="0" distR="0">
+            <wp:extent cx="6858000" cy="3182562"/>
+            <wp:effectExtent l="19050" t="0" r="0" b="0"/>
+            <wp:docPr id="7" name="Picture 4" descr="C:\Users\VANHUNG-SE-HUT\Desktop\3.png"/>
+            <wp:cNvGraphicFramePr>
+              <a:graphicFrameLocks xmlns:a="http://schemas.openxmlformats.org/drawingml/2006/main" noChangeAspect="1"/>
+            </wp:cNvGraphicFramePr>
+            <a:graphic xmlns:a="http://schemas.openxmlformats.org/drawingml/2006/main">
+              <a:graphicData uri="http://schemas.openxmlformats.org/drawingml/2006/picture">
+                <pic:pic xmlns:pic="http://schemas.openxmlformats.org/drawingml/2006/picture">
+                  <pic:nvPicPr>
+                    <pic:cNvPr id="0" name="Picture 4" descr="C:\Users\VANHUNG-SE-HUT\Desktop\3.png"/>
+                    <pic:cNvPicPr>
+                      <a:picLocks noChangeAspect="1" noChangeArrowheads="1"/>
+                    </pic:cNvPicPr>
+                  </pic:nvPicPr>
+                  <pic:blipFill>
+                    <a:blip r:embed="rId25"/>
+                    <a:srcRect/>
+                    <a:stretch>
+                      <a:fillRect/>
+                    </a:stretch>
+                  </pic:blipFill>
+                  <pic:spPr bwMode="auto">
+                    <a:xfrm>
+                      <a:off x="0" y="0"/>
+                      <a:ext cx="6858000" cy="3182562"/>
+                    </a:xfrm>
+                    <a:prstGeom prst="rect">
+                      <a:avLst/>
+                    </a:prstGeom>
+                    <a:noFill/>
+                    <a:ln w="9525">
+                      <a:noFill/>
+                      <a:miter lim="800000"/>
+                      <a:headEnd/>
+                      <a:tailEnd/>
+                    </a:ln>
+                  </pic:spPr>
+                </pic:pic>
+              </a:graphicData>
+            </a:graphic>
+          </wp:inline>
+        </w:drawing>
+      </w:r>
+      <w:r>
+        <w:rPr>
+          <w:rFonts w:ascii="Times New Roman" w:hAnsi="Times New Roman" w:cs="Times New Roman"/>
+          <w:color w:val="000000"/>
+          <w:sz w:val="28"/>
+          <w:szCs w:val="26"/>
+        </w:rPr>
+        <w:t xml:space="preserve"> </w:t>
+      </w:r>
+    </w:p>
+    <w:p>
+      <w:pPr>
+        <w:pStyle w:val="ListParagraph"/>
+        <w:ind w:left="1440"/>
+        <w:jc w:val="center"/>
+        <w:outlineLvl w:val="2"/>
+        <w:rPr>
+          <w:rFonts w:ascii="Times New Roman" w:hAnsi="Times New Roman" w:cs="Times New Roman"/>
+          <w:sz w:val="28"/>
+          <w:szCs w:val="28"/>
+        </w:rPr>
+      </w:pPr>
+      <w:bookmarkStart w:id="36" w:name="_Toc320044544"/>
+      <w:r>
+        <w:rPr>
+          <w:rFonts w:ascii="Times New Roman" w:hAnsi="Times New Roman" w:cs="Times New Roman"/>
+          <w:i/>
+          <w:sz w:val="24"/>
+          <w:szCs w:val="28"/>
+        </w:rPr>
+        <w:t>(Hình VII.4)</w:t>
+      </w:r>
+      <w:bookmarkEnd w:id="36"/>
+    </w:p>
+    <w:p>
+      <w:pPr>
+        <w:pStyle w:val="ListParagraph"/>
+        <w:numPr>
+          <w:ilvl w:val="0"/>
+          <w:numId w:val="17"/>
+        </w:numPr>
+        <w:autoSpaceDE w:val="0"/>
+        <w:autoSpaceDN w:val="0"/>
+        <w:adjustRightInd w:val="0"/>
+        <w:spacing w:after="0" w:line="240" w:lineRule="auto"/>
+        <w:outlineLvl w:val="2"/>
+        <w:rPr>
+          <w:rFonts w:ascii="Times New Roman" w:hAnsi="Times New Roman" w:cs="Times New Roman"/>
+          <w:color w:val="000000"/>
+          <w:sz w:val="24"/>
+          <w:szCs w:val="24"/>
+        </w:rPr>
+      </w:pPr>
+      <w:bookmarkStart w:id="37" w:name="_Toc320044545"/>
+      <w:r>
+        <w:rPr>
+          <w:rFonts w:ascii="Times New Roman" w:hAnsi="Times New Roman" w:cs="Times New Roman"/>
+          <w:sz w:val="28"/>
+          <w:szCs w:val="28"/>
+        </w:rPr>
+        <w:t>Nếu một công việc chưa được giao, bạn có thể chọn công việc đó, để chỉnh sửa lại thông tin cho công việc.</w:t>
+      </w:r>
+      <w:bookmarkEnd w:id="37"/>
+    </w:p>
+    <w:p>
+      <w:pPr>
+        <w:pStyle w:val="ListParagraph"/>
+        <w:numPr>
+          <w:ilvl w:val="0"/>
+          <w:numId w:val="17"/>
+        </w:numPr>
+        <w:autoSpaceDE w:val="0"/>
+        <w:autoSpaceDN w:val="0"/>
+        <w:adjustRightInd w:val="0"/>
+        <w:spacing w:before="120" w:after="0" w:line="240" w:lineRule="auto"/>
+        <w:jc w:val="both"/>
+        <w:rPr>
+          <w:rFonts w:ascii="Times New Roman" w:hAnsi="Times New Roman" w:cs="Times New Roman"/>
+          <w:color w:val="000000"/>
+          <w:sz w:val="28"/>
+          <w:szCs w:val="26"/>
+        </w:rPr>
+      </w:pPr>
+      <w:r>
+        <w:rPr>
+          <w:rFonts w:ascii="Times New Roman" w:hAnsi="Times New Roman" w:cs="Times New Roman"/>
+          <w:color w:val="000000"/>
+          <w:sz w:val="28"/>
+          <w:szCs w:val="26"/>
+        </w:rPr>
+        <w:t xml:space="preserve">Để xem kết quả xử lý một công việc, bạn bầm chọn tên công việc đó. Khi đó xuất hiện nội dung chi tiết như hình VII.5. </w:t>
+      </w:r>
+    </w:p>
+    <w:p>
+      <w:pPr>
+        <w:pStyle w:val="ListParagraph"/>
+        <w:numPr>
+          <w:ilvl w:val="0"/>
+          <w:numId w:val="17"/>
+        </w:numPr>
+        <w:autoSpaceDE w:val="0"/>
+        <w:autoSpaceDN w:val="0"/>
+        <w:adjustRightInd w:val="0"/>
+        <w:spacing w:before="120" w:after="0" w:line="240" w:lineRule="auto"/>
+        <w:jc w:val="both"/>
+        <w:rPr>
+          <w:rFonts w:ascii="Times New Roman" w:hAnsi="Times New Roman" w:cs="Times New Roman"/>
+          <w:color w:val="000000"/>
+          <w:sz w:val="28"/>
+          <w:szCs w:val="26"/>
+        </w:rPr>
+      </w:pPr>
+      <w:r>
+        <w:rPr>
+          <w:rFonts w:ascii="Times New Roman" w:hAnsi="Times New Roman" w:cs="Times New Roman"/>
+          <w:color w:val="000000"/>
+          <w:sz w:val="28"/>
+          <w:szCs w:val="26"/>
+        </w:rPr>
+        <w:t xml:space="preserve">Để xem kết quả xử lý công việc của ai đó, bạn bấm chuột tại tên cán bộ đó. Khi đó xuất hiện kết quả xử lý của họ bên phải, phía dưới là các file báo cáo của người xử lý công việc nếu có. </w:t>
+      </w:r>
+    </w:p>
+    <w:p>
+      <w:pPr>
+        <w:pStyle w:val="ListParagraph"/>
+        <w:ind w:left="0"/>
+        <w:outlineLvl w:val="2"/>
+        <w:rPr>
+          <w:rFonts w:ascii="Times New Roman" w:hAnsi="Times New Roman" w:cs="Times New Roman"/>
+          <w:sz w:val="28"/>
+          <w:szCs w:val="28"/>
+        </w:rPr>
+      </w:pPr>
+      <w:r>
+        <w:rPr>
+          <w:rFonts w:ascii="Times New Roman" w:hAnsi="Times New Roman" w:cs="Times New Roman"/>
+          <w:noProof/>
+          <w:sz w:val="28"/>
+          <w:szCs w:val="28"/>
+          <w:lang w:eastAsia="en-US"/>
+        </w:rPr>
+        <w:lastRenderedPageBreak/>
+        <w:drawing>
+          <wp:inline distT="0" distB="0" distL="0" distR="0">
+            <wp:extent cx="6858000" cy="4237526"/>
+            <wp:effectExtent l="19050" t="0" r="0" b="0"/>
+            <wp:docPr id="9" name="Picture 5" descr="C:\Users\VANHUNG-SE-HUT\Desktop\4.png"/>
+            <wp:cNvGraphicFramePr>
+              <a:graphicFrameLocks xmlns:a="http://schemas.openxmlformats.org/drawingml/2006/main" noChangeAspect="1"/>
+            </wp:cNvGraphicFramePr>
+            <a:graphic xmlns:a="http://schemas.openxmlformats.org/drawingml/2006/main">
+              <a:graphicData uri="http://schemas.openxmlformats.org/drawingml/2006/picture">
+                <pic:pic xmlns:pic="http://schemas.openxmlformats.org/drawingml/2006/picture">
+                  <pic:nvPicPr>
+                    <pic:cNvPr id="0" name="Picture 5" descr="C:\Users\VANHUNG-SE-HUT\Desktop\4.png"/>
+                    <pic:cNvPicPr>
+                      <a:picLocks noChangeAspect="1" noChangeArrowheads="1"/>
+                    </pic:cNvPicPr>
+                  </pic:nvPicPr>
+                  <pic:blipFill>
+                    <a:blip r:embed="rId26"/>
+                    <a:srcRect/>
+                    <a:stretch>
+                      <a:fillRect/>
+                    </a:stretch>
+                  </pic:blipFill>
+                  <pic:spPr bwMode="auto">
+                    <a:xfrm>
+                      <a:off x="0" y="0"/>
+                      <a:ext cx="6858000" cy="4237526"/>
+                    </a:xfrm>
+                    <a:prstGeom prst="rect">
+                      <a:avLst/>
+                    </a:prstGeom>
+                    <a:noFill/>
+                    <a:ln w="9525">
+                      <a:noFill/>
+                      <a:miter lim="800000"/>
+                      <a:headEnd/>
+                      <a:tailEnd/>
+                    </a:ln>
+                  </pic:spPr>
+                </pic:pic>
+              </a:graphicData>
+            </a:graphic>
+          </wp:inline>
+        </w:drawing>
+      </w:r>
+    </w:p>
+    <w:p>
+      <w:pPr>
+        <w:pStyle w:val="ListParagraph"/>
+        <w:ind w:left="0"/>
+        <w:jc w:val="center"/>
+        <w:outlineLvl w:val="2"/>
+        <w:rPr>
+          <w:rFonts w:ascii="Times New Roman" w:hAnsi="Times New Roman" w:cs="Times New Roman"/>
+          <w:i/>
+          <w:sz w:val="24"/>
+          <w:szCs w:val="28"/>
+        </w:rPr>
+      </w:pPr>
+      <w:bookmarkStart w:id="38" w:name="_Toc320044546"/>
+      <w:r>
+        <w:rPr>
+          <w:rFonts w:ascii="Times New Roman" w:hAnsi="Times New Roman" w:cs="Times New Roman"/>
+          <w:i/>
+          <w:sz w:val="24"/>
+          <w:szCs w:val="28"/>
+        </w:rPr>
+        <w:t>(</w:t>
+      </w:r>
+      <w:r>
+        <w:rPr>
+          <w:rFonts w:ascii="Times New Roman" w:hAnsi="Times New Roman" w:cs="Times New Roman"/>
+          <w:i/>
+          <w:sz w:val="24"/>
+          <w:szCs w:val="28"/>
+        </w:rPr>
+        <w:t>Hình VII.5</w:t>
+      </w:r>
+      <w:r>
+        <w:rPr>
+          <w:rFonts w:ascii="Times New Roman" w:hAnsi="Times New Roman" w:cs="Times New Roman"/>
+          <w:i/>
+          <w:sz w:val="24"/>
+          <w:szCs w:val="28"/>
+        </w:rPr>
+        <w:t>)</w:t>
+      </w:r>
+      <w:bookmarkEnd w:id="38"/>
+    </w:p>
+    <w:p>
+      <w:pPr>
+        <w:pStyle w:val="ListParagraph"/>
+        <w:ind w:left="0"/>
+        <w:outlineLvl w:val="2"/>
+        <w:rPr>
+          <w:rFonts w:ascii="Times New Roman" w:hAnsi="Times New Roman" w:cs="Times New Roman"/>
+          <w:sz w:val="28"/>
+          <w:szCs w:val="28"/>
+        </w:rPr>
+      </w:pPr>
+    </w:p>
+    <w:p>
+      <w:pPr>
+        <w:pStyle w:val="Default"/>
+      </w:pPr>
+      <w:r>
+        <w:rPr>
+          <w:sz w:val="28"/>
+          <w:szCs w:val="28"/>
+        </w:rPr>
+        <w:tab/>
+      </w:r>
+    </w:p>
+    <w:p>
+      <w:pPr>
+        <w:pStyle w:val="ListParagraph"/>
+        <w:numPr>
+          <w:ilvl w:val="0"/>
+          <w:numId w:val="19"/>
+        </w:numPr>
+        <w:autoSpaceDE w:val="0"/>
+        <w:autoSpaceDN w:val="0"/>
+        <w:adjustRightInd w:val="0"/>
+        <w:spacing w:before="120" w:after="0" w:line="240" w:lineRule="auto"/>
+        <w:ind w:left="1440"/>
+        <w:jc w:val="both"/>
+        <w:rPr>
+          <w:rFonts w:ascii="Times New Roman" w:hAnsi="Times New Roman" w:cs="Times New Roman"/>
+          <w:color w:val="000000"/>
+          <w:sz w:val="28"/>
+          <w:szCs w:val="26"/>
+        </w:rPr>
+      </w:pPr>
+      <w:r>
+        <w:rPr>
+          <w:rFonts w:ascii="Times New Roman" w:hAnsi="Times New Roman" w:cs="Times New Roman"/>
+          <w:color w:val="000000"/>
+          <w:sz w:val="28"/>
+          <w:szCs w:val="26"/>
+        </w:rPr>
+        <w:t xml:space="preserve">Sau khi giao việc hay công việc đang được xử lý, người giao việc có thể dừng hay cho tiếp tục việc xử lý công việc mình đã giao; </w:t>
+      </w:r>
+    </w:p>
+    <w:p>
+      <w:pPr>
+        <w:pStyle w:val="ListParagraph"/>
+        <w:numPr>
+          <w:ilvl w:val="0"/>
+          <w:numId w:val="19"/>
+        </w:numPr>
+        <w:autoSpaceDE w:val="0"/>
+        <w:autoSpaceDN w:val="0"/>
+        <w:adjustRightInd w:val="0"/>
+        <w:spacing w:before="120" w:after="0" w:line="240" w:lineRule="auto"/>
+        <w:ind w:left="1440"/>
+        <w:jc w:val="both"/>
+        <w:rPr>
+          <w:rFonts w:ascii="Times New Roman" w:hAnsi="Times New Roman" w:cs="Times New Roman"/>
+          <w:color w:val="000000"/>
+          <w:sz w:val="28"/>
+          <w:szCs w:val="26"/>
+        </w:rPr>
+      </w:pPr>
+      <w:r>
+        <w:rPr>
+          <w:rFonts w:ascii="Times New Roman" w:hAnsi="Times New Roman" w:cs="Times New Roman"/>
+          <w:color w:val="000000"/>
+          <w:sz w:val="28"/>
+          <w:szCs w:val="26"/>
+        </w:rPr>
+        <w:t xml:space="preserve">Khi công việc đã được dừng lại, </w:t>
+      </w:r>
+      <w:r>
+        <w:rPr>
+          <w:rFonts w:ascii="Times New Roman" w:hAnsi="Times New Roman" w:cs="Times New Roman"/>
+          <w:color w:val="000000"/>
+          <w:sz w:val="28"/>
+          <w:szCs w:val="26"/>
+        </w:rPr>
+        <w:t>trạng thái</w:t>
+      </w:r>
+      <w:r>
+        <w:rPr>
+          <w:rFonts w:ascii="Times New Roman" w:hAnsi="Times New Roman" w:cs="Times New Roman"/>
+          <w:color w:val="000000"/>
+          <w:sz w:val="28"/>
+          <w:szCs w:val="26"/>
+        </w:rPr>
+        <w:t xml:space="preserve"> công việc đó </w:t>
+      </w:r>
+      <w:r>
+        <w:rPr>
+          <w:rFonts w:ascii="Times New Roman" w:hAnsi="Times New Roman" w:cs="Times New Roman"/>
+          <w:color w:val="000000"/>
+          <w:sz w:val="28"/>
+          <w:szCs w:val="26"/>
+        </w:rPr>
+        <w:t>sẽ là “Dừng xử lý”</w:t>
+      </w:r>
+      <w:r>
+        <w:rPr>
+          <w:rFonts w:ascii="Times New Roman" w:hAnsi="Times New Roman" w:cs="Times New Roman"/>
+          <w:color w:val="000000"/>
+          <w:sz w:val="28"/>
+          <w:szCs w:val="26"/>
+        </w:rPr>
+        <w:t xml:space="preserve"> và tất cả những người nhận việc không được xử lý công việc này nữa. </w:t>
+      </w:r>
+    </w:p>
+    <w:p>
+      <w:pPr>
+        <w:pStyle w:val="ListParagraph"/>
+        <w:numPr>
+          <w:ilvl w:val="0"/>
+          <w:numId w:val="19"/>
+        </w:numPr>
+        <w:autoSpaceDE w:val="0"/>
+        <w:autoSpaceDN w:val="0"/>
+        <w:adjustRightInd w:val="0"/>
+        <w:spacing w:before="120" w:after="0" w:line="240" w:lineRule="auto"/>
+        <w:ind w:left="1440"/>
+        <w:jc w:val="both"/>
+        <w:rPr>
+          <w:rFonts w:ascii="Times New Roman" w:hAnsi="Times New Roman" w:cs="Times New Roman"/>
+          <w:color w:val="000000"/>
+          <w:sz w:val="28"/>
+          <w:szCs w:val="26"/>
+        </w:rPr>
+      </w:pPr>
+      <w:r>
+        <w:rPr>
+          <w:rFonts w:ascii="Times New Roman" w:hAnsi="Times New Roman" w:cs="Times New Roman"/>
+          <w:color w:val="000000"/>
+          <w:sz w:val="28"/>
+          <w:szCs w:val="26"/>
+        </w:rPr>
+        <w:t xml:space="preserve">Người giao việc có thể cho tiếp tục thực hiện công việc này. </w:t>
+      </w:r>
+    </w:p>
+    <w:p>
+      <w:pPr>
+        <w:pStyle w:val="ListParagraph"/>
+        <w:numPr>
+          <w:ilvl w:val="0"/>
+          <w:numId w:val="19"/>
+        </w:numPr>
+        <w:autoSpaceDE w:val="0"/>
+        <w:autoSpaceDN w:val="0"/>
+        <w:adjustRightInd w:val="0"/>
+        <w:spacing w:before="120" w:after="0" w:line="240" w:lineRule="auto"/>
+        <w:ind w:left="1440"/>
+        <w:jc w:val="both"/>
+        <w:rPr>
+          <w:rFonts w:ascii="Times New Roman" w:hAnsi="Times New Roman" w:cs="Times New Roman"/>
+          <w:color w:val="000000"/>
+          <w:sz w:val="28"/>
+          <w:szCs w:val="26"/>
+        </w:rPr>
+      </w:pPr>
+      <w:r>
+        <w:rPr>
+          <w:rFonts w:ascii="Times New Roman" w:hAnsi="Times New Roman" w:cs="Times New Roman"/>
+          <w:color w:val="000000"/>
+          <w:sz w:val="28"/>
+          <w:szCs w:val="26"/>
+        </w:rPr>
+        <w:t xml:space="preserve">Các bước dừng/tiếp tục cho xử lý công việc: </w:t>
+      </w:r>
+    </w:p>
+    <w:p>
+      <w:pPr>
+        <w:autoSpaceDE w:val="0"/>
+        <w:autoSpaceDN w:val="0"/>
+        <w:adjustRightInd w:val="0"/>
+        <w:spacing w:before="120" w:after="0" w:line="240" w:lineRule="auto"/>
+        <w:ind w:left="1080"/>
+        <w:jc w:val="both"/>
+        <w:rPr>
+          <w:rFonts w:ascii="Times New Roman" w:hAnsi="Times New Roman" w:cs="Times New Roman"/>
+          <w:color w:val="000000"/>
+          <w:sz w:val="28"/>
+          <w:szCs w:val="26"/>
+        </w:rPr>
+      </w:pPr>
+      <w:r>
+        <w:rPr>
+          <w:rFonts w:ascii="Times New Roman" w:hAnsi="Times New Roman" w:cs="Times New Roman"/>
+          <w:color w:val="000000"/>
+          <w:sz w:val="28"/>
+          <w:szCs w:val="26"/>
+        </w:rPr>
+        <w:t xml:space="preserve">Bước 1: chọn “Công việc giao” trong menu bên trái của phân hệ Công việc, khi đó xuất hiện như hình VII.6. </w:t>
+      </w:r>
+    </w:p>
+    <w:p>
+      <w:pPr>
+        <w:autoSpaceDE w:val="0"/>
+        <w:autoSpaceDN w:val="0"/>
+        <w:adjustRightInd w:val="0"/>
+        <w:spacing w:before="120" w:after="0" w:line="240" w:lineRule="auto"/>
+        <w:jc w:val="center"/>
+        <w:rPr>
+          <w:rFonts w:ascii="Times New Roman" w:hAnsi="Times New Roman" w:cs="Times New Roman"/>
+          <w:color w:val="000000"/>
+          <w:sz w:val="28"/>
+          <w:szCs w:val="26"/>
+        </w:rPr>
+      </w:pPr>
+      <w:r>
+        <w:rPr>
+          <w:rFonts w:ascii="Times New Roman" w:hAnsi="Times New Roman" w:cs="Times New Roman"/>
+          <w:noProof/>
+          <w:color w:val="000000"/>
+          <w:sz w:val="28"/>
+          <w:szCs w:val="26"/>
+          <w:lang w:eastAsia="en-US"/>
+        </w:rPr>
+        <w:lastRenderedPageBreak/>
+        <w:drawing>
+          <wp:inline distT="0" distB="0" distL="0" distR="0">
+            <wp:extent cx="6858000" cy="3669794"/>
+            <wp:effectExtent l="19050" t="0" r="0" b="0"/>
+            <wp:docPr id="10" name="Picture 6" descr="C:\Users\VANHUNG-SE-HUT\Desktop\5.png"/>
+            <wp:cNvGraphicFramePr>
+              <a:graphicFrameLocks xmlns:a="http://schemas.openxmlformats.org/drawingml/2006/main" noChangeAspect="1"/>
+            </wp:cNvGraphicFramePr>
+            <a:graphic xmlns:a="http://schemas.openxmlformats.org/drawingml/2006/main">
+              <a:graphicData uri="http://schemas.openxmlformats.org/drawingml/2006/picture">
+                <pic:pic xmlns:pic="http://schemas.openxmlformats.org/drawingml/2006/picture">
+                  <pic:nvPicPr>
+                    <pic:cNvPr id="0" name="Picture 6" descr="C:\Users\VANHUNG-SE-HUT\Desktop\5.png"/>
+                    <pic:cNvPicPr>
+                      <a:picLocks noChangeAspect="1" noChangeArrowheads="1"/>
+                    </pic:cNvPicPr>
+                  </pic:nvPicPr>
+                  <pic:blipFill>
+                    <a:blip r:embed="rId27"/>
+                    <a:srcRect/>
+                    <a:stretch>
+                      <a:fillRect/>
+                    </a:stretch>
+                  </pic:blipFill>
+                  <pic:spPr bwMode="auto">
+                    <a:xfrm>
+                      <a:off x="0" y="0"/>
+                      <a:ext cx="6858000" cy="3669794"/>
+                    </a:xfrm>
+                    <a:prstGeom prst="rect">
+                      <a:avLst/>
+                    </a:prstGeom>
+                    <a:noFill/>
+                    <a:ln w="9525">
+                      <a:noFill/>
+                      <a:miter lim="800000"/>
+                      <a:headEnd/>
+                      <a:tailEnd/>
+                    </a:ln>
+                  </pic:spPr>
+                </pic:pic>
+              </a:graphicData>
+            </a:graphic>
+          </wp:inline>
+        </w:drawing>
+      </w:r>
+    </w:p>
+    <w:p>
+      <w:pPr>
+        <w:autoSpaceDE w:val="0"/>
+        <w:autoSpaceDN w:val="0"/>
+        <w:adjustRightInd w:val="0"/>
+        <w:spacing w:before="120" w:after="0" w:line="240" w:lineRule="auto"/>
+        <w:jc w:val="center"/>
+        <w:rPr>
+          <w:rFonts w:ascii="Times New Roman" w:hAnsi="Times New Roman" w:cs="Times New Roman"/>
+          <w:i/>
+          <w:color w:val="000000"/>
+          <w:sz w:val="24"/>
+          <w:szCs w:val="26"/>
+        </w:rPr>
+      </w:pPr>
+      <w:r>
+        <w:rPr>
+          <w:rFonts w:ascii="Times New Roman" w:hAnsi="Times New Roman" w:cs="Times New Roman"/>
+          <w:i/>
+          <w:color w:val="000000"/>
+          <w:sz w:val="24"/>
+          <w:szCs w:val="26"/>
+        </w:rPr>
+        <w:t>(Hình VII.6)</w:t>
+      </w:r>
+    </w:p>
+    <w:p>
+      <w:pPr>
+        <w:autoSpaceDE w:val="0"/>
+        <w:autoSpaceDN w:val="0"/>
+        <w:adjustRightInd w:val="0"/>
+        <w:spacing w:before="120" w:after="0" w:line="240" w:lineRule="auto"/>
+        <w:rPr>
+          <w:rFonts w:ascii="Times New Roman" w:hAnsi="Times New Roman" w:cs="Times New Roman"/>
+          <w:color w:val="000000"/>
+          <w:sz w:val="28"/>
+          <w:szCs w:val="26"/>
+        </w:rPr>
+      </w:pPr>
+      <w:r>
+        <w:rPr>
+          <w:rFonts w:ascii="Times New Roman" w:hAnsi="Times New Roman" w:cs="Times New Roman"/>
+          <w:color w:val="000000"/>
+          <w:sz w:val="28"/>
+          <w:szCs w:val="26"/>
+        </w:rPr>
+        <w:tab/>
+      </w:r>
+      <w:r>
+        <w:rPr>
+          <w:rFonts w:ascii="Times New Roman" w:hAnsi="Times New Roman" w:cs="Times New Roman"/>
+          <w:color w:val="000000"/>
+          <w:sz w:val="28"/>
+          <w:szCs w:val="26"/>
+        </w:rPr>
+        <w:t>Bước 2: Bấm chọn ô vuông bên phải của tên công việc muốn dừng/tiếp tục xử lý</w:t>
+      </w:r>
+    </w:p>
+    <w:p>
+      <w:pPr>
+        <w:autoSpaceDE w:val="0"/>
+        <w:autoSpaceDN w:val="0"/>
+        <w:adjustRightInd w:val="0"/>
+        <w:spacing w:before="120" w:after="0" w:line="240" w:lineRule="auto"/>
+        <w:ind w:left="720"/>
+        <w:rPr>
+          <w:rFonts w:ascii="Times New Roman" w:hAnsi="Times New Roman" w:cs="Times New Roman"/>
+          <w:color w:val="000000"/>
+          <w:sz w:val="28"/>
+          <w:szCs w:val="26"/>
+        </w:rPr>
+      </w:pPr>
+      <w:r>
+        <w:rPr>
+          <w:rFonts w:ascii="Times New Roman" w:hAnsi="Times New Roman" w:cs="Times New Roman"/>
+          <w:color w:val="000000"/>
+          <w:sz w:val="28"/>
+          <w:szCs w:val="26"/>
+        </w:rPr>
+        <w:t>Bước 3: chọn nút “Dừng xử lý” để dừng công việc hay nút “Tiếp tục xử lý” để cho phép công việc tiếp tục được xử lý.</w:t>
+      </w:r>
+    </w:p>
+    <w:p>
+      <w:pPr>
+        <w:autoSpaceDE w:val="0"/>
+        <w:autoSpaceDN w:val="0"/>
+        <w:adjustRightInd w:val="0"/>
+        <w:spacing w:before="120" w:after="0" w:line="240" w:lineRule="auto"/>
+        <w:ind w:left="720"/>
+        <w:rPr>
+          <w:rFonts w:ascii="Times New Roman" w:hAnsi="Times New Roman" w:cs="Times New Roman"/>
+          <w:color w:val="000000"/>
+          <w:sz w:val="28"/>
+          <w:szCs w:val="26"/>
+        </w:rPr>
+      </w:pPr>
+      <w:r>
+        <w:rPr>
+          <w:rFonts w:ascii="Times New Roman" w:hAnsi="Times New Roman" w:cs="Times New Roman"/>
+          <w:color w:val="000000"/>
+          <w:sz w:val="28"/>
+          <w:szCs w:val="26"/>
+        </w:rPr>
+        <w:t>Ghi chú:</w:t>
+      </w:r>
+    </w:p>
+    <w:p>
+      <w:pPr>
+        <w:autoSpaceDE w:val="0"/>
+        <w:autoSpaceDN w:val="0"/>
+        <w:adjustRightInd w:val="0"/>
+        <w:spacing w:before="120" w:after="0" w:line="240" w:lineRule="auto"/>
+        <w:ind w:left="720"/>
+        <w:rPr>
+          <w:rFonts w:ascii="Times New Roman" w:hAnsi="Times New Roman" w:cs="Times New Roman"/>
+          <w:color w:val="000000"/>
+          <w:sz w:val="28"/>
+          <w:szCs w:val="26"/>
+        </w:rPr>
+      </w:pPr>
+      <w:r>
+        <w:rPr>
+          <w:rFonts w:ascii="Times New Roman" w:hAnsi="Times New Roman" w:cs="Times New Roman"/>
+          <w:color w:val="000000"/>
+          <w:sz w:val="28"/>
+          <w:szCs w:val="26"/>
+        </w:rPr>
+        <w:t>Nếu bạn đang ở trong màn hình xem kết quả xử lý công việ</w:t>
+      </w:r>
+      <w:r>
+        <w:rPr>
+          <w:rFonts w:ascii="Times New Roman" w:hAnsi="Times New Roman" w:cs="Times New Roman"/>
+          <w:color w:val="000000"/>
+          <w:sz w:val="28"/>
+          <w:szCs w:val="26"/>
+        </w:rPr>
+        <w:t>c như hình V.5</w:t>
+      </w:r>
+      <w:r>
+        <w:rPr>
+          <w:rFonts w:ascii="Times New Roman" w:hAnsi="Times New Roman" w:cs="Times New Roman"/>
+          <w:color w:val="000000"/>
+          <w:sz w:val="28"/>
+          <w:szCs w:val="26"/>
+        </w:rPr>
+        <w:t>, để dừng hay tiếp tục xử lý công việc bạn bấm chọn Trạng thái công việc sau đó chọn nút “Cập nhật trạ</w:t>
+      </w:r>
+      <w:r>
+        <w:rPr>
+          <w:rFonts w:ascii="Times New Roman" w:hAnsi="Times New Roman" w:cs="Times New Roman"/>
+          <w:color w:val="000000"/>
+          <w:sz w:val="28"/>
+          <w:szCs w:val="26"/>
+        </w:rPr>
+        <w:t>ng thái” như hình VII.7</w:t>
+      </w:r>
+      <w:r>
+        <w:rPr>
+          <w:rFonts w:ascii="Times New Roman" w:hAnsi="Times New Roman" w:cs="Times New Roman"/>
+          <w:color w:val="000000"/>
+          <w:sz w:val="28"/>
+          <w:szCs w:val="26"/>
+        </w:rPr>
+        <w:t>.</w:t>
+      </w:r>
+    </w:p>
+    <w:p>
+      <w:pPr>
+        <w:autoSpaceDE w:val="0"/>
+        <w:autoSpaceDN w:val="0"/>
+        <w:adjustRightInd w:val="0"/>
+        <w:spacing w:before="120" w:after="0" w:line="240" w:lineRule="auto"/>
+        <w:ind w:left="720"/>
+        <w:rPr>
+          <w:rFonts w:ascii="Times New Roman" w:hAnsi="Times New Roman" w:cs="Times New Roman"/>
+          <w:color w:val="000000"/>
+          <w:sz w:val="28"/>
+          <w:szCs w:val="26"/>
+        </w:rPr>
+      </w:pPr>
+    </w:p>
+    <w:p>
+      <w:pPr>
+        <w:autoSpaceDE w:val="0"/>
+        <w:autoSpaceDN w:val="0"/>
+        <w:adjustRightInd w:val="0"/>
+        <w:spacing w:before="120" w:after="0" w:line="240" w:lineRule="auto"/>
+        <w:ind w:left="720"/>
+        <w:rPr>
+          <w:rFonts w:ascii="Times New Roman" w:hAnsi="Times New Roman" w:cs="Times New Roman"/>
+          <w:color w:val="000000"/>
+          <w:sz w:val="28"/>
+          <w:szCs w:val="26"/>
+        </w:rPr>
+      </w:pPr>
+      <w:r>
+        <w:rPr>
+          <w:rFonts w:ascii="Times New Roman" w:hAnsi="Times New Roman" w:cs="Times New Roman"/>
+          <w:noProof/>
+          <w:color w:val="000000"/>
+          <w:sz w:val="28"/>
+          <w:szCs w:val="26"/>
+          <w:lang w:eastAsia="en-US"/>
+        </w:rPr>
+        <w:drawing>
+          <wp:inline distT="0" distB="0" distL="0" distR="0">
+            <wp:extent cx="6174105" cy="565785"/>
+            <wp:effectExtent l="19050" t="0" r="0" b="0"/>
+            <wp:docPr id="11" name="Picture 7" descr="C:\Users\VANHUNG-SE-HUT\Desktop\6.png"/>
+            <wp:cNvGraphicFramePr>
+              <a:graphicFrameLocks xmlns:a="http://schemas.openxmlformats.org/drawingml/2006/main" noChangeAspect="1"/>
+            </wp:cNvGraphicFramePr>
+            <a:graphic xmlns:a="http://schemas.openxmlformats.org/drawingml/2006/main">
+              <a:graphicData uri="http://schemas.openxmlformats.org/drawingml/2006/picture">
+                <pic:pic xmlns:pic="http://schemas.openxmlformats.org/drawingml/2006/picture">
+                  <pic:nvPicPr>
+                    <pic:cNvPr id="0" name="Picture 7" descr="C:\Users\VANHUNG-SE-HUT\Desktop\6.png"/>
+                    <pic:cNvPicPr>
+                      <a:picLocks noChangeAspect="1" noChangeArrowheads="1"/>
+                    </pic:cNvPicPr>
+                  </pic:nvPicPr>
+                  <pic:blipFill>
+                    <a:blip r:embed="rId28"/>
+                    <a:srcRect/>
+                    <a:stretch>
+                      <a:fillRect/>
+                    </a:stretch>
+                  </pic:blipFill>
+                  <pic:spPr bwMode="auto">
+                    <a:xfrm>
+                      <a:off x="0" y="0"/>
+                      <a:ext cx="6174105" cy="565785"/>
+                    </a:xfrm>
+                    <a:prstGeom prst="rect">
+                      <a:avLst/>
+                    </a:prstGeom>
+                    <a:noFill/>
+                    <a:ln w="9525">
+                      <a:noFill/>
+                      <a:miter lim="800000"/>
+                      <a:headEnd/>
+                      <a:tailEnd/>
+                    </a:ln>
+                  </pic:spPr>
+                </pic:pic>
+              </a:graphicData>
+            </a:graphic>
+          </wp:inline>
+        </w:drawing>
+      </w:r>
+    </w:p>
+    <w:p>
+      <w:pPr>
+        <w:autoSpaceDE w:val="0"/>
+        <w:autoSpaceDN w:val="0"/>
+        <w:adjustRightInd w:val="0"/>
+        <w:spacing w:before="120" w:after="0" w:line="240" w:lineRule="auto"/>
+        <w:ind w:left="720"/>
+        <w:jc w:val="center"/>
+        <w:rPr>
+          <w:rFonts w:ascii="Times New Roman" w:hAnsi="Times New Roman" w:cs="Times New Roman"/>
+          <w:i/>
+          <w:color w:val="000000"/>
+          <w:sz w:val="24"/>
+          <w:szCs w:val="26"/>
+        </w:rPr>
+      </w:pPr>
+      <w:r>
+        <w:rPr>
+          <w:rFonts w:ascii="Times New Roman" w:hAnsi="Times New Roman" w:cs="Times New Roman"/>
+          <w:i/>
+          <w:color w:val="000000"/>
+          <w:sz w:val="24"/>
+          <w:szCs w:val="26"/>
+        </w:rPr>
+        <w:t>(</w:t>
+      </w:r>
+      <w:r>
+        <w:rPr>
+          <w:rFonts w:ascii="Times New Roman" w:hAnsi="Times New Roman" w:cs="Times New Roman"/>
+          <w:i/>
+          <w:color w:val="000000"/>
+          <w:sz w:val="24"/>
+          <w:szCs w:val="26"/>
+        </w:rPr>
+        <w:t>Hình VII.7</w:t>
+      </w:r>
+      <w:r>
+        <w:rPr>
+          <w:rFonts w:ascii="Times New Roman" w:hAnsi="Times New Roman" w:cs="Times New Roman"/>
+          <w:i/>
+          <w:color w:val="000000"/>
+          <w:sz w:val="24"/>
+          <w:szCs w:val="26"/>
+        </w:rPr>
+        <w:t>. Dừng, tiếp tục xử lý công việc trong màn hình xem kết quả công việc</w:t>
+      </w:r>
+      <w:r>
+        <w:rPr>
+          <w:rFonts w:ascii="Times New Roman" w:hAnsi="Times New Roman" w:cs="Times New Roman"/>
+          <w:i/>
+          <w:color w:val="000000"/>
+          <w:sz w:val="24"/>
+          <w:szCs w:val="26"/>
+        </w:rPr>
+        <w:t>)</w:t>
+      </w:r>
+    </w:p>
+    <w:p>
+      <w:pPr>
+        <w:autoSpaceDE w:val="0"/>
+        <w:autoSpaceDN w:val="0"/>
+        <w:adjustRightInd w:val="0"/>
+        <w:spacing w:before="120" w:after="0" w:line="240" w:lineRule="auto"/>
+        <w:ind w:left="720"/>
+        <w:rPr>
+          <w:rFonts w:ascii="Times New Roman" w:hAnsi="Times New Roman" w:cs="Times New Roman"/>
+          <w:color w:val="000000"/>
+          <w:sz w:val="28"/>
+          <w:szCs w:val="26"/>
+        </w:rPr>
+      </w:pPr>
+    </w:p>
+    <w:p>
+      <w:pPr>
+        <w:pStyle w:val="ListParagraph"/>
+        <w:numPr>
+          <w:ilvl w:val="0"/>
+          <w:numId w:val="19"/>
+        </w:numPr>
+        <w:autoSpaceDE w:val="0"/>
+        <w:autoSpaceDN w:val="0"/>
+        <w:adjustRightInd w:val="0"/>
+        <w:spacing w:before="120" w:after="0" w:line="240" w:lineRule="auto"/>
+        <w:rPr>
+          <w:rFonts w:ascii="Times New Roman" w:hAnsi="Times New Roman" w:cs="Times New Roman"/>
+          <w:color w:val="000000"/>
+          <w:sz w:val="28"/>
+          <w:szCs w:val="26"/>
+        </w:rPr>
+      </w:pPr>
+      <w:r>
+        <w:rPr>
+          <w:rFonts w:ascii="Times New Roman" w:hAnsi="Times New Roman" w:cs="Times New Roman"/>
+          <w:color w:val="000000"/>
+          <w:sz w:val="28"/>
+          <w:szCs w:val="26"/>
+        </w:rPr>
+        <w:t>Với công việc bạn tạo ra, bạn cũng có thể thêm ý kiến xử lý</w:t>
+      </w:r>
+      <w:r>
+        <w:rPr>
+          <w:rFonts w:ascii="Times New Roman" w:hAnsi="Times New Roman" w:cs="Times New Roman"/>
+          <w:color w:val="000000"/>
+          <w:sz w:val="28"/>
+          <w:szCs w:val="26"/>
+        </w:rPr>
+        <w:t xml:space="preserve"> hoặc các file đính kèm</w:t>
+      </w:r>
+      <w:r>
+        <w:rPr>
+          <w:rFonts w:ascii="Times New Roman" w:hAnsi="Times New Roman" w:cs="Times New Roman"/>
+          <w:color w:val="000000"/>
+          <w:sz w:val="28"/>
+          <w:szCs w:val="26"/>
+        </w:rPr>
+        <w:t xml:space="preserve"> cho các công việc đang được xử lý như hình VII.8</w:t>
+      </w:r>
+    </w:p>
+    <w:p>
+      <w:pPr>
+        <w:pStyle w:val="ListParagraph"/>
+        <w:autoSpaceDE w:val="0"/>
+        <w:autoSpaceDN w:val="0"/>
+        <w:adjustRightInd w:val="0"/>
+        <w:spacing w:before="120" w:after="0" w:line="240" w:lineRule="auto"/>
+        <w:jc w:val="center"/>
+        <w:rPr>
+          <w:rFonts w:ascii="Times New Roman" w:hAnsi="Times New Roman" w:cs="Times New Roman"/>
+          <w:color w:val="000000"/>
+          <w:sz w:val="28"/>
+          <w:szCs w:val="26"/>
+        </w:rPr>
+      </w:pPr>
+      <w:r>
+        <w:rPr>
+          <w:rFonts w:ascii="Times New Roman" w:hAnsi="Times New Roman" w:cs="Times New Roman"/>
+          <w:noProof/>
+          <w:color w:val="000000"/>
+          <w:sz w:val="28"/>
+          <w:szCs w:val="26"/>
+          <w:lang w:eastAsia="en-US"/>
+        </w:rPr>
+        <w:lastRenderedPageBreak/>
+        <w:drawing>
+          <wp:inline distT="0" distB="0" distL="0" distR="0">
+            <wp:extent cx="5972447" cy="2638697"/>
+            <wp:effectExtent l="19050" t="0" r="9253" b="0"/>
+            <wp:docPr id="12" name="Picture 8" descr="C:\Users\VANHUNG-SE-HUT\Desktop\8.png"/>
+            <wp:cNvGraphicFramePr>
+              <a:graphicFrameLocks xmlns:a="http://schemas.openxmlformats.org/drawingml/2006/main" noChangeAspect="1"/>
+            </wp:cNvGraphicFramePr>
+            <a:graphic xmlns:a="http://schemas.openxmlformats.org/drawingml/2006/main">
+              <a:graphicData uri="http://schemas.openxmlformats.org/drawingml/2006/picture">
+                <pic:pic xmlns:pic="http://schemas.openxmlformats.org/drawingml/2006/picture">
+                  <pic:nvPicPr>
+                    <pic:cNvPr id="0" name="Picture 8" descr="C:\Users\VANHUNG-SE-HUT\Desktop\8.png"/>
+                    <pic:cNvPicPr>
+                      <a:picLocks noChangeAspect="1" noChangeArrowheads="1"/>
+                    </pic:cNvPicPr>
+                  </pic:nvPicPr>
+                  <pic:blipFill>
+                    <a:blip r:embed="rId29"/>
+                    <a:srcRect/>
+                    <a:stretch>
+                      <a:fillRect/>
+                    </a:stretch>
+                  </pic:blipFill>
+                  <pic:spPr bwMode="auto">
+                    <a:xfrm>
+                      <a:off x="0" y="0"/>
+                      <a:ext cx="5971392" cy="2638231"/>
+                    </a:xfrm>
+                    <a:prstGeom prst="rect">
+                      <a:avLst/>
+                    </a:prstGeom>
+                    <a:noFill/>
+                    <a:ln w="9525">
+                      <a:noFill/>
+                      <a:miter lim="800000"/>
+                      <a:headEnd/>
+                      <a:tailEnd/>
+                    </a:ln>
+                  </pic:spPr>
+                </pic:pic>
+              </a:graphicData>
+            </a:graphic>
+          </wp:inline>
+        </w:drawing>
+      </w:r>
+    </w:p>
+    <w:p>
+      <w:pPr>
+        <w:pStyle w:val="ListParagraph"/>
+        <w:autoSpaceDE w:val="0"/>
+        <w:autoSpaceDN w:val="0"/>
+        <w:adjustRightInd w:val="0"/>
+        <w:spacing w:before="120" w:after="0" w:line="240" w:lineRule="auto"/>
+        <w:jc w:val="center"/>
+        <w:rPr>
+          <w:rFonts w:ascii="Times New Roman" w:hAnsi="Times New Roman" w:cs="Times New Roman"/>
+          <w:i/>
+          <w:color w:val="000000"/>
+          <w:sz w:val="24"/>
+          <w:szCs w:val="26"/>
+        </w:rPr>
+      </w:pPr>
+      <w:r>
+        <w:rPr>
+          <w:rFonts w:ascii="Times New Roman" w:hAnsi="Times New Roman" w:cs="Times New Roman"/>
+          <w:i/>
+          <w:color w:val="000000"/>
+          <w:sz w:val="24"/>
+          <w:szCs w:val="26"/>
+        </w:rPr>
+        <w:t>(Hình VII.8)</w:t>
+      </w:r>
+    </w:p>
+    <w:p>
+      <w:pPr>
+        <w:pStyle w:val="ListParagraph"/>
+        <w:autoSpaceDE w:val="0"/>
+        <w:autoSpaceDN w:val="0"/>
+        <w:adjustRightInd w:val="0"/>
+        <w:spacing w:before="120" w:after="0" w:line="240" w:lineRule="auto"/>
+        <w:rPr>
+          <w:rFonts w:ascii="Times New Roman" w:hAnsi="Times New Roman" w:cs="Times New Roman"/>
+          <w:color w:val="000000"/>
+          <w:sz w:val="28"/>
+          <w:szCs w:val="26"/>
+        </w:rPr>
+      </w:pPr>
     </w:p>
     <w:p>
       <w:pPr>
@@ -5318,52 +8705,780 @@
           <w:ilvl w:val="0"/>
           <w:numId w:val="8"/>
         </w:numPr>
+        <w:autoSpaceDE w:val="0"/>
+        <w:autoSpaceDN w:val="0"/>
+        <w:adjustRightInd w:val="0"/>
+        <w:spacing w:after="0" w:line="240" w:lineRule="auto"/>
         <w:outlineLvl w:val="2"/>
         <w:rPr>
           <w:rFonts w:ascii="Times New Roman" w:hAnsi="Times New Roman" w:cs="Times New Roman"/>
+          <w:color w:val="000000"/>
+          <w:sz w:val="24"/>
+          <w:szCs w:val="24"/>
+        </w:rPr>
+      </w:pPr>
+      <w:bookmarkStart w:id="39" w:name="_Toc320044547"/>
+      <w:r>
+        <w:rPr>
+          <w:rFonts w:ascii="Times New Roman" w:hAnsi="Times New Roman" w:cs="Times New Roman"/>
           <w:b/>
           <w:sz w:val="28"/>
           <w:szCs w:val="28"/>
         </w:rPr>
-      </w:pPr>
-      <w:bookmarkStart w:id="25" w:name="_Toc320024576"/>
-      <w:r>
-        <w:rPr>
-          <w:rFonts w:ascii="Times New Roman" w:hAnsi="Times New Roman" w:cs="Times New Roman"/>
-          <w:b/>
-          <w:sz w:val="28"/>
-          <w:szCs w:val="28"/>
-        </w:rPr>
         <w:t>Công việc cần hoàn thành</w:t>
       </w:r>
-      <w:bookmarkEnd w:id="25"/>
+      <w:bookmarkEnd w:id="39"/>
     </w:p>
     <w:p>
       <w:pPr>
         <w:pStyle w:val="ListParagraph"/>
         <w:numPr>
           <w:ilvl w:val="0"/>
-          <w:numId w:val="8"/>
+          <w:numId w:val="20"/>
         </w:numPr>
+        <w:autoSpaceDE w:val="0"/>
+        <w:autoSpaceDN w:val="0"/>
+        <w:adjustRightInd w:val="0"/>
+        <w:spacing w:before="120" w:after="0" w:line="240" w:lineRule="auto"/>
+        <w:jc w:val="both"/>
+        <w:rPr>
+          <w:rFonts w:ascii="Times New Roman" w:hAnsi="Times New Roman" w:cs="Times New Roman"/>
+          <w:color w:val="000000"/>
+          <w:sz w:val="28"/>
+          <w:szCs w:val="26"/>
+        </w:rPr>
+      </w:pPr>
+      <w:r>
+        <w:rPr>
+          <w:rFonts w:ascii="Times New Roman" w:hAnsi="Times New Roman" w:cs="Times New Roman"/>
+          <w:color w:val="000000"/>
+          <w:sz w:val="28"/>
+          <w:szCs w:val="26"/>
+        </w:rPr>
+        <w:t>Khi công việc đã được giao, công việc này sẽ xuất hiện trong danh “Công việc cần xử lý” của n</w:t>
+      </w:r>
+      <w:r>
+        <w:rPr>
+          <w:rFonts w:ascii="Times New Roman" w:hAnsi="Times New Roman" w:cs="Times New Roman"/>
+          <w:color w:val="000000"/>
+          <w:sz w:val="28"/>
+          <w:szCs w:val="26"/>
+        </w:rPr>
+        <w:t xml:space="preserve">gười nhận việc. </w:t>
+      </w:r>
+    </w:p>
+    <w:p>
+      <w:pPr>
+        <w:pStyle w:val="ListParagraph"/>
+        <w:numPr>
+          <w:ilvl w:val="0"/>
+          <w:numId w:val="20"/>
+        </w:numPr>
+        <w:autoSpaceDE w:val="0"/>
+        <w:autoSpaceDN w:val="0"/>
+        <w:adjustRightInd w:val="0"/>
+        <w:spacing w:before="120" w:after="0" w:line="240" w:lineRule="auto"/>
+        <w:jc w:val="both"/>
+        <w:rPr>
+          <w:rFonts w:ascii="Times New Roman" w:hAnsi="Times New Roman" w:cs="Times New Roman"/>
+          <w:color w:val="000000"/>
+          <w:sz w:val="26"/>
+          <w:szCs w:val="26"/>
+        </w:rPr>
+      </w:pPr>
+      <w:r>
+        <w:rPr>
+          <w:rFonts w:ascii="Times New Roman" w:hAnsi="Times New Roman" w:cs="Times New Roman"/>
+          <w:color w:val="000000"/>
+          <w:sz w:val="26"/>
+          <w:szCs w:val="26"/>
+        </w:rPr>
+        <w:t>K</w:t>
+      </w:r>
+      <w:r>
+        <w:rPr>
+          <w:rFonts w:ascii="Times New Roman" w:hAnsi="Times New Roman" w:cs="Times New Roman"/>
+          <w:color w:val="000000"/>
+          <w:sz w:val="26"/>
+          <w:szCs w:val="26"/>
+        </w:rPr>
+        <w:t>hi chọn menu “</w:t>
+      </w:r>
+      <w:r>
+        <w:rPr>
+          <w:rFonts w:ascii="Times New Roman" w:hAnsi="Times New Roman" w:cs="Times New Roman"/>
+          <w:color w:val="000000"/>
+          <w:sz w:val="26"/>
+          <w:szCs w:val="26"/>
+        </w:rPr>
+        <w:t xml:space="preserve">Quản lý </w:t>
+      </w:r>
+      <w:r>
+        <w:rPr>
+          <w:rFonts w:ascii="Times New Roman" w:hAnsi="Times New Roman" w:cs="Times New Roman"/>
+          <w:color w:val="000000"/>
+          <w:sz w:val="26"/>
+          <w:szCs w:val="26"/>
+        </w:rPr>
+        <w:t xml:space="preserve">Công việc”, sau đó chọn “Công việc cần </w:t>
+      </w:r>
+      <w:r>
+        <w:rPr>
+          <w:rFonts w:ascii="Times New Roman" w:hAnsi="Times New Roman" w:cs="Times New Roman"/>
+          <w:color w:val="000000"/>
+          <w:sz w:val="26"/>
+          <w:szCs w:val="26"/>
+        </w:rPr>
+        <w:t>hoàn thành</w:t>
+      </w:r>
+      <w:r>
+        <w:rPr>
+          <w:rFonts w:ascii="Times New Roman" w:hAnsi="Times New Roman" w:cs="Times New Roman"/>
+          <w:color w:val="000000"/>
+          <w:sz w:val="26"/>
+          <w:szCs w:val="26"/>
+        </w:rPr>
+        <w:t xml:space="preserve">” thì công việc mới sẽ xuất hiện danh sách “Công việc nhận”. </w:t>
+      </w:r>
+    </w:p>
+    <w:p>
+      <w:pPr>
+        <w:pStyle w:val="ListParagraph"/>
+        <w:autoSpaceDE w:val="0"/>
+        <w:autoSpaceDN w:val="0"/>
+        <w:adjustRightInd w:val="0"/>
+        <w:spacing w:before="120" w:after="0" w:line="240" w:lineRule="auto"/>
+        <w:ind w:left="1080"/>
+        <w:jc w:val="both"/>
+        <w:rPr>
+          <w:rFonts w:ascii="Times New Roman" w:hAnsi="Times New Roman" w:cs="Times New Roman"/>
+          <w:color w:val="000000"/>
+          <w:sz w:val="26"/>
+          <w:szCs w:val="26"/>
+        </w:rPr>
+      </w:pPr>
+    </w:p>
+    <w:p>
+      <w:pPr>
+        <w:pStyle w:val="ListParagraph"/>
+        <w:autoSpaceDE w:val="0"/>
+        <w:autoSpaceDN w:val="0"/>
+        <w:adjustRightInd w:val="0"/>
+        <w:spacing w:before="120" w:after="0" w:line="240" w:lineRule="auto"/>
+        <w:ind w:left="0"/>
+        <w:jc w:val="both"/>
+        <w:rPr>
+          <w:rFonts w:ascii="Times New Roman" w:hAnsi="Times New Roman" w:cs="Times New Roman"/>
+          <w:color w:val="000000"/>
+          <w:sz w:val="28"/>
+          <w:szCs w:val="26"/>
+        </w:rPr>
+      </w:pPr>
+      <w:r>
+        <w:rPr>
+          <w:rFonts w:ascii="Times New Roman" w:hAnsi="Times New Roman" w:cs="Times New Roman"/>
+          <w:noProof/>
+          <w:color w:val="000000"/>
+          <w:sz w:val="28"/>
+          <w:szCs w:val="26"/>
+          <w:lang w:eastAsia="en-US"/>
+        </w:rPr>
+        <w:drawing>
+          <wp:inline distT="0" distB="0" distL="0" distR="0">
+            <wp:extent cx="6858000" cy="3620125"/>
+            <wp:effectExtent l="19050" t="0" r="0" b="0"/>
+            <wp:docPr id="13" name="Picture 9" descr="C:\Users\VANHUNG-SE-HUT\Desktop\9.png"/>
+            <wp:cNvGraphicFramePr>
+              <a:graphicFrameLocks xmlns:a="http://schemas.openxmlformats.org/drawingml/2006/main" noChangeAspect="1"/>
+            </wp:cNvGraphicFramePr>
+            <a:graphic xmlns:a="http://schemas.openxmlformats.org/drawingml/2006/main">
+              <a:graphicData uri="http://schemas.openxmlformats.org/drawingml/2006/picture">
+                <pic:pic xmlns:pic="http://schemas.openxmlformats.org/drawingml/2006/picture">
+                  <pic:nvPicPr>
+                    <pic:cNvPr id="0" name="Picture 9" descr="C:\Users\VANHUNG-SE-HUT\Desktop\9.png"/>
+                    <pic:cNvPicPr>
+                      <a:picLocks noChangeAspect="1" noChangeArrowheads="1"/>
+                    </pic:cNvPicPr>
+                  </pic:nvPicPr>
+                  <pic:blipFill>
+                    <a:blip r:embed="rId30"/>
+                    <a:srcRect/>
+                    <a:stretch>
+                      <a:fillRect/>
+                    </a:stretch>
+                  </pic:blipFill>
+                  <pic:spPr bwMode="auto">
+                    <a:xfrm>
+                      <a:off x="0" y="0"/>
+                      <a:ext cx="6858000" cy="3620125"/>
+                    </a:xfrm>
+                    <a:prstGeom prst="rect">
+                      <a:avLst/>
+                    </a:prstGeom>
+                    <a:noFill/>
+                    <a:ln w="9525">
+                      <a:noFill/>
+                      <a:miter lim="800000"/>
+                      <a:headEnd/>
+                      <a:tailEnd/>
+                    </a:ln>
+                  </pic:spPr>
+                </pic:pic>
+              </a:graphicData>
+            </a:graphic>
+          </wp:inline>
+        </w:drawing>
+      </w:r>
+    </w:p>
+    <w:p>
+      <w:pPr>
+        <w:pStyle w:val="ListParagraph"/>
+        <w:autoSpaceDE w:val="0"/>
+        <w:autoSpaceDN w:val="0"/>
+        <w:adjustRightInd w:val="0"/>
+        <w:spacing w:before="120" w:after="0" w:line="240" w:lineRule="auto"/>
+        <w:ind w:left="0"/>
+        <w:jc w:val="center"/>
+        <w:rPr>
+          <w:rFonts w:ascii="Times New Roman" w:hAnsi="Times New Roman" w:cs="Times New Roman"/>
+          <w:i/>
+          <w:color w:val="000000"/>
+          <w:sz w:val="24"/>
+          <w:szCs w:val="26"/>
+        </w:rPr>
+      </w:pPr>
+      <w:r>
+        <w:rPr>
+          <w:rFonts w:ascii="Times New Roman" w:hAnsi="Times New Roman" w:cs="Times New Roman"/>
+          <w:i/>
+          <w:color w:val="000000"/>
+          <w:sz w:val="24"/>
+          <w:szCs w:val="26"/>
+        </w:rPr>
+        <w:t>(Hình VII.9)</w:t>
+      </w:r>
+    </w:p>
+    <w:p>
+      <w:pPr>
+        <w:pStyle w:val="ListParagraph"/>
+        <w:ind w:left="1440"/>
         <w:outlineLvl w:val="2"/>
         <w:rPr>
           <w:rFonts w:ascii="Times New Roman" w:hAnsi="Times New Roman" w:cs="Times New Roman"/>
-          <w:b/>
-          <w:sz w:val="28"/>
-          <w:szCs w:val="28"/>
-        </w:rPr>
-      </w:pPr>
-      <w:bookmarkStart w:id="26" w:name="_Toc320024577"/>
-      <w:r>
-        <w:rPr>
-          <w:rFonts w:ascii="Times New Roman" w:hAnsi="Times New Roman" w:cs="Times New Roman"/>
-          <w:b/>
-          <w:sz w:val="28"/>
-          <w:szCs w:val="28"/>
-        </w:rPr>
-        <w:t>Công việc đã kết thúc</w:t>
-      </w:r>
-      <w:bookmarkEnd w:id="26"/>
+          <w:sz w:val="28"/>
+          <w:szCs w:val="28"/>
+        </w:rPr>
+      </w:pPr>
+      <w:bookmarkStart w:id="40" w:name="_Toc320044548"/>
+      <w:r>
+        <w:rPr>
+          <w:rFonts w:ascii="Times New Roman" w:hAnsi="Times New Roman" w:cs="Times New Roman"/>
+          <w:sz w:val="28"/>
+          <w:szCs w:val="28"/>
+        </w:rPr>
+        <w:t>Các bước xử lý công việc trực tuyến:</w:t>
+      </w:r>
+      <w:bookmarkEnd w:id="40"/>
+    </w:p>
+    <w:p>
+      <w:pPr>
+        <w:pStyle w:val="ListParagraph"/>
+        <w:ind w:left="1440"/>
+        <w:outlineLvl w:val="2"/>
+        <w:rPr>
+          <w:rFonts w:ascii="Times New Roman" w:hAnsi="Times New Roman" w:cs="Times New Roman"/>
+          <w:sz w:val="28"/>
+          <w:szCs w:val="28"/>
+        </w:rPr>
+      </w:pPr>
+      <w:bookmarkStart w:id="41" w:name="_Toc320044549"/>
+      <w:r>
+        <w:rPr>
+          <w:rFonts w:ascii="Times New Roman" w:hAnsi="Times New Roman" w:cs="Times New Roman"/>
+          <w:sz w:val="28"/>
+          <w:szCs w:val="28"/>
+        </w:rPr>
+        <w:t xml:space="preserve">- Bấm tên công việc trong danh sách “Công việc cần </w:t>
+      </w:r>
+      <w:r>
+        <w:rPr>
+          <w:rFonts w:ascii="Times New Roman" w:hAnsi="Times New Roman" w:cs="Times New Roman"/>
+          <w:sz w:val="28"/>
+          <w:szCs w:val="28"/>
+        </w:rPr>
+        <w:t>hoàn thành</w:t>
+      </w:r>
+      <w:r>
+        <w:rPr>
+          <w:rFonts w:ascii="Times New Roman" w:hAnsi="Times New Roman" w:cs="Times New Roman"/>
+          <w:sz w:val="28"/>
+          <w:szCs w:val="28"/>
+        </w:rPr>
+        <w:t xml:space="preserve">”. Khi đó nội dung công việc xuất hiện và cho phép bạn xử lý công việc và báo cáo kết quả cho người </w:t>
+      </w:r>
+      <w:r>
+        <w:rPr>
+          <w:rFonts w:ascii="Times New Roman" w:hAnsi="Times New Roman" w:cs="Times New Roman"/>
+          <w:sz w:val="28"/>
+          <w:szCs w:val="28"/>
+        </w:rPr>
+        <w:lastRenderedPageBreak/>
+        <w:t>giao việ</w:t>
+      </w:r>
+      <w:r>
+        <w:rPr>
+          <w:rFonts w:ascii="Times New Roman" w:hAnsi="Times New Roman" w:cs="Times New Roman"/>
+          <w:sz w:val="28"/>
+          <w:szCs w:val="28"/>
+        </w:rPr>
+        <w:t>c như hình VII.10</w:t>
+      </w:r>
+      <w:r>
+        <w:rPr>
+          <w:rFonts w:ascii="Times New Roman" w:hAnsi="Times New Roman" w:cs="Times New Roman"/>
+          <w:sz w:val="28"/>
+          <w:szCs w:val="28"/>
+        </w:rPr>
+        <w:t xml:space="preserve">. Trường hợp, nếu bạn </w:t>
+      </w:r>
+      <w:r>
+        <w:rPr>
+          <w:rFonts w:ascii="Times New Roman" w:hAnsi="Times New Roman" w:cs="Times New Roman"/>
+          <w:sz w:val="28"/>
+          <w:szCs w:val="28"/>
+        </w:rPr>
+        <w:t>muốn</w:t>
+      </w:r>
+      <w:r>
+        <w:rPr>
+          <w:rFonts w:ascii="Times New Roman" w:hAnsi="Times New Roman" w:cs="Times New Roman"/>
+          <w:sz w:val="28"/>
+          <w:szCs w:val="28"/>
+        </w:rPr>
+        <w:t xml:space="preserve"> xem ý kiến xử lý của cán bộ khác thì bạn có thể bấm tại tên của người nhận việc ở danh sách người nhận việc bên trái.</w:t>
+      </w:r>
+      <w:bookmarkEnd w:id="41"/>
+    </w:p>
+    <w:p>
+      <w:pPr>
+        <w:pStyle w:val="ListParagraph"/>
+        <w:ind w:left="0"/>
+        <w:outlineLvl w:val="2"/>
+        <w:rPr>
+          <w:rFonts w:ascii="Times New Roman" w:hAnsi="Times New Roman" w:cs="Times New Roman"/>
+          <w:sz w:val="28"/>
+          <w:szCs w:val="28"/>
+        </w:rPr>
+      </w:pPr>
+      <w:r>
+        <w:rPr>
+          <w:rFonts w:ascii="Times New Roman" w:hAnsi="Times New Roman" w:cs="Times New Roman"/>
+          <w:noProof/>
+          <w:sz w:val="28"/>
+          <w:szCs w:val="28"/>
+          <w:lang w:eastAsia="en-US"/>
+        </w:rPr>
+        <w:drawing>
+          <wp:inline distT="0" distB="0" distL="0" distR="0">
+            <wp:extent cx="6858000" cy="4484833"/>
+            <wp:effectExtent l="19050" t="0" r="0" b="0"/>
+            <wp:docPr id="14" name="Picture 10" descr="C:\Users\VANHUNG-SE-HUT\Desktop\10.png"/>
+            <wp:cNvGraphicFramePr>
+              <a:graphicFrameLocks xmlns:a="http://schemas.openxmlformats.org/drawingml/2006/main" noChangeAspect="1"/>
+            </wp:cNvGraphicFramePr>
+            <a:graphic xmlns:a="http://schemas.openxmlformats.org/drawingml/2006/main">
+              <a:graphicData uri="http://schemas.openxmlformats.org/drawingml/2006/picture">
+                <pic:pic xmlns:pic="http://schemas.openxmlformats.org/drawingml/2006/picture">
+                  <pic:nvPicPr>
+                    <pic:cNvPr id="0" name="Picture 10" descr="C:\Users\VANHUNG-SE-HUT\Desktop\10.png"/>
+                    <pic:cNvPicPr>
+                      <a:picLocks noChangeAspect="1" noChangeArrowheads="1"/>
+                    </pic:cNvPicPr>
+                  </pic:nvPicPr>
+                  <pic:blipFill>
+                    <a:blip r:embed="rId31"/>
+                    <a:srcRect/>
+                    <a:stretch>
+                      <a:fillRect/>
+                    </a:stretch>
+                  </pic:blipFill>
+                  <pic:spPr bwMode="auto">
+                    <a:xfrm>
+                      <a:off x="0" y="0"/>
+                      <a:ext cx="6858000" cy="4484833"/>
+                    </a:xfrm>
+                    <a:prstGeom prst="rect">
+                      <a:avLst/>
+                    </a:prstGeom>
+                    <a:noFill/>
+                    <a:ln w="9525">
+                      <a:noFill/>
+                      <a:miter lim="800000"/>
+                      <a:headEnd/>
+                      <a:tailEnd/>
+                    </a:ln>
+                  </pic:spPr>
+                </pic:pic>
+              </a:graphicData>
+            </a:graphic>
+          </wp:inline>
+        </w:drawing>
+      </w:r>
+    </w:p>
+    <w:p>
+      <w:pPr>
+        <w:pStyle w:val="ListParagraph"/>
+        <w:ind w:left="0"/>
+        <w:jc w:val="center"/>
+        <w:outlineLvl w:val="2"/>
+        <w:rPr>
+          <w:rFonts w:ascii="Times New Roman" w:hAnsi="Times New Roman" w:cs="Times New Roman"/>
+          <w:i/>
+          <w:sz w:val="24"/>
+          <w:szCs w:val="28"/>
+        </w:rPr>
+      </w:pPr>
+      <w:bookmarkStart w:id="42" w:name="_Toc320044550"/>
+      <w:r>
+        <w:rPr>
+          <w:rFonts w:ascii="Times New Roman" w:hAnsi="Times New Roman" w:cs="Times New Roman"/>
+          <w:i/>
+          <w:sz w:val="24"/>
+          <w:szCs w:val="28"/>
+        </w:rPr>
+        <w:t>(Hình VII.10)</w:t>
+      </w:r>
+      <w:bookmarkEnd w:id="42"/>
+    </w:p>
+    <w:p>
+      <w:pPr>
+        <w:pStyle w:val="Default"/>
+      </w:pPr>
+      <w:r>
+        <w:rPr>
+          <w:sz w:val="28"/>
+          <w:szCs w:val="28"/>
+        </w:rPr>
+        <w:tab/>
+      </w:r>
+    </w:p>
+    <w:p>
+      <w:pPr>
+        <w:pStyle w:val="ListParagraph"/>
+        <w:numPr>
+          <w:ilvl w:val="0"/>
+          <w:numId w:val="20"/>
+        </w:numPr>
+        <w:autoSpaceDE w:val="0"/>
+        <w:autoSpaceDN w:val="0"/>
+        <w:adjustRightInd w:val="0"/>
+        <w:spacing w:before="120" w:after="0" w:line="240" w:lineRule="auto"/>
+        <w:jc w:val="both"/>
+        <w:rPr>
+          <w:rFonts w:ascii="Times New Roman" w:hAnsi="Times New Roman" w:cs="Times New Roman"/>
+          <w:color w:val="000000"/>
+          <w:sz w:val="26"/>
+          <w:szCs w:val="26"/>
+        </w:rPr>
+      </w:pPr>
+      <w:r>
+        <w:rPr>
+          <w:rFonts w:ascii="Times New Roman" w:hAnsi="Times New Roman" w:cs="Times New Roman"/>
+          <w:color w:val="000000"/>
+          <w:sz w:val="26"/>
+          <w:szCs w:val="26"/>
+        </w:rPr>
+        <w:t xml:space="preserve">Xử lý công việc theo yêu cầu của người giao việc và báo cáo kết quả công việc cho người giao việc; </w:t>
+      </w:r>
+    </w:p>
+    <w:p>
+      <w:pPr>
+        <w:pStyle w:val="ListParagraph"/>
+        <w:autoSpaceDE w:val="0"/>
+        <w:autoSpaceDN w:val="0"/>
+        <w:adjustRightInd w:val="0"/>
+        <w:spacing w:before="120" w:after="0" w:line="240" w:lineRule="auto"/>
+        <w:ind w:left="360"/>
+        <w:jc w:val="both"/>
+        <w:rPr>
+          <w:rFonts w:ascii="Times New Roman" w:hAnsi="Times New Roman" w:cs="Times New Roman"/>
+          <w:color w:val="000000"/>
+          <w:sz w:val="26"/>
+          <w:szCs w:val="26"/>
+        </w:rPr>
+      </w:pPr>
+      <w:r>
+        <w:rPr>
+          <w:rFonts w:ascii="Times New Roman" w:hAnsi="Times New Roman" w:cs="Times New Roman"/>
+          <w:noProof/>
+          <w:color w:val="000000"/>
+          <w:sz w:val="26"/>
+          <w:szCs w:val="26"/>
+          <w:lang w:eastAsia="en-US"/>
+        </w:rPr>
+        <w:lastRenderedPageBreak/>
+        <w:drawing>
+          <wp:inline distT="0" distB="0" distL="0" distR="0">
+            <wp:extent cx="6858000" cy="3002470"/>
+            <wp:effectExtent l="19050" t="0" r="0" b="0"/>
+            <wp:docPr id="15" name="Picture 1" descr="C:\Users\VANHUNG-SE-HUT\Desktop\1.png"/>
+            <wp:cNvGraphicFramePr>
+              <a:graphicFrameLocks xmlns:a="http://schemas.openxmlformats.org/drawingml/2006/main" noChangeAspect="1"/>
+            </wp:cNvGraphicFramePr>
+            <a:graphic xmlns:a="http://schemas.openxmlformats.org/drawingml/2006/main">
+              <a:graphicData uri="http://schemas.openxmlformats.org/drawingml/2006/picture">
+                <pic:pic xmlns:pic="http://schemas.openxmlformats.org/drawingml/2006/picture">
+                  <pic:nvPicPr>
+                    <pic:cNvPr id="0" name="Picture 1" descr="C:\Users\VANHUNG-SE-HUT\Desktop\1.png"/>
+                    <pic:cNvPicPr>
+                      <a:picLocks noChangeAspect="1" noChangeArrowheads="1"/>
+                    </pic:cNvPicPr>
+                  </pic:nvPicPr>
+                  <pic:blipFill>
+                    <a:blip r:embed="rId32"/>
+                    <a:srcRect/>
+                    <a:stretch>
+                      <a:fillRect/>
+                    </a:stretch>
+                  </pic:blipFill>
+                  <pic:spPr bwMode="auto">
+                    <a:xfrm>
+                      <a:off x="0" y="0"/>
+                      <a:ext cx="6858000" cy="3002470"/>
+                    </a:xfrm>
+                    <a:prstGeom prst="rect">
+                      <a:avLst/>
+                    </a:prstGeom>
+                    <a:noFill/>
+                    <a:ln w="9525">
+                      <a:noFill/>
+                      <a:miter lim="800000"/>
+                      <a:headEnd/>
+                      <a:tailEnd/>
+                    </a:ln>
+                  </pic:spPr>
+                </pic:pic>
+              </a:graphicData>
+            </a:graphic>
+          </wp:inline>
+        </w:drawing>
+      </w:r>
+    </w:p>
+    <w:p>
+      <w:pPr>
+        <w:pStyle w:val="ListParagraph"/>
+        <w:autoSpaceDE w:val="0"/>
+        <w:autoSpaceDN w:val="0"/>
+        <w:adjustRightInd w:val="0"/>
+        <w:spacing w:before="120" w:after="0" w:line="240" w:lineRule="auto"/>
+        <w:ind w:left="360"/>
+        <w:jc w:val="center"/>
+        <w:rPr>
+          <w:rFonts w:ascii="Times New Roman" w:hAnsi="Times New Roman" w:cs="Times New Roman"/>
+          <w:i/>
+          <w:color w:val="000000"/>
+          <w:sz w:val="24"/>
+          <w:szCs w:val="26"/>
+        </w:rPr>
+      </w:pPr>
+      <w:r>
+        <w:rPr>
+          <w:rFonts w:ascii="Times New Roman" w:hAnsi="Times New Roman" w:cs="Times New Roman"/>
+          <w:i/>
+          <w:color w:val="000000"/>
+          <w:sz w:val="24"/>
+          <w:szCs w:val="26"/>
+        </w:rPr>
+        <w:t>(Hình VII.11)</w:t>
+      </w:r>
+    </w:p>
+    <w:p>
+      <w:pPr>
+        <w:pStyle w:val="ListParagraph"/>
+        <w:autoSpaceDE w:val="0"/>
+        <w:autoSpaceDN w:val="0"/>
+        <w:adjustRightInd w:val="0"/>
+        <w:spacing w:before="120" w:after="0" w:line="240" w:lineRule="auto"/>
+        <w:ind w:left="360"/>
+        <w:rPr>
+          <w:rFonts w:ascii="Times New Roman" w:hAnsi="Times New Roman" w:cs="Times New Roman"/>
+          <w:color w:val="000000"/>
+          <w:sz w:val="32"/>
+          <w:szCs w:val="26"/>
+        </w:rPr>
+      </w:pPr>
+    </w:p>
+    <w:p>
+      <w:pPr>
+        <w:autoSpaceDE w:val="0"/>
+        <w:autoSpaceDN w:val="0"/>
+        <w:adjustRightInd w:val="0"/>
+        <w:spacing w:before="120" w:after="0" w:line="240" w:lineRule="auto"/>
+        <w:ind w:left="1440"/>
+        <w:jc w:val="both"/>
+        <w:rPr>
+          <w:rFonts w:ascii="Times New Roman" w:hAnsi="Times New Roman" w:cs="Times New Roman"/>
+          <w:color w:val="000000"/>
+          <w:sz w:val="28"/>
+          <w:szCs w:val="26"/>
+        </w:rPr>
+      </w:pPr>
+      <w:r>
+        <w:rPr>
+          <w:rFonts w:ascii="Times New Roman" w:hAnsi="Times New Roman" w:cs="Times New Roman"/>
+          <w:color w:val="000000"/>
+          <w:sz w:val="28"/>
+          <w:szCs w:val="26"/>
+        </w:rPr>
+        <w:t>+ Bạn có thể nhập trực tiếp ý kiến xử lý công việc trong phần nội dung của hình V</w:t>
+      </w:r>
+      <w:r>
+        <w:rPr>
+          <w:rFonts w:ascii="Times New Roman" w:hAnsi="Times New Roman" w:cs="Times New Roman"/>
+          <w:color w:val="000000"/>
+          <w:sz w:val="28"/>
+          <w:szCs w:val="26"/>
+        </w:rPr>
+        <w:t>II</w:t>
+      </w:r>
+      <w:r>
+        <w:rPr>
+          <w:rFonts w:ascii="Times New Roman" w:hAnsi="Times New Roman" w:cs="Times New Roman"/>
+          <w:color w:val="000000"/>
+          <w:sz w:val="28"/>
+          <w:szCs w:val="26"/>
+        </w:rPr>
+        <w:t>.</w:t>
+      </w:r>
+      <w:r>
+        <w:rPr>
+          <w:rFonts w:ascii="Times New Roman" w:hAnsi="Times New Roman" w:cs="Times New Roman"/>
+          <w:color w:val="000000"/>
+          <w:sz w:val="28"/>
+          <w:szCs w:val="26"/>
+        </w:rPr>
+        <w:t>11</w:t>
+      </w:r>
+      <w:r>
+        <w:rPr>
+          <w:rFonts w:ascii="Times New Roman" w:hAnsi="Times New Roman" w:cs="Times New Roman"/>
+          <w:color w:val="000000"/>
+          <w:sz w:val="28"/>
+          <w:szCs w:val="26"/>
+        </w:rPr>
+        <w:t xml:space="preserve">; </w:t>
+      </w:r>
+    </w:p>
+    <w:p>
+      <w:pPr>
+        <w:autoSpaceDE w:val="0"/>
+        <w:autoSpaceDN w:val="0"/>
+        <w:adjustRightInd w:val="0"/>
+        <w:spacing w:before="120" w:after="0" w:line="240" w:lineRule="auto"/>
+        <w:ind w:left="1440"/>
+        <w:jc w:val="both"/>
+        <w:rPr>
+          <w:rFonts w:ascii="Times New Roman" w:hAnsi="Times New Roman" w:cs="Times New Roman"/>
+          <w:color w:val="000000"/>
+          <w:sz w:val="28"/>
+          <w:szCs w:val="26"/>
+        </w:rPr>
+      </w:pPr>
+      <w:r>
+        <w:rPr>
+          <w:rFonts w:ascii="Times New Roman" w:hAnsi="Times New Roman" w:cs="Times New Roman"/>
+          <w:color w:val="000000"/>
+          <w:sz w:val="28"/>
+          <w:szCs w:val="26"/>
+        </w:rPr>
+        <w:t xml:space="preserve">+ Chọn file báo cáo kết quả công việc kèm theo nếu có bằng cách chọn nút “Browse” để chọn file báo cáo, sau đó bấm nút “Upload” để tải file này lên server’ </w:t>
+      </w:r>
+    </w:p>
+    <w:p>
+      <w:pPr>
+        <w:pStyle w:val="ListParagraph"/>
+        <w:numPr>
+          <w:ilvl w:val="0"/>
+          <w:numId w:val="20"/>
+        </w:numPr>
+        <w:autoSpaceDE w:val="0"/>
+        <w:autoSpaceDN w:val="0"/>
+        <w:adjustRightInd w:val="0"/>
+        <w:spacing w:before="120" w:after="0" w:line="240" w:lineRule="auto"/>
+        <w:jc w:val="both"/>
+        <w:rPr>
+          <w:rFonts w:ascii="Times New Roman" w:hAnsi="Times New Roman" w:cs="Times New Roman"/>
+          <w:color w:val="000000"/>
+          <w:sz w:val="28"/>
+          <w:szCs w:val="26"/>
+        </w:rPr>
+      </w:pPr>
+      <w:r>
+        <w:rPr>
+          <w:rFonts w:ascii="Times New Roman" w:hAnsi="Times New Roman" w:cs="Times New Roman"/>
+          <w:color w:val="000000"/>
+          <w:sz w:val="28"/>
+          <w:szCs w:val="26"/>
+        </w:rPr>
+        <w:t xml:space="preserve">Sau đó, để ghi kết quả xử lý công việc của bạn, bạn chọn nút “Cập nhật”, khi đó kết quả xử lý công việc của bạn sẽ được chuyển đến người giao việc; </w:t>
+      </w:r>
+    </w:p>
+    <w:p>
+      <w:pPr>
+        <w:pStyle w:val="ListParagraph"/>
+        <w:numPr>
+          <w:ilvl w:val="0"/>
+          <w:numId w:val="20"/>
+        </w:numPr>
+        <w:autoSpaceDE w:val="0"/>
+        <w:autoSpaceDN w:val="0"/>
+        <w:adjustRightInd w:val="0"/>
+        <w:spacing w:before="120" w:after="0" w:line="240" w:lineRule="auto"/>
+        <w:jc w:val="both"/>
+        <w:rPr>
+          <w:rFonts w:ascii="Times New Roman" w:hAnsi="Times New Roman" w:cs="Times New Roman"/>
+          <w:color w:val="000000"/>
+          <w:sz w:val="28"/>
+          <w:szCs w:val="26"/>
+        </w:rPr>
+      </w:pPr>
+      <w:r>
+        <w:rPr>
+          <w:rFonts w:ascii="Times New Roman" w:hAnsi="Times New Roman" w:cs="Times New Roman"/>
+          <w:color w:val="000000"/>
+          <w:sz w:val="28"/>
+          <w:szCs w:val="26"/>
+        </w:rPr>
+        <w:t xml:space="preserve">Có những công việc để giải quyết người nhận việc cần phải lấy ý kiến của một số cán bộ khác hoặc chuyển tiếp công việc cho cán bộ khác. Nếu cán bộ giao việc cho phép thì cán bộ nhận việc có quyền chuyển và giao tiếp công việc cho người khác. </w:t>
+      </w:r>
+    </w:p>
+    <w:p>
+      <w:pPr>
+        <w:pStyle w:val="ListParagraph"/>
+        <w:autoSpaceDE w:val="0"/>
+        <w:autoSpaceDN w:val="0"/>
+        <w:adjustRightInd w:val="0"/>
+        <w:spacing w:before="120" w:after="0" w:line="240" w:lineRule="auto"/>
+        <w:ind w:left="360"/>
+        <w:rPr>
+          <w:rFonts w:ascii="Times New Roman" w:hAnsi="Times New Roman" w:cs="Times New Roman"/>
+          <w:color w:val="000000"/>
+          <w:sz w:val="28"/>
+          <w:szCs w:val="26"/>
+        </w:rPr>
+      </w:pPr>
+    </w:p>
+    <w:p>
+      <w:pPr>
+        <w:pStyle w:val="ListParagraph"/>
+        <w:ind w:left="0"/>
+        <w:outlineLvl w:val="2"/>
+        <w:rPr>
+          <w:rFonts w:ascii="Times New Roman" w:hAnsi="Times New Roman" w:cs="Times New Roman"/>
+          <w:sz w:val="28"/>
+          <w:szCs w:val="28"/>
+        </w:rPr>
+      </w:pPr>
     </w:p>
     <w:p>
       <w:pPr>
@@ -5381,7 +9496,7 @@
           <w:u w:val="single"/>
         </w:rPr>
       </w:pPr>
-      <w:bookmarkStart w:id="27" w:name="_Toc320024578"/>
+      <w:bookmarkStart w:id="43" w:name="_Toc320044551"/>
       <w:r>
         <w:rPr>
           <w:rFonts w:ascii="Times New Roman" w:hAnsi="Times New Roman" w:cs="Times New Roman"/>
@@ -5392,7 +9507,7 @@
         </w:rPr>
         <w:t>Thông tin cá nhân</w:t>
       </w:r>
-      <w:bookmarkEnd w:id="27"/>
+      <w:bookmarkEnd w:id="43"/>
     </w:p>
     <w:p>
       <w:pPr>
@@ -5409,7 +9524,7 @@
           <w:szCs w:val="28"/>
         </w:rPr>
       </w:pPr>
-      <w:bookmarkStart w:id="28" w:name="_Toc320024579"/>
+      <w:bookmarkStart w:id="44" w:name="_Toc320044552"/>
       <w:r>
         <w:rPr>
           <w:rFonts w:ascii="Times New Roman" w:hAnsi="Times New Roman" w:cs="Times New Roman"/>
@@ -5419,7 +9534,745 @@
         </w:rPr>
         <w:t>Danh bạ cá nhân</w:t>
       </w:r>
-      <w:bookmarkEnd w:id="28"/>
+      <w:bookmarkEnd w:id="44"/>
+    </w:p>
+    <w:p>
+      <w:pPr>
+        <w:pStyle w:val="ListParagraph"/>
+        <w:numPr>
+          <w:ilvl w:val="0"/>
+          <w:numId w:val="20"/>
+        </w:numPr>
+        <w:autoSpaceDE w:val="0"/>
+        <w:autoSpaceDN w:val="0"/>
+        <w:adjustRightInd w:val="0"/>
+        <w:spacing w:before="120" w:after="0" w:line="240" w:lineRule="auto"/>
+        <w:jc w:val="both"/>
+        <w:rPr>
+          <w:rFonts w:ascii="Times New Roman" w:hAnsi="Times New Roman" w:cs="Times New Roman"/>
+          <w:color w:val="000000"/>
+          <w:sz w:val="28"/>
+          <w:szCs w:val="26"/>
+        </w:rPr>
+      </w:pPr>
+      <w:r>
+        <w:rPr>
+          <w:rFonts w:ascii="Times New Roman" w:hAnsi="Times New Roman" w:cs="Times New Roman"/>
+          <w:color w:val="000000"/>
+          <w:sz w:val="28"/>
+          <w:szCs w:val="26"/>
+        </w:rPr>
+        <w:t xml:space="preserve">Phân hệ Danh bạ cá nhân cho phép người sử dụng công cụ quản lý danh bạ cá nhân như một cuốn sổ điện thoại </w:t>
+      </w:r>
+    </w:p>
+    <w:p>
+      <w:pPr>
+        <w:pStyle w:val="ListParagraph"/>
+        <w:ind w:left="0"/>
+        <w:outlineLvl w:val="2"/>
+        <w:rPr>
+          <w:rFonts w:ascii="Times New Roman" w:hAnsi="Times New Roman" w:cs="Times New Roman"/>
+          <w:sz w:val="28"/>
+          <w:szCs w:val="28"/>
+        </w:rPr>
+      </w:pPr>
+      <w:r>
+        <w:rPr>
+          <w:rFonts w:ascii="Times New Roman" w:hAnsi="Times New Roman" w:cs="Times New Roman"/>
+          <w:noProof/>
+          <w:sz w:val="28"/>
+          <w:szCs w:val="28"/>
+          <w:lang w:eastAsia="en-US"/>
+        </w:rPr>
+        <w:lastRenderedPageBreak/>
+        <w:drawing>
+          <wp:inline distT="0" distB="0" distL="0" distR="0">
+            <wp:extent cx="6858000" cy="3219438"/>
+            <wp:effectExtent l="19050" t="0" r="0" b="0"/>
+            <wp:docPr id="16" name="Picture 2" descr="C:\Users\VANHUNG-SE-HUT\Desktop\1.png"/>
+            <wp:cNvGraphicFramePr>
+              <a:graphicFrameLocks xmlns:a="http://schemas.openxmlformats.org/drawingml/2006/main" noChangeAspect="1"/>
+            </wp:cNvGraphicFramePr>
+            <a:graphic xmlns:a="http://schemas.openxmlformats.org/drawingml/2006/main">
+              <a:graphicData uri="http://schemas.openxmlformats.org/drawingml/2006/picture">
+                <pic:pic xmlns:pic="http://schemas.openxmlformats.org/drawingml/2006/picture">
+                  <pic:nvPicPr>
+                    <pic:cNvPr id="0" name="Picture 2" descr="C:\Users\VANHUNG-SE-HUT\Desktop\1.png"/>
+                    <pic:cNvPicPr>
+                      <a:picLocks noChangeAspect="1" noChangeArrowheads="1"/>
+                    </pic:cNvPicPr>
+                  </pic:nvPicPr>
+                  <pic:blipFill>
+                    <a:blip r:embed="rId33"/>
+                    <a:srcRect/>
+                    <a:stretch>
+                      <a:fillRect/>
+                    </a:stretch>
+                  </pic:blipFill>
+                  <pic:spPr bwMode="auto">
+                    <a:xfrm>
+                      <a:off x="0" y="0"/>
+                      <a:ext cx="6858000" cy="3219438"/>
+                    </a:xfrm>
+                    <a:prstGeom prst="rect">
+                      <a:avLst/>
+                    </a:prstGeom>
+                    <a:noFill/>
+                    <a:ln w="9525">
+                      <a:noFill/>
+                      <a:miter lim="800000"/>
+                      <a:headEnd/>
+                      <a:tailEnd/>
+                    </a:ln>
+                  </pic:spPr>
+                </pic:pic>
+              </a:graphicData>
+            </a:graphic>
+          </wp:inline>
+        </w:drawing>
+      </w:r>
+    </w:p>
+    <w:p>
+      <w:pPr>
+        <w:pStyle w:val="ListParagraph"/>
+        <w:ind w:left="0"/>
+        <w:jc w:val="center"/>
+        <w:outlineLvl w:val="2"/>
+        <w:rPr>
+          <w:rFonts w:ascii="Times New Roman" w:hAnsi="Times New Roman" w:cs="Times New Roman"/>
+          <w:i/>
+          <w:sz w:val="24"/>
+          <w:szCs w:val="28"/>
+        </w:rPr>
+      </w:pPr>
+      <w:r>
+        <w:rPr>
+          <w:rFonts w:ascii="Times New Roman" w:hAnsi="Times New Roman" w:cs="Times New Roman"/>
+          <w:i/>
+          <w:sz w:val="24"/>
+          <w:szCs w:val="28"/>
+        </w:rPr>
+        <w:t>(Hình VIII.1)</w:t>
+      </w:r>
+    </w:p>
+    <w:p>
+      <w:pPr>
+        <w:pStyle w:val="ListParagraph"/>
+        <w:ind w:left="0"/>
+        <w:jc w:val="both"/>
+        <w:outlineLvl w:val="2"/>
+        <w:rPr>
+          <w:rFonts w:ascii="Times New Roman" w:hAnsi="Times New Roman" w:cs="Times New Roman"/>
+          <w:sz w:val="28"/>
+          <w:szCs w:val="28"/>
+        </w:rPr>
+      </w:pPr>
+    </w:p>
+    <w:p>
+      <w:pPr>
+        <w:pStyle w:val="ListParagraph"/>
+        <w:numPr>
+          <w:ilvl w:val="0"/>
+          <w:numId w:val="21"/>
+        </w:numPr>
+        <w:jc w:val="both"/>
+        <w:outlineLvl w:val="2"/>
+        <w:rPr>
+          <w:rFonts w:ascii="Times New Roman" w:hAnsi="Times New Roman" w:cs="Times New Roman"/>
+          <w:sz w:val="28"/>
+          <w:szCs w:val="28"/>
+        </w:rPr>
+      </w:pPr>
+      <w:r>
+        <w:rPr>
+          <w:rFonts w:ascii="Times New Roman" w:hAnsi="Times New Roman" w:cs="Times New Roman"/>
+          <w:sz w:val="28"/>
+          <w:szCs w:val="28"/>
+        </w:rPr>
+        <w:t>Quản lý</w:t>
+      </w:r>
+      <w:r>
+        <w:rPr>
+          <w:rFonts w:ascii="Times New Roman" w:hAnsi="Times New Roman" w:cs="Times New Roman"/>
+          <w:sz w:val="28"/>
+          <w:szCs w:val="28"/>
+        </w:rPr>
+        <w:t xml:space="preserve"> nhóm danh bạ</w:t>
+      </w:r>
+    </w:p>
+    <w:p>
+      <w:pPr>
+        <w:pStyle w:val="ListParagraph"/>
+        <w:ind w:left="0"/>
+        <w:jc w:val="both"/>
+        <w:outlineLvl w:val="2"/>
+        <w:rPr>
+          <w:rFonts w:ascii="Times New Roman" w:hAnsi="Times New Roman" w:cs="Times New Roman"/>
+          <w:sz w:val="28"/>
+          <w:szCs w:val="28"/>
+        </w:rPr>
+      </w:pPr>
+      <w:r>
+        <w:rPr>
+          <w:rFonts w:ascii="Times New Roman" w:hAnsi="Times New Roman" w:cs="Times New Roman"/>
+          <w:noProof/>
+          <w:sz w:val="28"/>
+          <w:szCs w:val="28"/>
+          <w:lang w:eastAsia="en-US"/>
+        </w:rPr>
+        <w:drawing>
+          <wp:inline distT="0" distB="0" distL="0" distR="0">
+            <wp:extent cx="6858000" cy="3828953"/>
+            <wp:effectExtent l="19050" t="0" r="0" b="0"/>
+            <wp:docPr id="17" name="Picture 3" descr="C:\Users\VANHUNG-SE-HUT\Desktop\1.png"/>
+            <wp:cNvGraphicFramePr>
+              <a:graphicFrameLocks xmlns:a="http://schemas.openxmlformats.org/drawingml/2006/main" noChangeAspect="1"/>
+            </wp:cNvGraphicFramePr>
+            <a:graphic xmlns:a="http://schemas.openxmlformats.org/drawingml/2006/main">
+              <a:graphicData uri="http://schemas.openxmlformats.org/drawingml/2006/picture">
+                <pic:pic xmlns:pic="http://schemas.openxmlformats.org/drawingml/2006/picture">
+                  <pic:nvPicPr>
+                    <pic:cNvPr id="0" name="Picture 3" descr="C:\Users\VANHUNG-SE-HUT\Desktop\1.png"/>
+                    <pic:cNvPicPr>
+                      <a:picLocks noChangeAspect="1" noChangeArrowheads="1"/>
+                    </pic:cNvPicPr>
+                  </pic:nvPicPr>
+                  <pic:blipFill>
+                    <a:blip r:embed="rId34"/>
+                    <a:srcRect/>
+                    <a:stretch>
+                      <a:fillRect/>
+                    </a:stretch>
+                  </pic:blipFill>
+                  <pic:spPr bwMode="auto">
+                    <a:xfrm>
+                      <a:off x="0" y="0"/>
+                      <a:ext cx="6858000" cy="3828953"/>
+                    </a:xfrm>
+                    <a:prstGeom prst="rect">
+                      <a:avLst/>
+                    </a:prstGeom>
+                    <a:noFill/>
+                    <a:ln w="9525">
+                      <a:noFill/>
+                      <a:miter lim="800000"/>
+                      <a:headEnd/>
+                      <a:tailEnd/>
+                    </a:ln>
+                  </pic:spPr>
+                </pic:pic>
+              </a:graphicData>
+            </a:graphic>
+          </wp:inline>
+        </w:drawing>
+      </w:r>
+    </w:p>
+    <w:p>
+      <w:pPr>
+        <w:pStyle w:val="ListParagraph"/>
+        <w:ind w:left="0"/>
+        <w:jc w:val="center"/>
+        <w:outlineLvl w:val="2"/>
+        <w:rPr>
+          <w:rFonts w:ascii="Times New Roman" w:hAnsi="Times New Roman" w:cs="Times New Roman"/>
+          <w:i/>
+          <w:sz w:val="24"/>
+          <w:szCs w:val="28"/>
+        </w:rPr>
+      </w:pPr>
+      <w:r>
+        <w:rPr>
+          <w:rFonts w:ascii="Times New Roman" w:hAnsi="Times New Roman" w:cs="Times New Roman"/>
+          <w:i/>
+          <w:sz w:val="24"/>
+          <w:szCs w:val="28"/>
+        </w:rPr>
+        <w:t>(Hình VIII.2)</w:t>
+      </w:r>
+    </w:p>
+    <w:p>
+      <w:pPr>
+        <w:pStyle w:val="ListParagraph"/>
+        <w:numPr>
+          <w:ilvl w:val="1"/>
+          <w:numId w:val="20"/>
+        </w:numPr>
+        <w:outlineLvl w:val="2"/>
+        <w:rPr>
+          <w:rFonts w:ascii="Times New Roman" w:hAnsi="Times New Roman" w:cs="Times New Roman"/>
+          <w:sz w:val="28"/>
+          <w:szCs w:val="28"/>
+        </w:rPr>
+      </w:pPr>
+      <w:r>
+        <w:rPr>
+          <w:rFonts w:ascii="Times New Roman" w:hAnsi="Times New Roman" w:cs="Times New Roman"/>
+          <w:sz w:val="28"/>
+          <w:szCs w:val="28"/>
+        </w:rPr>
+        <w:t>Để quản lý nhóm danh bạ, bạn nhấn nút “Quản lý nhóm”</w:t>
+      </w:r>
+      <w:r>
+        <w:rPr>
+          <w:rFonts w:ascii="Times New Roman" w:hAnsi="Times New Roman" w:cs="Times New Roman"/>
+          <w:sz w:val="28"/>
+          <w:szCs w:val="28"/>
+        </w:rPr>
+        <w:t>, khi đó giao diện sẽ như hình VIII.2</w:t>
+      </w:r>
+    </w:p>
+    <w:p>
+      <w:pPr>
+        <w:pStyle w:val="ListParagraph"/>
+        <w:numPr>
+          <w:ilvl w:val="1"/>
+          <w:numId w:val="20"/>
+        </w:numPr>
+        <w:outlineLvl w:val="2"/>
+        <w:rPr>
+          <w:rFonts w:ascii="Times New Roman" w:hAnsi="Times New Roman" w:cs="Times New Roman"/>
+          <w:sz w:val="28"/>
+          <w:szCs w:val="28"/>
+        </w:rPr>
+      </w:pPr>
+      <w:r>
+        <w:rPr>
+          <w:rFonts w:ascii="Times New Roman" w:hAnsi="Times New Roman" w:cs="Times New Roman"/>
+          <w:sz w:val="28"/>
+          <w:szCs w:val="28"/>
+        </w:rPr>
+        <w:lastRenderedPageBreak/>
+        <w:t>Để thêm nhóm danh bạ, bạn nhập thông tin (Tên nhóm, và mô tả) sau đó nhấn nút “Thêm nhóm danh bạ”. Nhóm danh bạ vừa tạo ra sẽ hiện trong danh sách nhóm danh bạ bên cạnh.</w:t>
+      </w:r>
+    </w:p>
+    <w:p>
+      <w:pPr>
+        <w:pStyle w:val="ListParagraph"/>
+        <w:numPr>
+          <w:ilvl w:val="1"/>
+          <w:numId w:val="20"/>
+        </w:numPr>
+        <w:outlineLvl w:val="2"/>
+        <w:rPr>
+          <w:rFonts w:ascii="Times New Roman" w:hAnsi="Times New Roman" w:cs="Times New Roman"/>
+          <w:sz w:val="28"/>
+          <w:szCs w:val="28"/>
+        </w:rPr>
+      </w:pPr>
+      <w:r>
+        <w:rPr>
+          <w:rFonts w:ascii="Times New Roman" w:hAnsi="Times New Roman" w:cs="Times New Roman"/>
+          <w:sz w:val="28"/>
+          <w:szCs w:val="28"/>
+        </w:rPr>
+        <w:t>Để xóa nhóm danh bạ, bạn có thể chọn nút xóa đề xóa một nhóm danh bạ nào đó. Nếu bạn muốn xóa nhiều nhóm danh bạ, có thể chọn các nhóm danh bạ cần xóa, và nhấn nút “Xóa”.</w:t>
+      </w:r>
+    </w:p>
+    <w:p>
+      <w:pPr>
+        <w:pStyle w:val="ListParagraph"/>
+        <w:numPr>
+          <w:ilvl w:val="1"/>
+          <w:numId w:val="20"/>
+        </w:numPr>
+        <w:outlineLvl w:val="2"/>
+        <w:rPr>
+          <w:rFonts w:ascii="Times New Roman" w:hAnsi="Times New Roman" w:cs="Times New Roman"/>
+          <w:sz w:val="28"/>
+          <w:szCs w:val="28"/>
+        </w:rPr>
+      </w:pPr>
+      <w:r>
+        <w:rPr>
+          <w:rFonts w:ascii="Times New Roman" w:hAnsi="Times New Roman" w:cs="Times New Roman"/>
+          <w:sz w:val="28"/>
+          <w:szCs w:val="28"/>
+        </w:rPr>
+        <w:t>Để sửa thông tin nhóm danh bạ, bạn chọn nút sửa danh bạ đã chọn, sửa thông tin cần thay đổi, và nhấn “Cập nhật”.</w:t>
+      </w:r>
+    </w:p>
+    <w:p>
+      <w:pPr>
+        <w:pStyle w:val="ListParagraph"/>
+        <w:numPr>
+          <w:ilvl w:val="0"/>
+          <w:numId w:val="21"/>
+        </w:numPr>
+        <w:outlineLvl w:val="2"/>
+        <w:rPr>
+          <w:rFonts w:ascii="Times New Roman" w:hAnsi="Times New Roman" w:cs="Times New Roman"/>
+          <w:sz w:val="28"/>
+          <w:szCs w:val="28"/>
+        </w:rPr>
+      </w:pPr>
+      <w:r>
+        <w:rPr>
+          <w:rFonts w:ascii="Times New Roman" w:hAnsi="Times New Roman" w:cs="Times New Roman"/>
+          <w:sz w:val="28"/>
+          <w:szCs w:val="28"/>
+        </w:rPr>
+        <w:t>Quản lý  danh bạ</w:t>
+      </w:r>
+    </w:p>
+    <w:p>
+      <w:pPr>
+        <w:pStyle w:val="ListParagraph"/>
+        <w:numPr>
+          <w:ilvl w:val="1"/>
+          <w:numId w:val="21"/>
+        </w:numPr>
+        <w:outlineLvl w:val="2"/>
+        <w:rPr>
+          <w:rFonts w:ascii="Times New Roman" w:hAnsi="Times New Roman" w:cs="Times New Roman"/>
+          <w:sz w:val="28"/>
+          <w:szCs w:val="28"/>
+        </w:rPr>
+      </w:pPr>
+      <w:r>
+        <w:rPr>
+          <w:rFonts w:ascii="Times New Roman" w:hAnsi="Times New Roman" w:cs="Times New Roman"/>
+          <w:sz w:val="28"/>
+          <w:szCs w:val="28"/>
+        </w:rPr>
+        <w:t>Để thêm danh bạ, bạn nhấn nút “Thêm liên hệ”, khi đó giao diện sẽ như hình VII.3</w:t>
+      </w:r>
+    </w:p>
+    <w:p>
+      <w:pPr>
+        <w:pStyle w:val="ListParagraph"/>
+        <w:ind w:left="0"/>
+        <w:outlineLvl w:val="2"/>
+        <w:rPr>
+          <w:rFonts w:ascii="Times New Roman" w:hAnsi="Times New Roman" w:cs="Times New Roman"/>
+          <w:sz w:val="28"/>
+          <w:szCs w:val="28"/>
+        </w:rPr>
+      </w:pPr>
+      <w:r>
+        <w:rPr>
+          <w:rFonts w:ascii="Times New Roman" w:hAnsi="Times New Roman" w:cs="Times New Roman"/>
+          <w:noProof/>
+          <w:sz w:val="28"/>
+          <w:szCs w:val="28"/>
+          <w:lang w:eastAsia="en-US"/>
+        </w:rPr>
+        <w:drawing>
+          <wp:inline distT="0" distB="0" distL="0" distR="0">
+            <wp:extent cx="6858000" cy="3499639"/>
+            <wp:effectExtent l="19050" t="0" r="0" b="0"/>
+            <wp:docPr id="18" name="Picture 4" descr="C:\Users\VANHUNG-SE-HUT\Desktop\1.png"/>
+            <wp:cNvGraphicFramePr>
+              <a:graphicFrameLocks xmlns:a="http://schemas.openxmlformats.org/drawingml/2006/main" noChangeAspect="1"/>
+            </wp:cNvGraphicFramePr>
+            <a:graphic xmlns:a="http://schemas.openxmlformats.org/drawingml/2006/main">
+              <a:graphicData uri="http://schemas.openxmlformats.org/drawingml/2006/picture">
+                <pic:pic xmlns:pic="http://schemas.openxmlformats.org/drawingml/2006/picture">
+                  <pic:nvPicPr>
+                    <pic:cNvPr id="0" name="Picture 4" descr="C:\Users\VANHUNG-SE-HUT\Desktop\1.png"/>
+                    <pic:cNvPicPr>
+                      <a:picLocks noChangeAspect="1" noChangeArrowheads="1"/>
+                    </pic:cNvPicPr>
+                  </pic:nvPicPr>
+                  <pic:blipFill>
+                    <a:blip r:embed="rId35"/>
+                    <a:srcRect/>
+                    <a:stretch>
+                      <a:fillRect/>
+                    </a:stretch>
+                  </pic:blipFill>
+                  <pic:spPr bwMode="auto">
+                    <a:xfrm>
+                      <a:off x="0" y="0"/>
+                      <a:ext cx="6858000" cy="3499639"/>
+                    </a:xfrm>
+                    <a:prstGeom prst="rect">
+                      <a:avLst/>
+                    </a:prstGeom>
+                    <a:noFill/>
+                    <a:ln w="9525">
+                      <a:noFill/>
+                      <a:miter lim="800000"/>
+                      <a:headEnd/>
+                      <a:tailEnd/>
+                    </a:ln>
+                  </pic:spPr>
+                </pic:pic>
+              </a:graphicData>
+            </a:graphic>
+          </wp:inline>
+        </w:drawing>
+      </w:r>
+    </w:p>
+    <w:p>
+      <w:pPr>
+        <w:pStyle w:val="ListParagraph"/>
+        <w:ind w:left="0"/>
+        <w:jc w:val="center"/>
+        <w:outlineLvl w:val="2"/>
+        <w:rPr>
+          <w:rFonts w:ascii="Times New Roman" w:hAnsi="Times New Roman" w:cs="Times New Roman"/>
+          <w:sz w:val="28"/>
+          <w:szCs w:val="28"/>
+        </w:rPr>
+      </w:pPr>
+      <w:r>
+        <w:rPr>
+          <w:rFonts w:ascii="Times New Roman" w:hAnsi="Times New Roman" w:cs="Times New Roman"/>
+          <w:i/>
+          <w:sz w:val="24"/>
+          <w:szCs w:val="28"/>
+        </w:rPr>
+        <w:t>(Hình VIII.3)</w:t>
+      </w:r>
+    </w:p>
+    <w:p>
+      <w:pPr>
+        <w:pStyle w:val="ListParagraph"/>
+        <w:ind w:left="0"/>
+        <w:outlineLvl w:val="2"/>
+        <w:rPr>
+          <w:rFonts w:ascii="Times New Roman" w:hAnsi="Times New Roman" w:cs="Times New Roman"/>
+          <w:sz w:val="28"/>
+          <w:szCs w:val="28"/>
+        </w:rPr>
+      </w:pPr>
+    </w:p>
+    <w:p>
+      <w:pPr>
+        <w:pStyle w:val="ListParagraph"/>
+        <w:ind w:left="0"/>
+        <w:outlineLvl w:val="2"/>
+        <w:rPr>
+          <w:rFonts w:ascii="Times New Roman" w:hAnsi="Times New Roman" w:cs="Times New Roman"/>
+          <w:sz w:val="28"/>
+          <w:szCs w:val="28"/>
+        </w:rPr>
+      </w:pPr>
+      <w:r>
+        <w:rPr>
+          <w:rFonts w:ascii="Times New Roman" w:hAnsi="Times New Roman" w:cs="Times New Roman"/>
+          <w:sz w:val="28"/>
+          <w:szCs w:val="28"/>
+        </w:rPr>
+        <w:tab/>
+      </w:r>
+      <w:r>
+        <w:rPr>
+          <w:rFonts w:ascii="Times New Roman" w:hAnsi="Times New Roman" w:cs="Times New Roman"/>
+          <w:sz w:val="28"/>
+          <w:szCs w:val="28"/>
+        </w:rPr>
+        <w:tab/>
+        <w:t xml:space="preserve">Nhập thông tin </w:t>
+      </w:r>
+      <w:r>
+        <w:rPr>
+          <w:rFonts w:ascii="Times New Roman" w:hAnsi="Times New Roman" w:cs="Times New Roman"/>
+          <w:sz w:val="28"/>
+          <w:szCs w:val="28"/>
+        </w:rPr>
+        <w:t>danh bạ, sau đó nhấn nút “Thêm danh bạ”</w:t>
+      </w:r>
+    </w:p>
+    <w:p>
+      <w:pPr>
+        <w:pStyle w:val="ListParagraph"/>
+        <w:numPr>
+          <w:ilvl w:val="0"/>
+          <w:numId w:val="22"/>
+        </w:numPr>
+        <w:outlineLvl w:val="2"/>
+        <w:rPr>
+          <w:rFonts w:ascii="Times New Roman" w:hAnsi="Times New Roman" w:cs="Times New Roman"/>
+          <w:sz w:val="28"/>
+          <w:szCs w:val="28"/>
+        </w:rPr>
+      </w:pPr>
+      <w:r>
+        <w:rPr>
+          <w:rFonts w:ascii="Times New Roman" w:hAnsi="Times New Roman" w:cs="Times New Roman"/>
+          <w:sz w:val="28"/>
+          <w:szCs w:val="28"/>
+        </w:rPr>
+        <w:t>Tìm kiếm danh bạ: Bạn có thể tìm kiếm danh bạ khi đang ở màn hình VIII.1</w:t>
+      </w:r>
+    </w:p>
+    <w:p>
+      <w:pPr>
+        <w:pStyle w:val="ListParagraph"/>
+        <w:numPr>
+          <w:ilvl w:val="0"/>
+          <w:numId w:val="22"/>
+        </w:numPr>
+        <w:outlineLvl w:val="2"/>
+        <w:rPr>
+          <w:rFonts w:ascii="Times New Roman" w:hAnsi="Times New Roman" w:cs="Times New Roman"/>
+          <w:sz w:val="28"/>
+          <w:szCs w:val="28"/>
+        </w:rPr>
+      </w:pPr>
+      <w:r>
+        <w:rPr>
+          <w:rFonts w:ascii="Times New Roman" w:hAnsi="Times New Roman" w:cs="Times New Roman"/>
+          <w:sz w:val="28"/>
+          <w:szCs w:val="28"/>
+        </w:rPr>
+        <w:t>Để xóa danh bạ, khi bạn đang ở màn hình như hình VIII.1, bạn có thể chọn xóa 1 danh bạ, hoặc chọn nhiều danh bạ, sau đó nhấn nút “Xóa”.</w:t>
+      </w:r>
+    </w:p>
+    <w:p>
+      <w:pPr>
+        <w:pStyle w:val="ListParagraph"/>
+        <w:numPr>
+          <w:ilvl w:val="0"/>
+          <w:numId w:val="22"/>
+        </w:numPr>
+        <w:outlineLvl w:val="2"/>
+        <w:rPr>
+          <w:rFonts w:ascii="Times New Roman" w:hAnsi="Times New Roman" w:cs="Times New Roman"/>
+          <w:sz w:val="28"/>
+          <w:szCs w:val="28"/>
+        </w:rPr>
+      </w:pPr>
+      <w:r>
+        <w:rPr>
+          <w:rFonts w:ascii="Times New Roman" w:hAnsi="Times New Roman" w:cs="Times New Roman"/>
+          <w:sz w:val="28"/>
+          <w:szCs w:val="28"/>
+        </w:rPr>
+        <w:t>Để sửa danh bạ, bạn có thể nhấn nút sửa, nhập thông tin cần sửa, sau đó nhấn “Cập nhật” để cập nhật danh bạ. Bạn cũng có thể sửa thông tin chi tiết của danh bạ bằng cách kích chọn tên danh bạ, khi đó, giao diện như hình VIII.4</w:t>
+      </w:r>
+    </w:p>
+    <w:p>
+      <w:pPr>
+        <w:pStyle w:val="ListParagraph"/>
+        <w:ind w:left="0"/>
+        <w:outlineLvl w:val="2"/>
+        <w:rPr>
+          <w:rFonts w:ascii="Times New Roman" w:hAnsi="Times New Roman" w:cs="Times New Roman"/>
+          <w:sz w:val="28"/>
+          <w:szCs w:val="28"/>
+        </w:rPr>
+      </w:pPr>
+      <w:r>
+        <w:rPr>
+          <w:rFonts w:ascii="Times New Roman" w:hAnsi="Times New Roman" w:cs="Times New Roman"/>
+          <w:noProof/>
+          <w:sz w:val="28"/>
+          <w:szCs w:val="28"/>
+          <w:lang w:eastAsia="en-US"/>
+        </w:rPr>
+        <w:lastRenderedPageBreak/>
+        <w:drawing>
+          <wp:inline distT="0" distB="0" distL="0" distR="0">
+            <wp:extent cx="6858000" cy="3493588"/>
+            <wp:effectExtent l="19050" t="0" r="0" b="0"/>
+            <wp:docPr id="19" name="Picture 5" descr="C:\Users\VANHUNG-SE-HUT\Desktop\1.png"/>
+            <wp:cNvGraphicFramePr>
+              <a:graphicFrameLocks xmlns:a="http://schemas.openxmlformats.org/drawingml/2006/main" noChangeAspect="1"/>
+            </wp:cNvGraphicFramePr>
+            <a:graphic xmlns:a="http://schemas.openxmlformats.org/drawingml/2006/main">
+              <a:graphicData uri="http://schemas.openxmlformats.org/drawingml/2006/picture">
+                <pic:pic xmlns:pic="http://schemas.openxmlformats.org/drawingml/2006/picture">
+                  <pic:nvPicPr>
+                    <pic:cNvPr id="0" name="Picture 5" descr="C:\Users\VANHUNG-SE-HUT\Desktop\1.png"/>
+                    <pic:cNvPicPr>
+                      <a:picLocks noChangeAspect="1" noChangeArrowheads="1"/>
+                    </pic:cNvPicPr>
+                  </pic:nvPicPr>
+                  <pic:blipFill>
+                    <a:blip r:embed="rId36"/>
+                    <a:srcRect/>
+                    <a:stretch>
+                      <a:fillRect/>
+                    </a:stretch>
+                  </pic:blipFill>
+                  <pic:spPr bwMode="auto">
+                    <a:xfrm>
+                      <a:off x="0" y="0"/>
+                      <a:ext cx="6858000" cy="3493588"/>
+                    </a:xfrm>
+                    <a:prstGeom prst="rect">
+                      <a:avLst/>
+                    </a:prstGeom>
+                    <a:noFill/>
+                    <a:ln w="9525">
+                      <a:noFill/>
+                      <a:miter lim="800000"/>
+                      <a:headEnd/>
+                      <a:tailEnd/>
+                    </a:ln>
+                  </pic:spPr>
+                </pic:pic>
+              </a:graphicData>
+            </a:graphic>
+          </wp:inline>
+        </w:drawing>
+      </w:r>
+    </w:p>
+    <w:p>
+      <w:pPr>
+        <w:pStyle w:val="ListParagraph"/>
+        <w:ind w:left="0"/>
+        <w:jc w:val="center"/>
+        <w:outlineLvl w:val="2"/>
+        <w:rPr>
+          <w:rFonts w:ascii="Times New Roman" w:hAnsi="Times New Roman" w:cs="Times New Roman"/>
+          <w:sz w:val="24"/>
+          <w:szCs w:val="28"/>
+        </w:rPr>
+      </w:pPr>
+      <w:r>
+        <w:rPr>
+          <w:rFonts w:ascii="Times New Roman" w:hAnsi="Times New Roman" w:cs="Times New Roman"/>
+          <w:i/>
+          <w:sz w:val="24"/>
+          <w:szCs w:val="28"/>
+        </w:rPr>
+        <w:t>(Hình VIII.4)</w:t>
+      </w:r>
+    </w:p>
+    <w:p>
+      <w:pPr>
+        <w:pStyle w:val="ListParagraph"/>
+        <w:ind w:left="0"/>
+        <w:jc w:val="center"/>
+        <w:outlineLvl w:val="2"/>
+        <w:rPr>
+          <w:rFonts w:ascii="Times New Roman" w:hAnsi="Times New Roman" w:cs="Times New Roman"/>
+          <w:sz w:val="24"/>
+          <w:szCs w:val="28"/>
+        </w:rPr>
+      </w:pPr>
+    </w:p>
+    <w:p>
+      <w:pPr>
+        <w:pStyle w:val="ListParagraph"/>
+        <w:ind w:left="0"/>
+        <w:outlineLvl w:val="2"/>
+        <w:rPr>
+          <w:rFonts w:ascii="Times New Roman" w:hAnsi="Times New Roman" w:cs="Times New Roman"/>
+          <w:sz w:val="28"/>
+          <w:szCs w:val="28"/>
+        </w:rPr>
+      </w:pPr>
+      <w:r>
+        <w:rPr>
+          <w:rFonts w:ascii="Times New Roman" w:hAnsi="Times New Roman" w:cs="Times New Roman"/>
+          <w:sz w:val="28"/>
+          <w:szCs w:val="28"/>
+        </w:rPr>
+        <w:tab/>
+      </w:r>
+      <w:r>
+        <w:rPr>
+          <w:rFonts w:ascii="Times New Roman" w:hAnsi="Times New Roman" w:cs="Times New Roman"/>
+          <w:sz w:val="28"/>
+          <w:szCs w:val="28"/>
+        </w:rPr>
+        <w:tab/>
+        <w:t>Bạn nhập thông tin cần thay đổi, sau đó nhấn “Sửa danh bạ” để cập nhật danh bạ.</w:t>
+      </w:r>
     </w:p>
     <w:p>
       <w:pPr>
@@ -5436,7 +10289,7 @@
           <w:szCs w:val="28"/>
         </w:rPr>
       </w:pPr>
-      <w:bookmarkStart w:id="29" w:name="_Toc320024580"/>
+      <w:bookmarkStart w:id="45" w:name="_Toc320044553"/>
       <w:r>
         <w:rPr>
           <w:rFonts w:ascii="Times New Roman" w:hAnsi="Times New Roman" w:cs="Times New Roman"/>
@@ -5446,7 +10299,158 @@
         </w:rPr>
         <w:t>Thông tin cá nhân</w:t>
       </w:r>
-      <w:bookmarkEnd w:id="29"/>
+      <w:bookmarkEnd w:id="45"/>
+    </w:p>
+    <w:p>
+      <w:pPr>
+        <w:pStyle w:val="ListParagraph"/>
+        <w:ind w:left="1440"/>
+        <w:outlineLvl w:val="2"/>
+        <w:rPr>
+          <w:rFonts w:ascii="Times New Roman" w:hAnsi="Times New Roman" w:cs="Times New Roman"/>
+          <w:sz w:val="28"/>
+          <w:szCs w:val="28"/>
+        </w:rPr>
+      </w:pPr>
+      <w:r>
+        <w:rPr>
+          <w:rFonts w:ascii="Times New Roman" w:hAnsi="Times New Roman" w:cs="Times New Roman"/>
+          <w:sz w:val="28"/>
+          <w:szCs w:val="28"/>
+        </w:rPr>
+        <w:t xml:space="preserve">Bạn có thể thay đổi các thông tin </w:t>
+      </w:r>
+      <w:r>
+        <w:rPr>
+          <w:rFonts w:ascii="Times New Roman" w:hAnsi="Times New Roman" w:cs="Times New Roman"/>
+          <w:sz w:val="28"/>
+          <w:szCs w:val="28"/>
+        </w:rPr>
+        <w:t>cá nhân cơ bản bằng cách chọn menu “Thông tin cá nhân” trong menu “Thông tin cá nhân”.</w:t>
+      </w:r>
+    </w:p>
+    <w:p>
+      <w:pPr>
+        <w:pStyle w:val="ListParagraph"/>
+        <w:ind w:left="1440"/>
+        <w:jc w:val="center"/>
+        <w:outlineLvl w:val="2"/>
+        <w:rPr>
+          <w:rFonts w:ascii="Times New Roman" w:hAnsi="Times New Roman" w:cs="Times New Roman"/>
+          <w:sz w:val="28"/>
+          <w:szCs w:val="28"/>
+        </w:rPr>
+      </w:pPr>
+      <w:r>
+        <w:rPr>
+          <w:rFonts w:ascii="Times New Roman" w:hAnsi="Times New Roman" w:cs="Times New Roman"/>
+          <w:noProof/>
+          <w:sz w:val="28"/>
+          <w:szCs w:val="28"/>
+          <w:lang w:eastAsia="en-US"/>
+        </w:rPr>
+        <w:lastRenderedPageBreak/>
+        <w:drawing>
+          <wp:inline distT="0" distB="0" distL="0" distR="0">
+            <wp:extent cx="4989830" cy="4119245"/>
+            <wp:effectExtent l="19050" t="0" r="1270" b="0"/>
+            <wp:docPr id="20" name="Picture 6" descr="C:\Users\VANHUNG-SE-HUT\Desktop\1.png"/>
+            <wp:cNvGraphicFramePr>
+              <a:graphicFrameLocks xmlns:a="http://schemas.openxmlformats.org/drawingml/2006/main" noChangeAspect="1"/>
+            </wp:cNvGraphicFramePr>
+            <a:graphic xmlns:a="http://schemas.openxmlformats.org/drawingml/2006/main">
+              <a:graphicData uri="http://schemas.openxmlformats.org/drawingml/2006/picture">
+                <pic:pic xmlns:pic="http://schemas.openxmlformats.org/drawingml/2006/picture">
+                  <pic:nvPicPr>
+                    <pic:cNvPr id="0" name="Picture 6" descr="C:\Users\VANHUNG-SE-HUT\Desktop\1.png"/>
+                    <pic:cNvPicPr>
+                      <a:picLocks noChangeAspect="1" noChangeArrowheads="1"/>
+                    </pic:cNvPicPr>
+                  </pic:nvPicPr>
+                  <pic:blipFill>
+                    <a:blip r:embed="rId37"/>
+                    <a:srcRect/>
+                    <a:stretch>
+                      <a:fillRect/>
+                    </a:stretch>
+                  </pic:blipFill>
+                  <pic:spPr bwMode="auto">
+                    <a:xfrm>
+                      <a:off x="0" y="0"/>
+                      <a:ext cx="4989830" cy="4119245"/>
+                    </a:xfrm>
+                    <a:prstGeom prst="rect">
+                      <a:avLst/>
+                    </a:prstGeom>
+                    <a:noFill/>
+                    <a:ln w="9525">
+                      <a:noFill/>
+                      <a:miter lim="800000"/>
+                      <a:headEnd/>
+                      <a:tailEnd/>
+                    </a:ln>
+                  </pic:spPr>
+                </pic:pic>
+              </a:graphicData>
+            </a:graphic>
+          </wp:inline>
+        </w:drawing>
+      </w:r>
+    </w:p>
+    <w:p>
+      <w:pPr>
+        <w:pStyle w:val="ListParagraph"/>
+        <w:ind w:left="1440"/>
+        <w:jc w:val="center"/>
+        <w:outlineLvl w:val="2"/>
+        <w:rPr>
+          <w:rFonts w:ascii="Times New Roman" w:hAnsi="Times New Roman" w:cs="Times New Roman"/>
+          <w:i/>
+          <w:sz w:val="24"/>
+          <w:szCs w:val="28"/>
+        </w:rPr>
+      </w:pPr>
+      <w:r>
+        <w:rPr>
+          <w:rFonts w:ascii="Times New Roman" w:hAnsi="Times New Roman" w:cs="Times New Roman"/>
+          <w:i/>
+          <w:sz w:val="24"/>
+          <w:szCs w:val="28"/>
+        </w:rPr>
+        <w:t>(Hình VIII.5)</w:t>
+      </w:r>
+    </w:p>
+    <w:p>
+      <w:pPr>
+        <w:pStyle w:val="ListParagraph"/>
+        <w:ind w:left="1440"/>
+        <w:outlineLvl w:val="2"/>
+        <w:rPr>
+          <w:rFonts w:ascii="Times New Roman" w:hAnsi="Times New Roman" w:cs="Times New Roman"/>
+          <w:sz w:val="28"/>
+          <w:szCs w:val="28"/>
+        </w:rPr>
+      </w:pPr>
+    </w:p>
+    <w:p>
+      <w:pPr>
+        <w:pStyle w:val="ListParagraph"/>
+        <w:ind w:left="1440"/>
+        <w:outlineLvl w:val="2"/>
+        <w:rPr>
+          <w:rFonts w:ascii="Times New Roman" w:hAnsi="Times New Roman" w:cs="Times New Roman"/>
+          <w:sz w:val="28"/>
+          <w:szCs w:val="28"/>
+        </w:rPr>
+      </w:pPr>
+      <w:r>
+        <w:rPr>
+          <w:rFonts w:ascii="Times New Roman" w:hAnsi="Times New Roman" w:cs="Times New Roman"/>
+          <w:sz w:val="28"/>
+          <w:szCs w:val="28"/>
+        </w:rPr>
+        <w:t>Bạn nhập đầy đủ thông tin cần sửa, sau đó nhấn nút “Cập nhật”</w:t>
+      </w:r>
     </w:p>
     <w:p>
       <w:pPr>
@@ -5463,7 +10467,7 @@
           <w:szCs w:val="28"/>
         </w:rPr>
       </w:pPr>
-      <w:bookmarkStart w:id="30" w:name="_Toc320024581"/>
+      <w:bookmarkStart w:id="46" w:name="_Toc320044554"/>
       <w:r>
         <w:rPr>
           <w:rFonts w:ascii="Times New Roman" w:hAnsi="Times New Roman" w:cs="Times New Roman"/>
@@ -5473,7 +10477,7 @@
         </w:rPr>
         <w:t>Đổi mật khẩu</w:t>
       </w:r>
-      <w:bookmarkEnd w:id="30"/>
+      <w:bookmarkEnd w:id="46"/>
     </w:p>
     <w:p>
       <w:pPr>
@@ -5491,7 +10495,7 @@
           <w:u w:val="single"/>
         </w:rPr>
       </w:pPr>
-      <w:bookmarkStart w:id="31" w:name="_Toc320024582"/>
+      <w:bookmarkStart w:id="47" w:name="_Toc320044555"/>
       <w:r>
         <w:rPr>
           <w:rFonts w:ascii="Times New Roman" w:hAnsi="Times New Roman" w:cs="Times New Roman"/>
@@ -5502,7 +10506,7 @@
         </w:rPr>
         <w:t>Quản trị hệ thống</w:t>
       </w:r>
-      <w:bookmarkEnd w:id="31"/>
+      <w:bookmarkEnd w:id="47"/>
     </w:p>
     <w:p>
       <w:pPr>
@@ -5519,7 +10523,7 @@
           <w:szCs w:val="28"/>
         </w:rPr>
       </w:pPr>
-      <w:bookmarkStart w:id="32" w:name="_Toc320024583"/>
+      <w:bookmarkStart w:id="48" w:name="_Toc320044556"/>
       <w:r>
         <w:rPr>
           <w:rFonts w:ascii="Times New Roman" w:hAnsi="Times New Roman" w:cs="Times New Roman"/>
@@ -5527,10 +10531,9 @@
           <w:sz w:val="28"/>
           <w:szCs w:val="28"/>
         </w:rPr>
-        <w:lastRenderedPageBreak/>
         <w:t>Người dùng</w:t>
       </w:r>
-      <w:bookmarkEnd w:id="32"/>
+      <w:bookmarkEnd w:id="48"/>
     </w:p>
     <w:p>
       <w:pPr>
@@ -5547,7 +10550,7 @@
           <w:szCs w:val="28"/>
         </w:rPr>
       </w:pPr>
-      <w:bookmarkStart w:id="33" w:name="_Toc320024584"/>
+      <w:bookmarkStart w:id="49" w:name="_Toc320044557"/>
       <w:r>
         <w:rPr>
           <w:rFonts w:ascii="Times New Roman" w:hAnsi="Times New Roman" w:cs="Times New Roman"/>
@@ -5557,7 +10560,7 @@
         </w:rPr>
         <w:t>Nhóm người dùng</w:t>
       </w:r>
-      <w:bookmarkEnd w:id="33"/>
+      <w:bookmarkEnd w:id="49"/>
     </w:p>
     <w:p>
       <w:pPr>
@@ -5574,7 +10577,7 @@
           <w:szCs w:val="28"/>
         </w:rPr>
       </w:pPr>
-      <w:bookmarkStart w:id="34" w:name="_Toc320024585"/>
+      <w:bookmarkStart w:id="50" w:name="_Toc320044558"/>
       <w:r>
         <w:rPr>
           <w:rFonts w:ascii="Times New Roman" w:hAnsi="Times New Roman" w:cs="Times New Roman"/>
@@ -5584,10 +10587,10 @@
         </w:rPr>
         <w:t>Quản trị quyền</w:t>
       </w:r>
-      <w:bookmarkEnd w:id="34"/>
+      <w:bookmarkEnd w:id="50"/>
     </w:p>
     <w:sectPr>
-      <w:footerReference w:type="default" r:id="rId16"/>
+      <w:footerReference w:type="default" r:id="rId38"/>
       <w:pgSz w:w="12240" w:h="15840"/>
       <w:pgMar w:top="720" w:right="720" w:bottom="720" w:left="720" w:header="720" w:footer="720" w:gutter="0"/>
       <w:cols w:space="720"/>
@@ -5624,19 +10627,35 @@
 
 <file path=word/footer1.xml><?xml version="1.0" encoding="utf-8"?>
 <w:ftr xmlns:ve="http://schemas.openxmlformats.org/markup-compatibility/2006" xmlns:o="urn:schemas-microsoft-com:office:office" xmlns:r="http://schemas.openxmlformats.org/officeDocument/2006/relationships" xmlns:m="http://schemas.openxmlformats.org/officeDocument/2006/math" xmlns:v="urn:schemas-microsoft-com:vml" xmlns:wp="http://schemas.openxmlformats.org/drawingml/2006/wordprocessingDrawing" xmlns:w10="urn:schemas-microsoft-com:office:word" xmlns:w="http://schemas.openxmlformats.org/wordprocessingml/2006/main" xmlns:wne="http://schemas.microsoft.com/office/word/2006/wordml">
+  <w:sdt>
+    <w:sdtPr>
+      <w:id w:val="31117765"/>
+      <w:docPartObj>
+        <w:docPartGallery w:val="Page Numbers (Bottom of Page)"/>
+        <w:docPartUnique/>
+      </w:docPartObj>
+    </w:sdtPr>
+    <w:sdtContent>
+      <w:p>
+        <w:pPr>
+          <w:pStyle w:val="Footer"/>
+          <w:jc w:val="center"/>
+        </w:pPr>
+        <w:fldSimple w:instr=" PAGE   \* MERGEFORMAT ">
+          <w:r>
+            <w:rPr>
+              <w:noProof/>
+            </w:rPr>
+            <w:t>26</w:t>
+          </w:r>
+        </w:fldSimple>
+      </w:p>
+    </w:sdtContent>
+  </w:sdt>
   <w:p>
     <w:pPr>
       <w:pStyle w:val="Footer"/>
     </w:pPr>
-    <w:r>
-      <w:t xml:space="preserve">Công ty cổ phần TASVIS - </w:t>
-    </w:r>
-    <w:r>
-      <w:t>Hướng dẫn sử dụng phần mềm quản lý văn bản TV-EOFFICE</w:t>
-    </w:r>
-    <w:r>
-      <w:t xml:space="preserve"> v:1.0.0</w:t>
-    </w:r>
   </w:p>
 </w:ftr>
 </file>
@@ -5669,6 +10688,119 @@
 <file path=word/numbering.xml><?xml version="1.0" encoding="utf-8"?>
 <w:numbering xmlns:ve="http://schemas.openxmlformats.org/markup-compatibility/2006" xmlns:o="urn:schemas-microsoft-com:office:office" xmlns:r="http://schemas.openxmlformats.org/officeDocument/2006/relationships" xmlns:m="http://schemas.openxmlformats.org/officeDocument/2006/math" xmlns:v="urn:schemas-microsoft-com:vml" xmlns:wp="http://schemas.openxmlformats.org/drawingml/2006/wordprocessingDrawing" xmlns:w10="urn:schemas-microsoft-com:office:word" xmlns:w="http://schemas.openxmlformats.org/wordprocessingml/2006/main" xmlns:wne="http://schemas.microsoft.com/office/word/2006/wordml">
   <w:abstractNum w:abstractNumId="0">
+    <w:nsid w:val="016404BB"/>
+    <w:multiLevelType w:val="hybridMultilevel"/>
+    <w:tmpl w:val="DB6AFC98"/>
+    <w:lvl w:ilvl="0" w:tplc="2F6EF71A">
+      <w:start w:val="1"/>
+      <w:numFmt w:val="bullet"/>
+      <w:lvlText w:val="-"/>
+      <w:lvlJc w:val="left"/>
+      <w:pPr>
+        <w:ind w:left="1080" w:hanging="360"/>
+      </w:pPr>
+      <w:rPr>
+        <w:rFonts w:ascii="Times New Roman" w:eastAsiaTheme="minorEastAsia" w:hAnsi="Times New Roman" w:cs="Times New Roman" w:hint="default"/>
+      </w:rPr>
+    </w:lvl>
+    <w:lvl w:ilvl="1" w:tplc="04090003">
+      <w:start w:val="1"/>
+      <w:numFmt w:val="bullet"/>
+      <w:lvlText w:val="o"/>
+      <w:lvlJc w:val="left"/>
+      <w:pPr>
+        <w:ind w:left="1800" w:hanging="360"/>
+      </w:pPr>
+      <w:rPr>
+        <w:rFonts w:ascii="Courier New" w:hAnsi="Courier New" w:cs="Courier New" w:hint="default"/>
+      </w:rPr>
+    </w:lvl>
+    <w:lvl w:ilvl="2" w:tplc="04090005" w:tentative="1">
+      <w:start w:val="1"/>
+      <w:numFmt w:val="bullet"/>
+      <w:lvlText w:val=""/>
+      <w:lvlJc w:val="left"/>
+      <w:pPr>
+        <w:ind w:left="2520" w:hanging="360"/>
+      </w:pPr>
+      <w:rPr>
+        <w:rFonts w:ascii="Wingdings" w:hAnsi="Wingdings" w:hint="default"/>
+      </w:rPr>
+    </w:lvl>
+    <w:lvl w:ilvl="3" w:tplc="04090001" w:tentative="1">
+      <w:start w:val="1"/>
+      <w:numFmt w:val="bullet"/>
+      <w:lvlText w:val=""/>
+      <w:lvlJc w:val="left"/>
+      <w:pPr>
+        <w:ind w:left="3240" w:hanging="360"/>
+      </w:pPr>
+      <w:rPr>
+        <w:rFonts w:ascii="Symbol" w:hAnsi="Symbol" w:hint="default"/>
+      </w:rPr>
+    </w:lvl>
+    <w:lvl w:ilvl="4" w:tplc="04090003" w:tentative="1">
+      <w:start w:val="1"/>
+      <w:numFmt w:val="bullet"/>
+      <w:lvlText w:val="o"/>
+      <w:lvlJc w:val="left"/>
+      <w:pPr>
+        <w:ind w:left="3960" w:hanging="360"/>
+      </w:pPr>
+      <w:rPr>
+        <w:rFonts w:ascii="Courier New" w:hAnsi="Courier New" w:cs="Courier New" w:hint="default"/>
+      </w:rPr>
+    </w:lvl>
+    <w:lvl w:ilvl="5" w:tplc="04090005" w:tentative="1">
+      <w:start w:val="1"/>
+      <w:numFmt w:val="bullet"/>
+      <w:lvlText w:val=""/>
+      <w:lvlJc w:val="left"/>
+      <w:pPr>
+        <w:ind w:left="4680" w:hanging="360"/>
+      </w:pPr>
+      <w:rPr>
+        <w:rFonts w:ascii="Wingdings" w:hAnsi="Wingdings" w:hint="default"/>
+      </w:rPr>
+    </w:lvl>
+    <w:lvl w:ilvl="6" w:tplc="04090001" w:tentative="1">
+      <w:start w:val="1"/>
+      <w:numFmt w:val="bullet"/>
+      <w:lvlText w:val=""/>
+      <w:lvlJc w:val="left"/>
+      <w:pPr>
+        <w:ind w:left="5400" w:hanging="360"/>
+      </w:pPr>
+      <w:rPr>
+        <w:rFonts w:ascii="Symbol" w:hAnsi="Symbol" w:hint="default"/>
+      </w:rPr>
+    </w:lvl>
+    <w:lvl w:ilvl="7" w:tplc="04090003" w:tentative="1">
+      <w:start w:val="1"/>
+      <w:numFmt w:val="bullet"/>
+      <w:lvlText w:val="o"/>
+      <w:lvlJc w:val="left"/>
+      <w:pPr>
+        <w:ind w:left="6120" w:hanging="360"/>
+      </w:pPr>
+      <w:rPr>
+        <w:rFonts w:ascii="Courier New" w:hAnsi="Courier New" w:cs="Courier New" w:hint="default"/>
+      </w:rPr>
+    </w:lvl>
+    <w:lvl w:ilvl="8" w:tplc="04090005" w:tentative="1">
+      <w:start w:val="1"/>
+      <w:numFmt w:val="bullet"/>
+      <w:lvlText w:val=""/>
+      <w:lvlJc w:val="left"/>
+      <w:pPr>
+        <w:ind w:left="6840" w:hanging="360"/>
+      </w:pPr>
+      <w:rPr>
+        <w:rFonts w:ascii="Wingdings" w:hAnsi="Wingdings" w:hint="default"/>
+      </w:rPr>
+    </w:lvl>
+  </w:abstractNum>
+  <w:abstractNum w:abstractNumId="1">
     <w:nsid w:val="0A4060DA"/>
     <w:multiLevelType w:val="hybridMultilevel"/>
     <w:tmpl w:val="9A762A06"/>
@@ -5757,7 +10889,120 @@
       </w:pPr>
     </w:lvl>
   </w:abstractNum>
-  <w:abstractNum w:abstractNumId="1">
+  <w:abstractNum w:abstractNumId="2">
+    <w:nsid w:val="0E4225FB"/>
+    <w:multiLevelType w:val="hybridMultilevel"/>
+    <w:tmpl w:val="5AA87CFA"/>
+    <w:lvl w:ilvl="0" w:tplc="2F6EF71A">
+      <w:start w:val="1"/>
+      <w:numFmt w:val="bullet"/>
+      <w:lvlText w:val="-"/>
+      <w:lvlJc w:val="left"/>
+      <w:pPr>
+        <w:ind w:left="1800" w:hanging="360"/>
+      </w:pPr>
+      <w:rPr>
+        <w:rFonts w:ascii="Times New Roman" w:eastAsiaTheme="minorEastAsia" w:hAnsi="Times New Roman" w:cs="Times New Roman" w:hint="default"/>
+      </w:rPr>
+    </w:lvl>
+    <w:lvl w:ilvl="1" w:tplc="04090003" w:tentative="1">
+      <w:start w:val="1"/>
+      <w:numFmt w:val="bullet"/>
+      <w:lvlText w:val="o"/>
+      <w:lvlJc w:val="left"/>
+      <w:pPr>
+        <w:ind w:left="2520" w:hanging="360"/>
+      </w:pPr>
+      <w:rPr>
+        <w:rFonts w:ascii="Courier New" w:hAnsi="Courier New" w:cs="Courier New" w:hint="default"/>
+      </w:rPr>
+    </w:lvl>
+    <w:lvl w:ilvl="2" w:tplc="04090005" w:tentative="1">
+      <w:start w:val="1"/>
+      <w:numFmt w:val="bullet"/>
+      <w:lvlText w:val=""/>
+      <w:lvlJc w:val="left"/>
+      <w:pPr>
+        <w:ind w:left="3240" w:hanging="360"/>
+      </w:pPr>
+      <w:rPr>
+        <w:rFonts w:ascii="Wingdings" w:hAnsi="Wingdings" w:hint="default"/>
+      </w:rPr>
+    </w:lvl>
+    <w:lvl w:ilvl="3" w:tplc="04090001" w:tentative="1">
+      <w:start w:val="1"/>
+      <w:numFmt w:val="bullet"/>
+      <w:lvlText w:val=""/>
+      <w:lvlJc w:val="left"/>
+      <w:pPr>
+        <w:ind w:left="3960" w:hanging="360"/>
+      </w:pPr>
+      <w:rPr>
+        <w:rFonts w:ascii="Symbol" w:hAnsi="Symbol" w:hint="default"/>
+      </w:rPr>
+    </w:lvl>
+    <w:lvl w:ilvl="4" w:tplc="04090003" w:tentative="1">
+      <w:start w:val="1"/>
+      <w:numFmt w:val="bullet"/>
+      <w:lvlText w:val="o"/>
+      <w:lvlJc w:val="left"/>
+      <w:pPr>
+        <w:ind w:left="4680" w:hanging="360"/>
+      </w:pPr>
+      <w:rPr>
+        <w:rFonts w:ascii="Courier New" w:hAnsi="Courier New" w:cs="Courier New" w:hint="default"/>
+      </w:rPr>
+    </w:lvl>
+    <w:lvl w:ilvl="5" w:tplc="04090005" w:tentative="1">
+      <w:start w:val="1"/>
+      <w:numFmt w:val="bullet"/>
+      <w:lvlText w:val=""/>
+      <w:lvlJc w:val="left"/>
+      <w:pPr>
+        <w:ind w:left="5400" w:hanging="360"/>
+      </w:pPr>
+      <w:rPr>
+        <w:rFonts w:ascii="Wingdings" w:hAnsi="Wingdings" w:hint="default"/>
+      </w:rPr>
+    </w:lvl>
+    <w:lvl w:ilvl="6" w:tplc="04090001" w:tentative="1">
+      <w:start w:val="1"/>
+      <w:numFmt w:val="bullet"/>
+      <w:lvlText w:val=""/>
+      <w:lvlJc w:val="left"/>
+      <w:pPr>
+        <w:ind w:left="6120" w:hanging="360"/>
+      </w:pPr>
+      <w:rPr>
+        <w:rFonts w:ascii="Symbol" w:hAnsi="Symbol" w:hint="default"/>
+      </w:rPr>
+    </w:lvl>
+    <w:lvl w:ilvl="7" w:tplc="04090003" w:tentative="1">
+      <w:start w:val="1"/>
+      <w:numFmt w:val="bullet"/>
+      <w:lvlText w:val="o"/>
+      <w:lvlJc w:val="left"/>
+      <w:pPr>
+        <w:ind w:left="6840" w:hanging="360"/>
+      </w:pPr>
+      <w:rPr>
+        <w:rFonts w:ascii="Courier New" w:hAnsi="Courier New" w:cs="Courier New" w:hint="default"/>
+      </w:rPr>
+    </w:lvl>
+    <w:lvl w:ilvl="8" w:tplc="04090005" w:tentative="1">
+      <w:start w:val="1"/>
+      <w:numFmt w:val="bullet"/>
+      <w:lvlText w:val=""/>
+      <w:lvlJc w:val="left"/>
+      <w:pPr>
+        <w:ind w:left="7560" w:hanging="360"/>
+      </w:pPr>
+      <w:rPr>
+        <w:rFonts w:ascii="Wingdings" w:hAnsi="Wingdings" w:hint="default"/>
+      </w:rPr>
+    </w:lvl>
+  </w:abstractNum>
+  <w:abstractNum w:abstractNumId="3">
     <w:nsid w:val="1A2F3765"/>
     <w:multiLevelType w:val="hybridMultilevel"/>
     <w:tmpl w:val="400C92CC"/>
@@ -5846,7 +11091,120 @@
       </w:pPr>
     </w:lvl>
   </w:abstractNum>
-  <w:abstractNum w:abstractNumId="2">
+  <w:abstractNum w:abstractNumId="4">
+    <w:nsid w:val="25F30C94"/>
+    <w:multiLevelType w:val="hybridMultilevel"/>
+    <w:tmpl w:val="D2083020"/>
+    <w:lvl w:ilvl="0" w:tplc="2F6EF71A">
+      <w:start w:val="1"/>
+      <w:numFmt w:val="bullet"/>
+      <w:lvlText w:val="-"/>
+      <w:lvlJc w:val="left"/>
+      <w:pPr>
+        <w:ind w:left="1440" w:hanging="360"/>
+      </w:pPr>
+      <w:rPr>
+        <w:rFonts w:ascii="Times New Roman" w:eastAsiaTheme="minorEastAsia" w:hAnsi="Times New Roman" w:cs="Times New Roman" w:hint="default"/>
+      </w:rPr>
+    </w:lvl>
+    <w:lvl w:ilvl="1" w:tplc="04090003">
+      <w:start w:val="1"/>
+      <w:numFmt w:val="bullet"/>
+      <w:lvlText w:val="o"/>
+      <w:lvlJc w:val="left"/>
+      <w:pPr>
+        <w:ind w:left="2160" w:hanging="360"/>
+      </w:pPr>
+      <w:rPr>
+        <w:rFonts w:ascii="Courier New" w:hAnsi="Courier New" w:cs="Courier New" w:hint="default"/>
+      </w:rPr>
+    </w:lvl>
+    <w:lvl w:ilvl="2" w:tplc="04090005" w:tentative="1">
+      <w:start w:val="1"/>
+      <w:numFmt w:val="bullet"/>
+      <w:lvlText w:val=""/>
+      <w:lvlJc w:val="left"/>
+      <w:pPr>
+        <w:ind w:left="2880" w:hanging="360"/>
+      </w:pPr>
+      <w:rPr>
+        <w:rFonts w:ascii="Wingdings" w:hAnsi="Wingdings" w:hint="default"/>
+      </w:rPr>
+    </w:lvl>
+    <w:lvl w:ilvl="3" w:tplc="04090001" w:tentative="1">
+      <w:start w:val="1"/>
+      <w:numFmt w:val="bullet"/>
+      <w:lvlText w:val=""/>
+      <w:lvlJc w:val="left"/>
+      <w:pPr>
+        <w:ind w:left="3600" w:hanging="360"/>
+      </w:pPr>
+      <w:rPr>
+        <w:rFonts w:ascii="Symbol" w:hAnsi="Symbol" w:hint="default"/>
+      </w:rPr>
+    </w:lvl>
+    <w:lvl w:ilvl="4" w:tplc="04090003" w:tentative="1">
+      <w:start w:val="1"/>
+      <w:numFmt w:val="bullet"/>
+      <w:lvlText w:val="o"/>
+      <w:lvlJc w:val="left"/>
+      <w:pPr>
+        <w:ind w:left="4320" w:hanging="360"/>
+      </w:pPr>
+      <w:rPr>
+        <w:rFonts w:ascii="Courier New" w:hAnsi="Courier New" w:cs="Courier New" w:hint="default"/>
+      </w:rPr>
+    </w:lvl>
+    <w:lvl w:ilvl="5" w:tplc="04090005" w:tentative="1">
+      <w:start w:val="1"/>
+      <w:numFmt w:val="bullet"/>
+      <w:lvlText w:val=""/>
+      <w:lvlJc w:val="left"/>
+      <w:pPr>
+        <w:ind w:left="5040" w:hanging="360"/>
+      </w:pPr>
+      <w:rPr>
+        <w:rFonts w:ascii="Wingdings" w:hAnsi="Wingdings" w:hint="default"/>
+      </w:rPr>
+    </w:lvl>
+    <w:lvl w:ilvl="6" w:tplc="04090001" w:tentative="1">
+      <w:start w:val="1"/>
+      <w:numFmt w:val="bullet"/>
+      <w:lvlText w:val=""/>
+      <w:lvlJc w:val="left"/>
+      <w:pPr>
+        <w:ind w:left="5760" w:hanging="360"/>
+      </w:pPr>
+      <w:rPr>
+        <w:rFonts w:ascii="Symbol" w:hAnsi="Symbol" w:hint="default"/>
+      </w:rPr>
+    </w:lvl>
+    <w:lvl w:ilvl="7" w:tplc="04090003" w:tentative="1">
+      <w:start w:val="1"/>
+      <w:numFmt w:val="bullet"/>
+      <w:lvlText w:val="o"/>
+      <w:lvlJc w:val="left"/>
+      <w:pPr>
+        <w:ind w:left="6480" w:hanging="360"/>
+      </w:pPr>
+      <w:rPr>
+        <w:rFonts w:ascii="Courier New" w:hAnsi="Courier New" w:cs="Courier New" w:hint="default"/>
+      </w:rPr>
+    </w:lvl>
+    <w:lvl w:ilvl="8" w:tplc="04090005" w:tentative="1">
+      <w:start w:val="1"/>
+      <w:numFmt w:val="bullet"/>
+      <w:lvlText w:val=""/>
+      <w:lvlJc w:val="left"/>
+      <w:pPr>
+        <w:ind w:left="7200" w:hanging="360"/>
+      </w:pPr>
+      <w:rPr>
+        <w:rFonts w:ascii="Wingdings" w:hAnsi="Wingdings" w:hint="default"/>
+      </w:rPr>
+    </w:lvl>
+  </w:abstractNum>
+  <w:abstractNum w:abstractNumId="5">
     <w:nsid w:val="28712572"/>
     <w:multiLevelType w:val="hybridMultilevel"/>
     <w:tmpl w:val="0CA68C9A"/>
@@ -5938,7 +11296,7 @@
       </w:pPr>
     </w:lvl>
   </w:abstractNum>
-  <w:abstractNum w:abstractNumId="3">
+  <w:abstractNum w:abstractNumId="6">
     <w:nsid w:val="28917830"/>
     <w:multiLevelType w:val="hybridMultilevel"/>
     <w:tmpl w:val="76204FC4"/>
@@ -6027,7 +11385,120 @@
       </w:pPr>
     </w:lvl>
   </w:abstractNum>
-  <w:abstractNum w:abstractNumId="4">
+  <w:abstractNum w:abstractNumId="7">
+    <w:nsid w:val="358975AC"/>
+    <w:multiLevelType w:val="hybridMultilevel"/>
+    <w:tmpl w:val="673CF3F8"/>
+    <w:lvl w:ilvl="0" w:tplc="04090009">
+      <w:start w:val="1"/>
+      <w:numFmt w:val="bullet"/>
+      <w:lvlText w:val=""/>
+      <w:lvlJc w:val="left"/>
+      <w:pPr>
+        <w:ind w:left="1440" w:hanging="360"/>
+      </w:pPr>
+      <w:rPr>
+        <w:rFonts w:ascii="Wingdings" w:hAnsi="Wingdings" w:hint="default"/>
+      </w:rPr>
+    </w:lvl>
+    <w:lvl w:ilvl="1" w:tplc="2F6EF71A">
+      <w:start w:val="1"/>
+      <w:numFmt w:val="bullet"/>
+      <w:lvlText w:val="-"/>
+      <w:lvlJc w:val="left"/>
+      <w:pPr>
+        <w:ind w:left="2160" w:hanging="360"/>
+      </w:pPr>
+      <w:rPr>
+        <w:rFonts w:ascii="Times New Roman" w:eastAsiaTheme="minorEastAsia" w:hAnsi="Times New Roman" w:cs="Times New Roman" w:hint="default"/>
+      </w:rPr>
+    </w:lvl>
+    <w:lvl w:ilvl="2" w:tplc="04090005" w:tentative="1">
+      <w:start w:val="1"/>
+      <w:numFmt w:val="bullet"/>
+      <w:lvlText w:val=""/>
+      <w:lvlJc w:val="left"/>
+      <w:pPr>
+        <w:ind w:left="2880" w:hanging="360"/>
+      </w:pPr>
+      <w:rPr>
+        <w:rFonts w:ascii="Wingdings" w:hAnsi="Wingdings" w:hint="default"/>
+      </w:rPr>
+    </w:lvl>
+    <w:lvl w:ilvl="3" w:tplc="04090001" w:tentative="1">
+      <w:start w:val="1"/>
+      <w:numFmt w:val="bullet"/>
+      <w:lvlText w:val=""/>
+      <w:lvlJc w:val="left"/>
+      <w:pPr>
+        <w:ind w:left="3600" w:hanging="360"/>
+      </w:pPr>
+      <w:rPr>
+        <w:rFonts w:ascii="Symbol" w:hAnsi="Symbol" w:hint="default"/>
+      </w:rPr>
+    </w:lvl>
+    <w:lvl w:ilvl="4" w:tplc="04090003" w:tentative="1">
+      <w:start w:val="1"/>
+      <w:numFmt w:val="bullet"/>
+      <w:lvlText w:val="o"/>
+      <w:lvlJc w:val="left"/>
+      <w:pPr>
+        <w:ind w:left="4320" w:hanging="360"/>
+      </w:pPr>
+      <w:rPr>
+        <w:rFonts w:ascii="Courier New" w:hAnsi="Courier New" w:cs="Courier New" w:hint="default"/>
+      </w:rPr>
+    </w:lvl>
+    <w:lvl w:ilvl="5" w:tplc="04090005" w:tentative="1">
+      <w:start w:val="1"/>
+      <w:numFmt w:val="bullet"/>
+      <w:lvlText w:val=""/>
+      <w:lvlJc w:val="left"/>
+      <w:pPr>
+        <w:ind w:left="5040" w:hanging="360"/>
+      </w:pPr>
+      <w:rPr>
+        <w:rFonts w:ascii="Wingdings" w:hAnsi="Wingdings" w:hint="default"/>
+      </w:rPr>
+    </w:lvl>
+    <w:lvl w:ilvl="6" w:tplc="04090001" w:tentative="1">
+      <w:start w:val="1"/>
+      <w:numFmt w:val="bullet"/>
+      <w:lvlText w:val=""/>
+      <w:lvlJc w:val="left"/>
+      <w:pPr>
+        <w:ind w:left="5760" w:hanging="360"/>
+      </w:pPr>
+      <w:rPr>
+        <w:rFonts w:ascii="Symbol" w:hAnsi="Symbol" w:hint="default"/>
+      </w:rPr>
+    </w:lvl>
+    <w:lvl w:ilvl="7" w:tplc="04090003" w:tentative="1">
+      <w:start w:val="1"/>
+      <w:numFmt w:val="bullet"/>
+      <w:lvlText w:val="o"/>
+      <w:lvlJc w:val="left"/>
+      <w:pPr>
+        <w:ind w:left="6480" w:hanging="360"/>
+      </w:pPr>
+      <w:rPr>
+        <w:rFonts w:ascii="Courier New" w:hAnsi="Courier New" w:cs="Courier New" w:hint="default"/>
+      </w:rPr>
+    </w:lvl>
+    <w:lvl w:ilvl="8" w:tplc="04090005" w:tentative="1">
+      <w:start w:val="1"/>
+      <w:numFmt w:val="bullet"/>
+      <w:lvlText w:val=""/>
+      <w:lvlJc w:val="left"/>
+      <w:pPr>
+        <w:ind w:left="7200" w:hanging="360"/>
+      </w:pPr>
+      <w:rPr>
+        <w:rFonts w:ascii="Wingdings" w:hAnsi="Wingdings" w:hint="default"/>
+      </w:rPr>
+    </w:lvl>
+  </w:abstractNum>
+  <w:abstractNum w:abstractNumId="8">
     <w:nsid w:val="37FC7B70"/>
     <w:multiLevelType w:val="hybridMultilevel"/>
     <w:tmpl w:val="0FFCB9B8"/>
@@ -6116,7 +11587,7 @@
       </w:pPr>
     </w:lvl>
   </w:abstractNum>
-  <w:abstractNum w:abstractNumId="5">
+  <w:abstractNum w:abstractNumId="9">
     <w:nsid w:val="40303CB1"/>
     <w:multiLevelType w:val="hybridMultilevel"/>
     <w:tmpl w:val="B45A57CE"/>
@@ -6205,7 +11676,7 @@
       </w:pPr>
     </w:lvl>
   </w:abstractNum>
-  <w:abstractNum w:abstractNumId="6">
+  <w:abstractNum w:abstractNumId="10">
     <w:nsid w:val="404A2895"/>
     <w:multiLevelType w:val="hybridMultilevel"/>
     <w:tmpl w:val="40928EF8"/>
@@ -6318,7 +11789,7 @@
       </w:rPr>
     </w:lvl>
   </w:abstractNum>
-  <w:abstractNum w:abstractNumId="7">
+  <w:abstractNum w:abstractNumId="11">
     <w:nsid w:val="412157C8"/>
     <w:multiLevelType w:val="hybridMultilevel"/>
     <w:tmpl w:val="485A09BC"/>
@@ -6407,7 +11878,233 @@
       </w:pPr>
     </w:lvl>
   </w:abstractNum>
-  <w:abstractNum w:abstractNumId="8">
+  <w:abstractNum w:abstractNumId="12">
+    <w:nsid w:val="4D613741"/>
+    <w:multiLevelType w:val="hybridMultilevel"/>
+    <w:tmpl w:val="B464107C"/>
+    <w:lvl w:ilvl="0" w:tplc="2F6EF71A">
+      <w:start w:val="1"/>
+      <w:numFmt w:val="bullet"/>
+      <w:lvlText w:val="-"/>
+      <w:lvlJc w:val="left"/>
+      <w:pPr>
+        <w:ind w:left="1800" w:hanging="360"/>
+      </w:pPr>
+      <w:rPr>
+        <w:rFonts w:ascii="Times New Roman" w:eastAsiaTheme="minorEastAsia" w:hAnsi="Times New Roman" w:cs="Times New Roman" w:hint="default"/>
+      </w:rPr>
+    </w:lvl>
+    <w:lvl w:ilvl="1" w:tplc="04090003" w:tentative="1">
+      <w:start w:val="1"/>
+      <w:numFmt w:val="bullet"/>
+      <w:lvlText w:val="o"/>
+      <w:lvlJc w:val="left"/>
+      <w:pPr>
+        <w:ind w:left="2520" w:hanging="360"/>
+      </w:pPr>
+      <w:rPr>
+        <w:rFonts w:ascii="Courier New" w:hAnsi="Courier New" w:cs="Courier New" w:hint="default"/>
+      </w:rPr>
+    </w:lvl>
+    <w:lvl w:ilvl="2" w:tplc="04090005" w:tentative="1">
+      <w:start w:val="1"/>
+      <w:numFmt w:val="bullet"/>
+      <w:lvlText w:val=""/>
+      <w:lvlJc w:val="left"/>
+      <w:pPr>
+        <w:ind w:left="3240" w:hanging="360"/>
+      </w:pPr>
+      <w:rPr>
+        <w:rFonts w:ascii="Wingdings" w:hAnsi="Wingdings" w:hint="default"/>
+      </w:rPr>
+    </w:lvl>
+    <w:lvl w:ilvl="3" w:tplc="04090001" w:tentative="1">
+      <w:start w:val="1"/>
+      <w:numFmt w:val="bullet"/>
+      <w:lvlText w:val=""/>
+      <w:lvlJc w:val="left"/>
+      <w:pPr>
+        <w:ind w:left="3960" w:hanging="360"/>
+      </w:pPr>
+      <w:rPr>
+        <w:rFonts w:ascii="Symbol" w:hAnsi="Symbol" w:hint="default"/>
+      </w:rPr>
+    </w:lvl>
+    <w:lvl w:ilvl="4" w:tplc="04090003" w:tentative="1">
+      <w:start w:val="1"/>
+      <w:numFmt w:val="bullet"/>
+      <w:lvlText w:val="o"/>
+      <w:lvlJc w:val="left"/>
+      <w:pPr>
+        <w:ind w:left="4680" w:hanging="360"/>
+      </w:pPr>
+      <w:rPr>
+        <w:rFonts w:ascii="Courier New" w:hAnsi="Courier New" w:cs="Courier New" w:hint="default"/>
+      </w:rPr>
+    </w:lvl>
+    <w:lvl w:ilvl="5" w:tplc="04090005" w:tentative="1">
+      <w:start w:val="1"/>
+      <w:numFmt w:val="bullet"/>
+      <w:lvlText w:val=""/>
+      <w:lvlJc w:val="left"/>
+      <w:pPr>
+        <w:ind w:left="5400" w:hanging="360"/>
+      </w:pPr>
+      <w:rPr>
+        <w:rFonts w:ascii="Wingdings" w:hAnsi="Wingdings" w:hint="default"/>
+      </w:rPr>
+    </w:lvl>
+    <w:lvl w:ilvl="6" w:tplc="04090001" w:tentative="1">
+      <w:start w:val="1"/>
+      <w:numFmt w:val="bullet"/>
+      <w:lvlText w:val=""/>
+      <w:lvlJc w:val="left"/>
+      <w:pPr>
+        <w:ind w:left="6120" w:hanging="360"/>
+      </w:pPr>
+      <w:rPr>
+        <w:rFonts w:ascii="Symbol" w:hAnsi="Symbol" w:hint="default"/>
+      </w:rPr>
+    </w:lvl>
+    <w:lvl w:ilvl="7" w:tplc="04090003" w:tentative="1">
+      <w:start w:val="1"/>
+      <w:numFmt w:val="bullet"/>
+      <w:lvlText w:val="o"/>
+      <w:lvlJc w:val="left"/>
+      <w:pPr>
+        <w:ind w:left="6840" w:hanging="360"/>
+      </w:pPr>
+      <w:rPr>
+        <w:rFonts w:ascii="Courier New" w:hAnsi="Courier New" w:cs="Courier New" w:hint="default"/>
+      </w:rPr>
+    </w:lvl>
+    <w:lvl w:ilvl="8" w:tplc="04090005" w:tentative="1">
+      <w:start w:val="1"/>
+      <w:numFmt w:val="bullet"/>
+      <w:lvlText w:val=""/>
+      <w:lvlJc w:val="left"/>
+      <w:pPr>
+        <w:ind w:left="7560" w:hanging="360"/>
+      </w:pPr>
+      <w:rPr>
+        <w:rFonts w:ascii="Wingdings" w:hAnsi="Wingdings" w:hint="default"/>
+      </w:rPr>
+    </w:lvl>
+  </w:abstractNum>
+  <w:abstractNum w:abstractNumId="13">
+    <w:nsid w:val="4E874546"/>
+    <w:multiLevelType w:val="hybridMultilevel"/>
+    <w:tmpl w:val="B3B60360"/>
+    <w:lvl w:ilvl="0" w:tplc="2F6EF71A">
+      <w:start w:val="1"/>
+      <w:numFmt w:val="bullet"/>
+      <w:lvlText w:val="-"/>
+      <w:lvlJc w:val="left"/>
+      <w:pPr>
+        <w:ind w:left="1440" w:hanging="360"/>
+      </w:pPr>
+      <w:rPr>
+        <w:rFonts w:ascii="Times New Roman" w:eastAsiaTheme="minorEastAsia" w:hAnsi="Times New Roman" w:cs="Times New Roman" w:hint="default"/>
+      </w:rPr>
+    </w:lvl>
+    <w:lvl w:ilvl="1" w:tplc="04090003" w:tentative="1">
+      <w:start w:val="1"/>
+      <w:numFmt w:val="bullet"/>
+      <w:lvlText w:val="o"/>
+      <w:lvlJc w:val="left"/>
+      <w:pPr>
+        <w:ind w:left="2160" w:hanging="360"/>
+      </w:pPr>
+      <w:rPr>
+        <w:rFonts w:ascii="Courier New" w:hAnsi="Courier New" w:cs="Courier New" w:hint="default"/>
+      </w:rPr>
+    </w:lvl>
+    <w:lvl w:ilvl="2" w:tplc="04090005" w:tentative="1">
+      <w:start w:val="1"/>
+      <w:numFmt w:val="bullet"/>
+      <w:lvlText w:val=""/>
+      <w:lvlJc w:val="left"/>
+      <w:pPr>
+        <w:ind w:left="2880" w:hanging="360"/>
+      </w:pPr>
+      <w:rPr>
+        <w:rFonts w:ascii="Wingdings" w:hAnsi="Wingdings" w:hint="default"/>
+      </w:rPr>
+    </w:lvl>
+    <w:lvl w:ilvl="3" w:tplc="04090001" w:tentative="1">
+      <w:start w:val="1"/>
+      <w:numFmt w:val="bullet"/>
+      <w:lvlText w:val=""/>
+      <w:lvlJc w:val="left"/>
+      <w:pPr>
+        <w:ind w:left="3600" w:hanging="360"/>
+      </w:pPr>
+      <w:rPr>
+        <w:rFonts w:ascii="Symbol" w:hAnsi="Symbol" w:hint="default"/>
+      </w:rPr>
+    </w:lvl>
+    <w:lvl w:ilvl="4" w:tplc="04090003" w:tentative="1">
+      <w:start w:val="1"/>
+      <w:numFmt w:val="bullet"/>
+      <w:lvlText w:val="o"/>
+      <w:lvlJc w:val="left"/>
+      <w:pPr>
+        <w:ind w:left="4320" w:hanging="360"/>
+      </w:pPr>
+      <w:rPr>
+        <w:rFonts w:ascii="Courier New" w:hAnsi="Courier New" w:cs="Courier New" w:hint="default"/>
+      </w:rPr>
+    </w:lvl>
+    <w:lvl w:ilvl="5" w:tplc="04090005" w:tentative="1">
+      <w:start w:val="1"/>
+      <w:numFmt w:val="bullet"/>
+      <w:lvlText w:val=""/>
+      <w:lvlJc w:val="left"/>
+      <w:pPr>
+        <w:ind w:left="5040" w:hanging="360"/>
+      </w:pPr>
+      <w:rPr>
+        <w:rFonts w:ascii="Wingdings" w:hAnsi="Wingdings" w:hint="default"/>
+      </w:rPr>
+    </w:lvl>
+    <w:lvl w:ilvl="6" w:tplc="04090001" w:tentative="1">
+      <w:start w:val="1"/>
+      <w:numFmt w:val="bullet"/>
+      <w:lvlText w:val=""/>
+      <w:lvlJc w:val="left"/>
+      <w:pPr>
+        <w:ind w:left="5760" w:hanging="360"/>
+      </w:pPr>
+      <w:rPr>
+        <w:rFonts w:ascii="Symbol" w:hAnsi="Symbol" w:hint="default"/>
+      </w:rPr>
+    </w:lvl>
+    <w:lvl w:ilvl="7" w:tplc="04090003" w:tentative="1">
+      <w:start w:val="1"/>
+      <w:numFmt w:val="bullet"/>
+      <w:lvlText w:val="o"/>
+      <w:lvlJc w:val="left"/>
+      <w:pPr>
+        <w:ind w:left="6480" w:hanging="360"/>
+      </w:pPr>
+      <w:rPr>
+        <w:rFonts w:ascii="Courier New" w:hAnsi="Courier New" w:cs="Courier New" w:hint="default"/>
+      </w:rPr>
+    </w:lvl>
+    <w:lvl w:ilvl="8" w:tplc="04090005" w:tentative="1">
+      <w:start w:val="1"/>
+      <w:numFmt w:val="bullet"/>
+      <w:lvlText w:val=""/>
+      <w:lvlJc w:val="left"/>
+      <w:pPr>
+        <w:ind w:left="7200" w:hanging="360"/>
+      </w:pPr>
+      <w:rPr>
+        <w:rFonts w:ascii="Wingdings" w:hAnsi="Wingdings" w:hint="default"/>
+      </w:rPr>
+    </w:lvl>
+  </w:abstractNum>
+  <w:abstractNum w:abstractNumId="14">
     <w:nsid w:val="504F23FC"/>
     <w:multiLevelType w:val="hybridMultilevel"/>
     <w:tmpl w:val="3DC4E41E"/>
@@ -6496,7 +12193,120 @@
       </w:pPr>
     </w:lvl>
   </w:abstractNum>
-  <w:abstractNum w:abstractNumId="9">
+  <w:abstractNum w:abstractNumId="15">
+    <w:nsid w:val="50A63633"/>
+    <w:multiLevelType w:val="hybridMultilevel"/>
+    <w:tmpl w:val="0BE21F64"/>
+    <w:lvl w:ilvl="0" w:tplc="2F6EF71A">
+      <w:start w:val="1"/>
+      <w:numFmt w:val="bullet"/>
+      <w:lvlText w:val="-"/>
+      <w:lvlJc w:val="left"/>
+      <w:pPr>
+        <w:ind w:left="1080" w:hanging="360"/>
+      </w:pPr>
+      <w:rPr>
+        <w:rFonts w:ascii="Times New Roman" w:eastAsiaTheme="minorEastAsia" w:hAnsi="Times New Roman" w:cs="Times New Roman" w:hint="default"/>
+      </w:rPr>
+    </w:lvl>
+    <w:lvl w:ilvl="1" w:tplc="2F6EF71A">
+      <w:start w:val="1"/>
+      <w:numFmt w:val="bullet"/>
+      <w:lvlText w:val="-"/>
+      <w:lvlJc w:val="left"/>
+      <w:pPr>
+        <w:ind w:left="1800" w:hanging="360"/>
+      </w:pPr>
+      <w:rPr>
+        <w:rFonts w:ascii="Times New Roman" w:eastAsiaTheme="minorEastAsia" w:hAnsi="Times New Roman" w:cs="Times New Roman" w:hint="default"/>
+      </w:rPr>
+    </w:lvl>
+    <w:lvl w:ilvl="2" w:tplc="04090005" w:tentative="1">
+      <w:start w:val="1"/>
+      <w:numFmt w:val="bullet"/>
+      <w:lvlText w:val=""/>
+      <w:lvlJc w:val="left"/>
+      <w:pPr>
+        <w:ind w:left="2520" w:hanging="360"/>
+      </w:pPr>
+      <w:rPr>
+        <w:rFonts w:ascii="Wingdings" w:hAnsi="Wingdings" w:hint="default"/>
+      </w:rPr>
+    </w:lvl>
+    <w:lvl w:ilvl="3" w:tplc="04090001" w:tentative="1">
+      <w:start w:val="1"/>
+      <w:numFmt w:val="bullet"/>
+      <w:lvlText w:val=""/>
+      <w:lvlJc w:val="left"/>
+      <w:pPr>
+        <w:ind w:left="3240" w:hanging="360"/>
+      </w:pPr>
+      <w:rPr>
+        <w:rFonts w:ascii="Symbol" w:hAnsi="Symbol" w:hint="default"/>
+      </w:rPr>
+    </w:lvl>
+    <w:lvl w:ilvl="4" w:tplc="04090003" w:tentative="1">
+      <w:start w:val="1"/>
+      <w:numFmt w:val="bullet"/>
+      <w:lvlText w:val="o"/>
+      <w:lvlJc w:val="left"/>
+      <w:pPr>
+        <w:ind w:left="3960" w:hanging="360"/>
+      </w:pPr>
+      <w:rPr>
+        <w:rFonts w:ascii="Courier New" w:hAnsi="Courier New" w:cs="Courier New" w:hint="default"/>
+      </w:rPr>
+    </w:lvl>
+    <w:lvl w:ilvl="5" w:tplc="04090005" w:tentative="1">
+      <w:start w:val="1"/>
+      <w:numFmt w:val="bullet"/>
+      <w:lvlText w:val=""/>
+      <w:lvlJc w:val="left"/>
+      <w:pPr>
+        <w:ind w:left="4680" w:hanging="360"/>
+      </w:pPr>
+      <w:rPr>
+        <w:rFonts w:ascii="Wingdings" w:hAnsi="Wingdings" w:hint="default"/>
+      </w:rPr>
+    </w:lvl>
+    <w:lvl w:ilvl="6" w:tplc="04090001" w:tentative="1">
+      <w:start w:val="1"/>
+      <w:numFmt w:val="bullet"/>
+      <w:lvlText w:val=""/>
+      <w:lvlJc w:val="left"/>
+      <w:pPr>
+        <w:ind w:left="5400" w:hanging="360"/>
+      </w:pPr>
+      <w:rPr>
+        <w:rFonts w:ascii="Symbol" w:hAnsi="Symbol" w:hint="default"/>
+      </w:rPr>
+    </w:lvl>
+    <w:lvl w:ilvl="7" w:tplc="04090003" w:tentative="1">
+      <w:start w:val="1"/>
+      <w:numFmt w:val="bullet"/>
+      <w:lvlText w:val="o"/>
+      <w:lvlJc w:val="left"/>
+      <w:pPr>
+        <w:ind w:left="6120" w:hanging="360"/>
+      </w:pPr>
+      <w:rPr>
+        <w:rFonts w:ascii="Courier New" w:hAnsi="Courier New" w:cs="Courier New" w:hint="default"/>
+      </w:rPr>
+    </w:lvl>
+    <w:lvl w:ilvl="8" w:tplc="04090005" w:tentative="1">
+      <w:start w:val="1"/>
+      <w:numFmt w:val="bullet"/>
+      <w:lvlText w:val=""/>
+      <w:lvlJc w:val="left"/>
+      <w:pPr>
+        <w:ind w:left="6840" w:hanging="360"/>
+      </w:pPr>
+      <w:rPr>
+        <w:rFonts w:ascii="Wingdings" w:hAnsi="Wingdings" w:hint="default"/>
+      </w:rPr>
+    </w:lvl>
+  </w:abstractNum>
+  <w:abstractNum w:abstractNumId="16">
     <w:nsid w:val="58BF5344"/>
     <w:multiLevelType w:val="hybridMultilevel"/>
     <w:tmpl w:val="324ACE9C"/>
@@ -6585,7 +12395,120 @@
       </w:pPr>
     </w:lvl>
   </w:abstractNum>
-  <w:abstractNum w:abstractNumId="10">
+  <w:abstractNum w:abstractNumId="17">
+    <w:nsid w:val="5DAC5F1F"/>
+    <w:multiLevelType w:val="hybridMultilevel"/>
+    <w:tmpl w:val="2160D57C"/>
+    <w:lvl w:ilvl="0" w:tplc="2F6EF71A">
+      <w:start w:val="1"/>
+      <w:numFmt w:val="bullet"/>
+      <w:lvlText w:val="-"/>
+      <w:lvlJc w:val="left"/>
+      <w:pPr>
+        <w:ind w:left="720" w:hanging="360"/>
+      </w:pPr>
+      <w:rPr>
+        <w:rFonts w:ascii="Times New Roman" w:eastAsiaTheme="minorEastAsia" w:hAnsi="Times New Roman" w:cs="Times New Roman" w:hint="default"/>
+      </w:rPr>
+    </w:lvl>
+    <w:lvl w:ilvl="1" w:tplc="04090003">
+      <w:start w:val="1"/>
+      <w:numFmt w:val="bullet"/>
+      <w:lvlText w:val="o"/>
+      <w:lvlJc w:val="left"/>
+      <w:pPr>
+        <w:ind w:left="1440" w:hanging="360"/>
+      </w:pPr>
+      <w:rPr>
+        <w:rFonts w:ascii="Courier New" w:hAnsi="Courier New" w:cs="Courier New" w:hint="default"/>
+      </w:rPr>
+    </w:lvl>
+    <w:lvl w:ilvl="2" w:tplc="04090005" w:tentative="1">
+      <w:start w:val="1"/>
+      <w:numFmt w:val="bullet"/>
+      <w:lvlText w:val=""/>
+      <w:lvlJc w:val="left"/>
+      <w:pPr>
+        <w:ind w:left="2160" w:hanging="360"/>
+      </w:pPr>
+      <w:rPr>
+        <w:rFonts w:ascii="Wingdings" w:hAnsi="Wingdings" w:hint="default"/>
+      </w:rPr>
+    </w:lvl>
+    <w:lvl w:ilvl="3" w:tplc="04090001" w:tentative="1">
+      <w:start w:val="1"/>
+      <w:numFmt w:val="bullet"/>
+      <w:lvlText w:val=""/>
+      <w:lvlJc w:val="left"/>
+      <w:pPr>
+        <w:ind w:left="2880" w:hanging="360"/>
+      </w:pPr>
+      <w:rPr>
+        <w:rFonts w:ascii="Symbol" w:hAnsi="Symbol" w:hint="default"/>
+      </w:rPr>
+    </w:lvl>
+    <w:lvl w:ilvl="4" w:tplc="04090003" w:tentative="1">
+      <w:start w:val="1"/>
+      <w:numFmt w:val="bullet"/>
+      <w:lvlText w:val="o"/>
+      <w:lvlJc w:val="left"/>
+      <w:pPr>
+        <w:ind w:left="3600" w:hanging="360"/>
+      </w:pPr>
+      <w:rPr>
+        <w:rFonts w:ascii="Courier New" w:hAnsi="Courier New" w:cs="Courier New" w:hint="default"/>
+      </w:rPr>
+    </w:lvl>
+    <w:lvl w:ilvl="5" w:tplc="04090005" w:tentative="1">
+      <w:start w:val="1"/>
+      <w:numFmt w:val="bullet"/>
+      <w:lvlText w:val=""/>
+      <w:lvlJc w:val="left"/>
+      <w:pPr>
+        <w:ind w:left="4320" w:hanging="360"/>
+      </w:pPr>
+      <w:rPr>
+        <w:rFonts w:ascii="Wingdings" w:hAnsi="Wingdings" w:hint="default"/>
+      </w:rPr>
+    </w:lvl>
+    <w:lvl w:ilvl="6" w:tplc="04090001" w:tentative="1">
+      <w:start w:val="1"/>
+      <w:numFmt w:val="bullet"/>
+      <w:lvlText w:val=""/>
+      <w:lvlJc w:val="left"/>
+      <w:pPr>
+        <w:ind w:left="5040" w:hanging="360"/>
+      </w:pPr>
+      <w:rPr>
+        <w:rFonts w:ascii="Symbol" w:hAnsi="Symbol" w:hint="default"/>
+      </w:rPr>
+    </w:lvl>
+    <w:lvl w:ilvl="7" w:tplc="04090003" w:tentative="1">
+      <w:start w:val="1"/>
+      <w:numFmt w:val="bullet"/>
+      <w:lvlText w:val="o"/>
+      <w:lvlJc w:val="left"/>
+      <w:pPr>
+        <w:ind w:left="5760" w:hanging="360"/>
+      </w:pPr>
+      <w:rPr>
+        <w:rFonts w:ascii="Courier New" w:hAnsi="Courier New" w:cs="Courier New" w:hint="default"/>
+      </w:rPr>
+    </w:lvl>
+    <w:lvl w:ilvl="8" w:tplc="04090005" w:tentative="1">
+      <w:start w:val="1"/>
+      <w:numFmt w:val="bullet"/>
+      <w:lvlText w:val=""/>
+      <w:lvlJc w:val="left"/>
+      <w:pPr>
+        <w:ind w:left="6480" w:hanging="360"/>
+      </w:pPr>
+      <w:rPr>
+        <w:rFonts w:ascii="Wingdings" w:hAnsi="Wingdings" w:hint="default"/>
+      </w:rPr>
+    </w:lvl>
+  </w:abstractNum>
+  <w:abstractNum w:abstractNumId="18">
     <w:nsid w:val="5FE2236C"/>
     <w:multiLevelType w:val="hybridMultilevel"/>
     <w:tmpl w:val="588423AE"/>
@@ -6698,7 +12621,7 @@
       </w:rPr>
     </w:lvl>
   </w:abstractNum>
-  <w:abstractNum w:abstractNumId="11">
+  <w:abstractNum w:abstractNumId="19">
     <w:nsid w:val="60015911"/>
     <w:multiLevelType w:val="hybridMultilevel"/>
     <w:tmpl w:val="FAC61C32"/>
@@ -6787,7 +12710,7 @@
       </w:pPr>
     </w:lvl>
   </w:abstractNum>
-  <w:abstractNum w:abstractNumId="12">
+  <w:abstractNum w:abstractNumId="20">
     <w:nsid w:val="6C7E78B0"/>
     <w:multiLevelType w:val="hybridMultilevel"/>
     <w:tmpl w:val="C3B2F8FC"/>
@@ -6876,7 +12799,7 @@
       </w:pPr>
     </w:lvl>
   </w:abstractNum>
-  <w:abstractNum w:abstractNumId="13">
+  <w:abstractNum w:abstractNumId="21">
     <w:nsid w:val="767368BB"/>
     <w:multiLevelType w:val="hybridMultilevel"/>
     <w:tmpl w:val="84B0E08C"/>
@@ -6965,7 +12888,7 @@
       </w:pPr>
     </w:lvl>
   </w:abstractNum>
-  <w:abstractNum w:abstractNumId="14">
+  <w:abstractNum w:abstractNumId="22">
     <w:nsid w:val="7860425C"/>
     <w:multiLevelType w:val="hybridMultilevel"/>
     <w:tmpl w:val="25B4F2C4"/>
@@ -7055,49 +12978,73 @@
     </w:lvl>
   </w:abstractNum>
   <w:num w:numId="1">
+    <w:abstractNumId w:val="5"/>
+  </w:num>
+  <w:num w:numId="2">
+    <w:abstractNumId w:val="9"/>
+  </w:num>
+  <w:num w:numId="3">
+    <w:abstractNumId w:val="3"/>
+  </w:num>
+  <w:num w:numId="4">
+    <w:abstractNumId w:val="6"/>
+  </w:num>
+  <w:num w:numId="5">
+    <w:abstractNumId w:val="8"/>
+  </w:num>
+  <w:num w:numId="6">
+    <w:abstractNumId w:val="11"/>
+  </w:num>
+  <w:num w:numId="7">
+    <w:abstractNumId w:val="16"/>
+  </w:num>
+  <w:num w:numId="8">
+    <w:abstractNumId w:val="20"/>
+  </w:num>
+  <w:num w:numId="9">
+    <w:abstractNumId w:val="14"/>
+  </w:num>
+  <w:num w:numId="10">
+    <w:abstractNumId w:val="1"/>
+  </w:num>
+  <w:num w:numId="11">
+    <w:abstractNumId w:val="10"/>
+  </w:num>
+  <w:num w:numId="12">
+    <w:abstractNumId w:val="21"/>
+  </w:num>
+  <w:num w:numId="13">
+    <w:abstractNumId w:val="19"/>
+  </w:num>
+  <w:num w:numId="14">
+    <w:abstractNumId w:val="22"/>
+  </w:num>
+  <w:num w:numId="15">
+    <w:abstractNumId w:val="18"/>
+  </w:num>
+  <w:num w:numId="16">
     <w:abstractNumId w:val="2"/>
   </w:num>
-  <w:num w:numId="2">
-    <w:abstractNumId w:val="5"/>
+  <w:num w:numId="17">
+    <w:abstractNumId w:val="12"/>
   </w:num>
-  <w:num w:numId="3">
-    <w:abstractNumId w:val="1"/>
+  <w:num w:numId="18">
+    <w:abstractNumId w:val="17"/>
   </w:num>
-  <w:num w:numId="4">
-    <w:abstractNumId w:val="3"/>
+  <w:num w:numId="19">
+    <w:abstractNumId w:val="0"/>
   </w:num>
-  <w:num w:numId="5">
-    <w:abstractNumId w:val="4"/>
+  <w:num w:numId="20">
+    <w:abstractNumId w:val="15"/>
   </w:num>
-  <w:num w:numId="6">
+  <w:num w:numId="21">
     <w:abstractNumId w:val="7"/>
   </w:num>
-  <w:num w:numId="7">
-    <w:abstractNumId w:val="9"/>
-  </w:num>
-  <w:num w:numId="8">
-    <w:abstractNumId w:val="12"/>
-  </w:num>
-  <w:num w:numId="9">
-    <w:abstractNumId w:val="8"/>
-  </w:num>
-  <w:num w:numId="10">
-    <w:abstractNumId w:val="0"/>
-  </w:num>
-  <w:num w:numId="11">
-    <w:abstractNumId w:val="6"/>
-  </w:num>
-  <w:num w:numId="12">
+  <w:num w:numId="22">
     <w:abstractNumId w:val="13"/>
   </w:num>
-  <w:num w:numId="13">
-    <w:abstractNumId w:val="11"/>
-  </w:num>
-  <w:num w:numId="14">
-    <w:abstractNumId w:val="14"/>
-  </w:num>
-  <w:num w:numId="15">
-    <w:abstractNumId w:val="10"/>
+  <w:num w:numId="23">
+    <w:abstractNumId w:val="4"/>
   </w:num>
 </w:numbering>
 </file>
@@ -7343,7 +13290,6 @@
     <w:basedOn w:val="Normal"/>
     <w:link w:val="FooterChar"/>
     <w:uiPriority w:val="99"/>
-    <w:semiHidden/>
     <w:unhideWhenUsed/>
     <w:rsid w:val="00A42167"/>
     <w:pPr>
@@ -7359,7 +13305,6 @@
     <w:basedOn w:val="DefaultParagraphFont"/>
     <w:link w:val="Footer"/>
     <w:uiPriority w:val="99"/>
-    <w:semiHidden/>
     <w:rsid w:val="00A42167"/>
   </w:style>
   <w:style w:type="paragraph" w:styleId="ListParagraph">
@@ -7496,6 +13441,22 @@
       <w:lang w:eastAsia="en-US"/>
     </w:rPr>
   </w:style>
+  <w:style w:type="paragraph" w:customStyle="1" w:styleId="Default">
+    <w:name w:val="Default"/>
+    <w:rsid w:val="00AF6C4E"/>
+    <w:pPr>
+      <w:autoSpaceDE w:val="0"/>
+      <w:autoSpaceDN w:val="0"/>
+      <w:adjustRightInd w:val="0"/>
+      <w:spacing w:after="0" w:line="240" w:lineRule="auto"/>
+    </w:pPr>
+    <w:rPr>
+      <w:rFonts w:ascii="Times New Roman" w:hAnsi="Times New Roman" w:cs="Times New Roman"/>
+      <w:color w:val="000000"/>
+      <w:sz w:val="24"/>
+      <w:szCs w:val="24"/>
+    </w:rPr>
+  </w:style>
 </w:styles>
 </file>
 
@@ -7508,6 +13469,7 @@
 <file path=word/glossary/fontTable.xml><?xml version="1.0" encoding="utf-8"?>
 <w:fonts xmlns:r="http://schemas.openxmlformats.org/officeDocument/2006/relationships" xmlns:w="http://schemas.openxmlformats.org/wordprocessingml/2006/main">
   <w:font w:name="Times New Roman">
+    <w:altName w:val="Times New Roman"/>
     <w:panose1 w:val="02020603050405020304"/>
     <w:charset w:val="00"/>
     <w:family w:val="roman"/>
@@ -7586,6 +13548,7 @@
   <w:rsids>
     <w:rsidRoot w:val="00A42D27"/>
     <w:rsid w:val="00252C0D"/>
+    <w:rsid w:val="00496BBC"/>
     <w:rsid w:val="00A42D27"/>
   </w:rsids>
   <m:mathPr>
@@ -7601,7 +13564,7 @@
     <m:intLim m:val="subSup"/>
     <m:naryLim m:val="undOvr"/>
   </m:mathPr>
-  <w:themeFontLang w:val="en-US" w:eastAsia="ja-JP"/>
+  <w:themeFontLang w:val="en-US"/>
   <w:clrSchemeMapping w:bg1="light1" w:t1="dark1" w:bg2="light2" w:t2="dark2" w:accent1="accent1" w:accent2="accent2" w:accent3="accent3" w:accent4="accent4" w:accent5="accent5" w:accent6="accent6" w:hyperlink="hyperlink" w:followedHyperlink="followedHyperlink"/>
   <w:decimalSymbol w:val="."/>
   <w:listSeparator w:val=","/>
@@ -7767,6 +13730,7 @@
   <w:style w:type="paragraph" w:default="1" w:styleId="Normal">
     <w:name w:val="Normal"/>
     <w:qFormat/>
+    <w:rsid w:val="00496BBC"/>
   </w:style>
   <w:style w:type="character" w:default="1" w:styleId="DefaultParagraphFont">
     <w:name w:val="Default Paragraph Font"/>
@@ -7819,6 +13783,13 @@
   <w:style w:type="paragraph" w:customStyle="1" w:styleId="22F8B90C4C7D48439E940EC6FC5D6780">
     <w:name w:val="22F8B90C4C7D48439E940EC6FC5D6780"/>
     <w:rsid w:val="00A42D27"/>
+  </w:style>
+  <w:style w:type="paragraph" w:customStyle="1" w:styleId="C71F699EA5104F4BAF22B1AB2A0F36ED">
+    <w:name w:val="C71F699EA5104F4BAF22B1AB2A0F36ED"/>
+    <w:rsid w:val="00496BBC"/>
+    <w:rPr>
+      <w:lang w:eastAsia="en-US"/>
+    </w:rPr>
   </w:style>
 </w:styles>
 </file>
